--- a/work/материали.docx
+++ b/work/материали.docx
@@ -245,6 +245,7 @@
           <w:lang w:eastAsia="bg-BG"/>
         </w:rPr>
       </w:pPr>
+      <w:bookmarkStart w:id="0" w:name="_GoBack"/>
       <w:r>
         <w:rPr>
           <w:rFonts w:ascii="Segoe UI" w:eastAsia="Times New Roman" w:hAnsi="Segoe UI" w:cs="Segoe UI"/>
@@ -271,41 +272,302 @@
         <w:shd w:val="clear" w:color="auto" w:fill="FFFFFF"/>
         <w:spacing w:after="0" w:line="240" w:lineRule="auto"/>
         <w:rPr>
-          <w:rFonts w:ascii="Segoe UI" w:eastAsia="Times New Roman" w:hAnsi="Segoe UI" w:cs="Segoe UI"/>
-          <w:sz w:val="24"/>
-          <w:szCs w:val="24"/>
-          <w:lang w:eastAsia="bg-BG"/>
-        </w:rPr>
-      </w:pPr>
-      <w:r>
-        <w:rPr>
           <w:rFonts w:ascii="Times New Roman" w:eastAsia="Times New Roman" w:hAnsi="Times New Roman" w:cs="Times New Roman"/>
           <w:sz w:val="29"/>
           <w:szCs w:val="29"/>
           <w:bdr w:val="none" w:sz="0" w:space="0" w:color="auto" w:frame="1"/>
           <w:lang w:eastAsia="bg-BG"/>
         </w:rPr>
-        <w:t>BMR=88.362+(13.397×тегловкг)+(4.799×височинавсм)−(5.677×възраствгодини)</w:t>
-      </w:r>
-      <w:r>
-        <w:rPr>
-          <w:rFonts w:ascii="KaTeX_Math" w:eastAsia="Times New Roman" w:hAnsi="KaTeX_Math" w:cs="Times New Roman"/>
-          <w:i/>
-          <w:iCs/>
-          <w:sz w:val="29"/>
-          <w:szCs w:val="29"/>
-          <w:lang w:eastAsia="bg-BG"/>
-        </w:rPr>
-        <w:t>BMR</w:t>
-      </w:r>
+      </w:pPr>
       <w:r>
         <w:rPr>
           <w:rFonts w:ascii="Times New Roman" w:eastAsia="Times New Roman" w:hAnsi="Times New Roman" w:cs="Times New Roman"/>
           <w:sz w:val="29"/>
           <w:szCs w:val="29"/>
-          <w:lang w:eastAsia="bg-BG"/>
-        </w:rPr>
-        <w:t>=88.362+(13.397×тегловкг)+(4.799×височинавсм)−(5.677×възраствгодини)</w:t>
+          <w:bdr w:val="none" w:sz="0" w:space="0" w:color="auto" w:frame="1"/>
+          <w:lang w:eastAsia="bg-BG"/>
+        </w:rPr>
+        <w:t>BMR</w:t>
+      </w:r>
+      <w:r>
+        <w:rPr>
+          <w:rFonts w:ascii="Times New Roman" w:eastAsia="Times New Roman" w:hAnsi="Times New Roman" w:cs="Times New Roman"/>
+          <w:sz w:val="29"/>
+          <w:szCs w:val="29"/>
+          <w:bdr w:val="none" w:sz="0" w:space="0" w:color="auto" w:frame="1"/>
+          <w:lang w:val="en-US" w:eastAsia="bg-BG"/>
+        </w:rPr>
+        <w:t xml:space="preserve"> </w:t>
+      </w:r>
+      <w:r>
+        <w:rPr>
+          <w:rFonts w:ascii="Times New Roman" w:eastAsia="Times New Roman" w:hAnsi="Times New Roman" w:cs="Times New Roman"/>
+          <w:sz w:val="29"/>
+          <w:szCs w:val="29"/>
+          <w:bdr w:val="none" w:sz="0" w:space="0" w:color="auto" w:frame="1"/>
+          <w:lang w:eastAsia="bg-BG"/>
+        </w:rPr>
+        <w:t>=</w:t>
+      </w:r>
+      <w:r>
+        <w:rPr>
+          <w:rFonts w:ascii="Times New Roman" w:eastAsia="Times New Roman" w:hAnsi="Times New Roman" w:cs="Times New Roman"/>
+          <w:sz w:val="29"/>
+          <w:szCs w:val="29"/>
+          <w:bdr w:val="none" w:sz="0" w:space="0" w:color="auto" w:frame="1"/>
+          <w:lang w:val="en-US" w:eastAsia="bg-BG"/>
+        </w:rPr>
+        <w:t xml:space="preserve"> </w:t>
+      </w:r>
+      <w:r>
+        <w:rPr>
+          <w:rFonts w:ascii="Times New Roman" w:eastAsia="Times New Roman" w:hAnsi="Times New Roman" w:cs="Times New Roman"/>
+          <w:sz w:val="29"/>
+          <w:szCs w:val="29"/>
+          <w:bdr w:val="none" w:sz="0" w:space="0" w:color="auto" w:frame="1"/>
+          <w:lang w:eastAsia="bg-BG"/>
+        </w:rPr>
+        <w:t>88.362</w:t>
+      </w:r>
+      <w:r>
+        <w:rPr>
+          <w:rFonts w:ascii="Times New Roman" w:eastAsia="Times New Roman" w:hAnsi="Times New Roman" w:cs="Times New Roman"/>
+          <w:sz w:val="29"/>
+          <w:szCs w:val="29"/>
+          <w:bdr w:val="none" w:sz="0" w:space="0" w:color="auto" w:frame="1"/>
+          <w:lang w:val="en-US" w:eastAsia="bg-BG"/>
+        </w:rPr>
+        <w:t xml:space="preserve"> </w:t>
+      </w:r>
+      <w:r>
+        <w:rPr>
+          <w:rFonts w:ascii="Times New Roman" w:eastAsia="Times New Roman" w:hAnsi="Times New Roman" w:cs="Times New Roman"/>
+          <w:sz w:val="29"/>
+          <w:szCs w:val="29"/>
+          <w:bdr w:val="none" w:sz="0" w:space="0" w:color="auto" w:frame="1"/>
+          <w:lang w:eastAsia="bg-BG"/>
+        </w:rPr>
+        <w:t>+</w:t>
+      </w:r>
+      <w:r>
+        <w:rPr>
+          <w:rFonts w:ascii="Times New Roman" w:eastAsia="Times New Roman" w:hAnsi="Times New Roman" w:cs="Times New Roman"/>
+          <w:sz w:val="29"/>
+          <w:szCs w:val="29"/>
+          <w:bdr w:val="none" w:sz="0" w:space="0" w:color="auto" w:frame="1"/>
+          <w:lang w:val="en-US" w:eastAsia="bg-BG"/>
+        </w:rPr>
+        <w:t xml:space="preserve"> </w:t>
+      </w:r>
+      <w:r>
+        <w:rPr>
+          <w:rFonts w:ascii="Times New Roman" w:eastAsia="Times New Roman" w:hAnsi="Times New Roman" w:cs="Times New Roman"/>
+          <w:sz w:val="29"/>
+          <w:szCs w:val="29"/>
+          <w:bdr w:val="none" w:sz="0" w:space="0" w:color="auto" w:frame="1"/>
+          <w:lang w:eastAsia="bg-BG"/>
+        </w:rPr>
+        <w:t>(13.397×тегло</w:t>
+      </w:r>
+      <w:r>
+        <w:rPr>
+          <w:rFonts w:ascii="Times New Roman" w:eastAsia="Times New Roman" w:hAnsi="Times New Roman" w:cs="Times New Roman"/>
+          <w:sz w:val="29"/>
+          <w:szCs w:val="29"/>
+          <w:bdr w:val="none" w:sz="0" w:space="0" w:color="auto" w:frame="1"/>
+          <w:lang w:val="en-US" w:eastAsia="bg-BG"/>
+        </w:rPr>
+        <w:t xml:space="preserve"> </w:t>
+      </w:r>
+      <w:r>
+        <w:rPr>
+          <w:rFonts w:ascii="Times New Roman" w:eastAsia="Times New Roman" w:hAnsi="Times New Roman" w:cs="Times New Roman"/>
+          <w:sz w:val="29"/>
+          <w:szCs w:val="29"/>
+          <w:bdr w:val="none" w:sz="0" w:space="0" w:color="auto" w:frame="1"/>
+          <w:lang w:eastAsia="bg-BG"/>
+        </w:rPr>
+        <w:t>в</w:t>
+      </w:r>
+      <w:r>
+        <w:rPr>
+          <w:rFonts w:ascii="Times New Roman" w:eastAsia="Times New Roman" w:hAnsi="Times New Roman" w:cs="Times New Roman"/>
+          <w:sz w:val="29"/>
+          <w:szCs w:val="29"/>
+          <w:bdr w:val="none" w:sz="0" w:space="0" w:color="auto" w:frame="1"/>
+          <w:lang w:val="en-US" w:eastAsia="bg-BG"/>
+        </w:rPr>
+        <w:t xml:space="preserve"> </w:t>
+      </w:r>
+      <w:r>
+        <w:rPr>
+          <w:rFonts w:ascii="Times New Roman" w:eastAsia="Times New Roman" w:hAnsi="Times New Roman" w:cs="Times New Roman"/>
+          <w:sz w:val="29"/>
+          <w:szCs w:val="29"/>
+          <w:bdr w:val="none" w:sz="0" w:space="0" w:color="auto" w:frame="1"/>
+          <w:lang w:eastAsia="bg-BG"/>
+        </w:rPr>
+        <w:t>кг)</w:t>
+      </w:r>
+      <w:r>
+        <w:rPr>
+          <w:rFonts w:ascii="Times New Roman" w:eastAsia="Times New Roman" w:hAnsi="Times New Roman" w:cs="Times New Roman"/>
+          <w:sz w:val="29"/>
+          <w:szCs w:val="29"/>
+          <w:bdr w:val="none" w:sz="0" w:space="0" w:color="auto" w:frame="1"/>
+          <w:lang w:val="en-US" w:eastAsia="bg-BG"/>
+        </w:rPr>
+        <w:t xml:space="preserve"> </w:t>
+      </w:r>
+      <w:r>
+        <w:rPr>
+          <w:rFonts w:ascii="Times New Roman" w:eastAsia="Times New Roman" w:hAnsi="Times New Roman" w:cs="Times New Roman"/>
+          <w:sz w:val="29"/>
+          <w:szCs w:val="29"/>
+          <w:bdr w:val="none" w:sz="0" w:space="0" w:color="auto" w:frame="1"/>
+          <w:lang w:eastAsia="bg-BG"/>
+        </w:rPr>
+        <w:t>+</w:t>
+      </w:r>
+      <w:r>
+        <w:rPr>
+          <w:rFonts w:ascii="Times New Roman" w:eastAsia="Times New Roman" w:hAnsi="Times New Roman" w:cs="Times New Roman"/>
+          <w:sz w:val="29"/>
+          <w:szCs w:val="29"/>
+          <w:bdr w:val="none" w:sz="0" w:space="0" w:color="auto" w:frame="1"/>
+          <w:lang w:val="en-US" w:eastAsia="bg-BG"/>
+        </w:rPr>
+        <w:t xml:space="preserve"> </w:t>
+      </w:r>
+      <w:r>
+        <w:rPr>
+          <w:rFonts w:ascii="Times New Roman" w:eastAsia="Times New Roman" w:hAnsi="Times New Roman" w:cs="Times New Roman"/>
+          <w:sz w:val="29"/>
+          <w:szCs w:val="29"/>
+          <w:bdr w:val="none" w:sz="0" w:space="0" w:color="auto" w:frame="1"/>
+          <w:lang w:eastAsia="bg-BG"/>
+        </w:rPr>
+        <w:t>(4.799×височина</w:t>
+      </w:r>
+      <w:r>
+        <w:rPr>
+          <w:rFonts w:ascii="Times New Roman" w:eastAsia="Times New Roman" w:hAnsi="Times New Roman" w:cs="Times New Roman"/>
+          <w:sz w:val="29"/>
+          <w:szCs w:val="29"/>
+          <w:bdr w:val="none" w:sz="0" w:space="0" w:color="auto" w:frame="1"/>
+          <w:lang w:val="en-US" w:eastAsia="bg-BG"/>
+        </w:rPr>
+        <w:t xml:space="preserve"> </w:t>
+      </w:r>
+      <w:r>
+        <w:rPr>
+          <w:rFonts w:ascii="Times New Roman" w:eastAsia="Times New Roman" w:hAnsi="Times New Roman" w:cs="Times New Roman"/>
+          <w:sz w:val="29"/>
+          <w:szCs w:val="29"/>
+          <w:bdr w:val="none" w:sz="0" w:space="0" w:color="auto" w:frame="1"/>
+          <w:lang w:eastAsia="bg-BG"/>
+        </w:rPr>
+        <w:t>в</w:t>
+      </w:r>
+      <w:r>
+        <w:rPr>
+          <w:rFonts w:ascii="Times New Roman" w:eastAsia="Times New Roman" w:hAnsi="Times New Roman" w:cs="Times New Roman"/>
+          <w:sz w:val="29"/>
+          <w:szCs w:val="29"/>
+          <w:bdr w:val="none" w:sz="0" w:space="0" w:color="auto" w:frame="1"/>
+          <w:lang w:val="en-US" w:eastAsia="bg-BG"/>
+        </w:rPr>
+        <w:t xml:space="preserve"> </w:t>
+      </w:r>
+      <w:r>
+        <w:rPr>
+          <w:rFonts w:ascii="Times New Roman" w:eastAsia="Times New Roman" w:hAnsi="Times New Roman" w:cs="Times New Roman"/>
+          <w:sz w:val="29"/>
+          <w:szCs w:val="29"/>
+          <w:bdr w:val="none" w:sz="0" w:space="0" w:color="auto" w:frame="1"/>
+          <w:lang w:eastAsia="bg-BG"/>
+        </w:rPr>
+        <w:t>см)</w:t>
+      </w:r>
+      <w:r>
+        <w:rPr>
+          <w:rFonts w:ascii="Times New Roman" w:eastAsia="Times New Roman" w:hAnsi="Times New Roman" w:cs="Times New Roman"/>
+          <w:sz w:val="29"/>
+          <w:szCs w:val="29"/>
+          <w:bdr w:val="none" w:sz="0" w:space="0" w:color="auto" w:frame="1"/>
+          <w:lang w:val="en-US" w:eastAsia="bg-BG"/>
+        </w:rPr>
+        <w:t xml:space="preserve"> </w:t>
+      </w:r>
+      <w:r>
+        <w:rPr>
+          <w:rFonts w:ascii="Times New Roman" w:eastAsia="Times New Roman" w:hAnsi="Times New Roman" w:cs="Times New Roman"/>
+          <w:sz w:val="29"/>
+          <w:szCs w:val="29"/>
+          <w:bdr w:val="none" w:sz="0" w:space="0" w:color="auto" w:frame="1"/>
+          <w:lang w:eastAsia="bg-BG"/>
+        </w:rPr>
+        <w:t>−</w:t>
+      </w:r>
+      <w:r>
+        <w:rPr>
+          <w:rFonts w:ascii="Times New Roman" w:eastAsia="Times New Roman" w:hAnsi="Times New Roman" w:cs="Times New Roman"/>
+          <w:sz w:val="29"/>
+          <w:szCs w:val="29"/>
+          <w:bdr w:val="none" w:sz="0" w:space="0" w:color="auto" w:frame="1"/>
+          <w:lang w:val="en-US" w:eastAsia="bg-BG"/>
+        </w:rPr>
+        <w:t xml:space="preserve"> </w:t>
+      </w:r>
+      <w:r>
+        <w:rPr>
+          <w:rFonts w:ascii="Times New Roman" w:eastAsia="Times New Roman" w:hAnsi="Times New Roman" w:cs="Times New Roman"/>
+          <w:sz w:val="29"/>
+          <w:szCs w:val="29"/>
+          <w:bdr w:val="none" w:sz="0" w:space="0" w:color="auto" w:frame="1"/>
+          <w:lang w:eastAsia="bg-BG"/>
+        </w:rPr>
+        <w:t>(5.677×възраст</w:t>
+      </w:r>
+      <w:r>
+        <w:rPr>
+          <w:rFonts w:ascii="Times New Roman" w:eastAsia="Times New Roman" w:hAnsi="Times New Roman" w:cs="Times New Roman"/>
+          <w:sz w:val="29"/>
+          <w:szCs w:val="29"/>
+          <w:bdr w:val="none" w:sz="0" w:space="0" w:color="auto" w:frame="1"/>
+          <w:lang w:val="en-US" w:eastAsia="bg-BG"/>
+        </w:rPr>
+        <w:t xml:space="preserve"> </w:t>
+      </w:r>
+      <w:r>
+        <w:rPr>
+          <w:rFonts w:ascii="Times New Roman" w:eastAsia="Times New Roman" w:hAnsi="Times New Roman" w:cs="Times New Roman"/>
+          <w:sz w:val="29"/>
+          <w:szCs w:val="29"/>
+          <w:bdr w:val="none" w:sz="0" w:space="0" w:color="auto" w:frame="1"/>
+          <w:lang w:eastAsia="bg-BG"/>
+        </w:rPr>
+        <w:t>в</w:t>
+      </w:r>
+      <w:r>
+        <w:rPr>
+          <w:rFonts w:ascii="Times New Roman" w:eastAsia="Times New Roman" w:hAnsi="Times New Roman" w:cs="Times New Roman"/>
+          <w:sz w:val="29"/>
+          <w:szCs w:val="29"/>
+          <w:bdr w:val="none" w:sz="0" w:space="0" w:color="auto" w:frame="1"/>
+          <w:lang w:val="en-US" w:eastAsia="bg-BG"/>
+        </w:rPr>
+        <w:t xml:space="preserve"> </w:t>
+      </w:r>
+      <w:r>
+        <w:rPr>
+          <w:rFonts w:ascii="Times New Roman" w:eastAsia="Times New Roman" w:hAnsi="Times New Roman" w:cs="Times New Roman"/>
+          <w:sz w:val="29"/>
+          <w:szCs w:val="29"/>
+          <w:bdr w:val="none" w:sz="0" w:space="0" w:color="auto" w:frame="1"/>
+          <w:lang w:eastAsia="bg-BG"/>
+        </w:rPr>
+        <w:t>години)</w:t>
       </w:r>
     </w:p>
     <w:p>
@@ -349,43 +611,305 @@
         <w:shd w:val="clear" w:color="auto" w:fill="FFFFFF"/>
         <w:spacing w:after="0" w:line="240" w:lineRule="auto"/>
         <w:rPr>
-          <w:rFonts w:ascii="Segoe UI" w:eastAsia="Times New Roman" w:hAnsi="Segoe UI" w:cs="Segoe UI"/>
-          <w:sz w:val="24"/>
-          <w:szCs w:val="24"/>
-          <w:lang w:eastAsia="bg-BG"/>
-        </w:rPr>
-      </w:pPr>
-      <w:r>
-        <w:rPr>
           <w:rFonts w:ascii="Times New Roman" w:eastAsia="Times New Roman" w:hAnsi="Times New Roman" w:cs="Times New Roman"/>
           <w:sz w:val="29"/>
           <w:szCs w:val="29"/>
           <w:bdr w:val="none" w:sz="0" w:space="0" w:color="auto" w:frame="1"/>
           <w:lang w:eastAsia="bg-BG"/>
         </w:rPr>
-        <w:t>BMR=447.593+(9.247×тегловкг)+(3.098×височинавсм)−(4.330×възраствгодини)</w:t>
-      </w:r>
-      <w:r>
-        <w:rPr>
-          <w:rFonts w:ascii="KaTeX_Math" w:eastAsia="Times New Roman" w:hAnsi="KaTeX_Math" w:cs="Times New Roman"/>
-          <w:i/>
-          <w:iCs/>
-          <w:sz w:val="29"/>
-          <w:szCs w:val="29"/>
-          <w:lang w:eastAsia="bg-BG"/>
-        </w:rPr>
-        <w:t>BMR</w:t>
-      </w:r>
+      </w:pPr>
       <w:r>
         <w:rPr>
           <w:rFonts w:ascii="Times New Roman" w:eastAsia="Times New Roman" w:hAnsi="Times New Roman" w:cs="Times New Roman"/>
           <w:sz w:val="29"/>
           <w:szCs w:val="29"/>
-          <w:lang w:eastAsia="bg-BG"/>
-        </w:rPr>
-        <w:t>=447.593+(9.247×тегловкг)+(3.098×височинавсм)−(4.330×възраствгодини)</w:t>
-      </w:r>
-    </w:p>
+          <w:bdr w:val="none" w:sz="0" w:space="0" w:color="auto" w:frame="1"/>
+          <w:lang w:eastAsia="bg-BG"/>
+        </w:rPr>
+        <w:t>BMR</w:t>
+      </w:r>
+      <w:r>
+        <w:rPr>
+          <w:rFonts w:ascii="Times New Roman" w:eastAsia="Times New Roman" w:hAnsi="Times New Roman" w:cs="Times New Roman"/>
+          <w:sz w:val="29"/>
+          <w:szCs w:val="29"/>
+          <w:bdr w:val="none" w:sz="0" w:space="0" w:color="auto" w:frame="1"/>
+          <w:lang w:val="en-US" w:eastAsia="bg-BG"/>
+        </w:rPr>
+        <w:t xml:space="preserve"> </w:t>
+      </w:r>
+      <w:r>
+        <w:rPr>
+          <w:rFonts w:ascii="Times New Roman" w:eastAsia="Times New Roman" w:hAnsi="Times New Roman" w:cs="Times New Roman"/>
+          <w:sz w:val="29"/>
+          <w:szCs w:val="29"/>
+          <w:bdr w:val="none" w:sz="0" w:space="0" w:color="auto" w:frame="1"/>
+          <w:lang w:eastAsia="bg-BG"/>
+        </w:rPr>
+        <w:t>=</w:t>
+      </w:r>
+      <w:r>
+        <w:rPr>
+          <w:rFonts w:ascii="Times New Roman" w:eastAsia="Times New Roman" w:hAnsi="Times New Roman" w:cs="Times New Roman"/>
+          <w:sz w:val="29"/>
+          <w:szCs w:val="29"/>
+          <w:bdr w:val="none" w:sz="0" w:space="0" w:color="auto" w:frame="1"/>
+          <w:lang w:val="en-US" w:eastAsia="bg-BG"/>
+        </w:rPr>
+        <w:t xml:space="preserve"> </w:t>
+      </w:r>
+      <w:r>
+        <w:rPr>
+          <w:rFonts w:ascii="Times New Roman" w:eastAsia="Times New Roman" w:hAnsi="Times New Roman" w:cs="Times New Roman"/>
+          <w:sz w:val="29"/>
+          <w:szCs w:val="29"/>
+          <w:bdr w:val="none" w:sz="0" w:space="0" w:color="auto" w:frame="1"/>
+          <w:lang w:eastAsia="bg-BG"/>
+        </w:rPr>
+        <w:t>447.593</w:t>
+      </w:r>
+      <w:r>
+        <w:rPr>
+          <w:rFonts w:ascii="Times New Roman" w:eastAsia="Times New Roman" w:hAnsi="Times New Roman" w:cs="Times New Roman"/>
+          <w:sz w:val="29"/>
+          <w:szCs w:val="29"/>
+          <w:bdr w:val="none" w:sz="0" w:space="0" w:color="auto" w:frame="1"/>
+          <w:lang w:val="en-US" w:eastAsia="bg-BG"/>
+        </w:rPr>
+        <w:t xml:space="preserve"> </w:t>
+      </w:r>
+      <w:r>
+        <w:rPr>
+          <w:rFonts w:ascii="Times New Roman" w:eastAsia="Times New Roman" w:hAnsi="Times New Roman" w:cs="Times New Roman"/>
+          <w:sz w:val="29"/>
+          <w:szCs w:val="29"/>
+          <w:bdr w:val="none" w:sz="0" w:space="0" w:color="auto" w:frame="1"/>
+          <w:lang w:eastAsia="bg-BG"/>
+        </w:rPr>
+        <w:t>+</w:t>
+      </w:r>
+      <w:r>
+        <w:rPr>
+          <w:rFonts w:ascii="Times New Roman" w:eastAsia="Times New Roman" w:hAnsi="Times New Roman" w:cs="Times New Roman"/>
+          <w:sz w:val="29"/>
+          <w:szCs w:val="29"/>
+          <w:bdr w:val="none" w:sz="0" w:space="0" w:color="auto" w:frame="1"/>
+          <w:lang w:val="en-US" w:eastAsia="bg-BG"/>
+        </w:rPr>
+        <w:t xml:space="preserve"> </w:t>
+      </w:r>
+      <w:r>
+        <w:rPr>
+          <w:rFonts w:ascii="Times New Roman" w:eastAsia="Times New Roman" w:hAnsi="Times New Roman" w:cs="Times New Roman"/>
+          <w:sz w:val="29"/>
+          <w:szCs w:val="29"/>
+          <w:bdr w:val="none" w:sz="0" w:space="0" w:color="auto" w:frame="1"/>
+          <w:lang w:eastAsia="bg-BG"/>
+        </w:rPr>
+        <w:t>(9.247×тегло</w:t>
+      </w:r>
+      <w:r>
+        <w:rPr>
+          <w:rFonts w:ascii="Times New Roman" w:eastAsia="Times New Roman" w:hAnsi="Times New Roman" w:cs="Times New Roman"/>
+          <w:sz w:val="29"/>
+          <w:szCs w:val="29"/>
+          <w:bdr w:val="none" w:sz="0" w:space="0" w:color="auto" w:frame="1"/>
+          <w:lang w:val="en-US" w:eastAsia="bg-BG"/>
+        </w:rPr>
+        <w:t xml:space="preserve"> </w:t>
+      </w:r>
+      <w:r>
+        <w:rPr>
+          <w:rFonts w:ascii="Times New Roman" w:eastAsia="Times New Roman" w:hAnsi="Times New Roman" w:cs="Times New Roman"/>
+          <w:sz w:val="29"/>
+          <w:szCs w:val="29"/>
+          <w:bdr w:val="none" w:sz="0" w:space="0" w:color="auto" w:frame="1"/>
+          <w:lang w:eastAsia="bg-BG"/>
+        </w:rPr>
+        <w:t>в</w:t>
+      </w:r>
+      <w:r>
+        <w:rPr>
+          <w:rFonts w:ascii="Times New Roman" w:eastAsia="Times New Roman" w:hAnsi="Times New Roman" w:cs="Times New Roman"/>
+          <w:sz w:val="29"/>
+          <w:szCs w:val="29"/>
+          <w:bdr w:val="none" w:sz="0" w:space="0" w:color="auto" w:frame="1"/>
+          <w:lang w:val="en-US" w:eastAsia="bg-BG"/>
+        </w:rPr>
+        <w:t xml:space="preserve"> </w:t>
+      </w:r>
+      <w:r>
+        <w:rPr>
+          <w:rFonts w:ascii="Times New Roman" w:eastAsia="Times New Roman" w:hAnsi="Times New Roman" w:cs="Times New Roman"/>
+          <w:sz w:val="29"/>
+          <w:szCs w:val="29"/>
+          <w:bdr w:val="none" w:sz="0" w:space="0" w:color="auto" w:frame="1"/>
+          <w:lang w:eastAsia="bg-BG"/>
+        </w:rPr>
+        <w:t>кг)</w:t>
+      </w:r>
+      <w:r>
+        <w:rPr>
+          <w:rFonts w:ascii="Times New Roman" w:eastAsia="Times New Roman" w:hAnsi="Times New Roman" w:cs="Times New Roman"/>
+          <w:sz w:val="29"/>
+          <w:szCs w:val="29"/>
+          <w:bdr w:val="none" w:sz="0" w:space="0" w:color="auto" w:frame="1"/>
+          <w:lang w:val="en-US" w:eastAsia="bg-BG"/>
+        </w:rPr>
+        <w:t xml:space="preserve"> </w:t>
+      </w:r>
+      <w:r>
+        <w:rPr>
+          <w:rFonts w:ascii="Times New Roman" w:eastAsia="Times New Roman" w:hAnsi="Times New Roman" w:cs="Times New Roman"/>
+          <w:sz w:val="29"/>
+          <w:szCs w:val="29"/>
+          <w:bdr w:val="none" w:sz="0" w:space="0" w:color="auto" w:frame="1"/>
+          <w:lang w:eastAsia="bg-BG"/>
+        </w:rPr>
+        <w:t>+</w:t>
+      </w:r>
+      <w:r>
+        <w:rPr>
+          <w:rFonts w:ascii="Times New Roman" w:eastAsia="Times New Roman" w:hAnsi="Times New Roman" w:cs="Times New Roman"/>
+          <w:sz w:val="29"/>
+          <w:szCs w:val="29"/>
+          <w:bdr w:val="none" w:sz="0" w:space="0" w:color="auto" w:frame="1"/>
+          <w:lang w:val="en-US" w:eastAsia="bg-BG"/>
+        </w:rPr>
+        <w:t xml:space="preserve"> </w:t>
+      </w:r>
+      <w:r>
+        <w:rPr>
+          <w:rFonts w:ascii="Times New Roman" w:eastAsia="Times New Roman" w:hAnsi="Times New Roman" w:cs="Times New Roman"/>
+          <w:sz w:val="29"/>
+          <w:szCs w:val="29"/>
+          <w:bdr w:val="none" w:sz="0" w:space="0" w:color="auto" w:frame="1"/>
+          <w:lang w:eastAsia="bg-BG"/>
+        </w:rPr>
+        <w:t>(3.098×височина</w:t>
+      </w:r>
+      <w:r>
+        <w:rPr>
+          <w:rFonts w:ascii="Times New Roman" w:eastAsia="Times New Roman" w:hAnsi="Times New Roman" w:cs="Times New Roman"/>
+          <w:sz w:val="29"/>
+          <w:szCs w:val="29"/>
+          <w:bdr w:val="none" w:sz="0" w:space="0" w:color="auto" w:frame="1"/>
+          <w:lang w:val="en-US" w:eastAsia="bg-BG"/>
+        </w:rPr>
+        <w:t xml:space="preserve"> </w:t>
+      </w:r>
+      <w:r>
+        <w:rPr>
+          <w:rFonts w:ascii="Times New Roman" w:eastAsia="Times New Roman" w:hAnsi="Times New Roman" w:cs="Times New Roman"/>
+          <w:sz w:val="29"/>
+          <w:szCs w:val="29"/>
+          <w:bdr w:val="none" w:sz="0" w:space="0" w:color="auto" w:frame="1"/>
+          <w:lang w:eastAsia="bg-BG"/>
+        </w:rPr>
+        <w:t>в</w:t>
+      </w:r>
+      <w:r>
+        <w:rPr>
+          <w:rFonts w:ascii="Times New Roman" w:eastAsia="Times New Roman" w:hAnsi="Times New Roman" w:cs="Times New Roman"/>
+          <w:sz w:val="29"/>
+          <w:szCs w:val="29"/>
+          <w:bdr w:val="none" w:sz="0" w:space="0" w:color="auto" w:frame="1"/>
+          <w:lang w:val="en-US" w:eastAsia="bg-BG"/>
+        </w:rPr>
+        <w:t xml:space="preserve"> </w:t>
+      </w:r>
+      <w:r>
+        <w:rPr>
+          <w:rFonts w:ascii="Times New Roman" w:eastAsia="Times New Roman" w:hAnsi="Times New Roman" w:cs="Times New Roman"/>
+          <w:sz w:val="29"/>
+          <w:szCs w:val="29"/>
+          <w:bdr w:val="none" w:sz="0" w:space="0" w:color="auto" w:frame="1"/>
+          <w:lang w:eastAsia="bg-BG"/>
+        </w:rPr>
+        <w:t>см)</w:t>
+      </w:r>
+      <w:r>
+        <w:rPr>
+          <w:rFonts w:ascii="Times New Roman" w:eastAsia="Times New Roman" w:hAnsi="Times New Roman" w:cs="Times New Roman"/>
+          <w:sz w:val="29"/>
+          <w:szCs w:val="29"/>
+          <w:bdr w:val="none" w:sz="0" w:space="0" w:color="auto" w:frame="1"/>
+          <w:lang w:val="en-US" w:eastAsia="bg-BG"/>
+        </w:rPr>
+        <w:t xml:space="preserve"> </w:t>
+      </w:r>
+      <w:r>
+        <w:rPr>
+          <w:rFonts w:ascii="Times New Roman" w:eastAsia="Times New Roman" w:hAnsi="Times New Roman" w:cs="Times New Roman"/>
+          <w:sz w:val="29"/>
+          <w:szCs w:val="29"/>
+          <w:bdr w:val="none" w:sz="0" w:space="0" w:color="auto" w:frame="1"/>
+          <w:lang w:eastAsia="bg-BG"/>
+        </w:rPr>
+        <w:t>−</w:t>
+      </w:r>
+      <w:r>
+        <w:rPr>
+          <w:rFonts w:ascii="Times New Roman" w:eastAsia="Times New Roman" w:hAnsi="Times New Roman" w:cs="Times New Roman"/>
+          <w:sz w:val="29"/>
+          <w:szCs w:val="29"/>
+          <w:bdr w:val="none" w:sz="0" w:space="0" w:color="auto" w:frame="1"/>
+          <w:lang w:val="en-US" w:eastAsia="bg-BG"/>
+        </w:rPr>
+        <w:t xml:space="preserve"> </w:t>
+      </w:r>
+      <w:r>
+        <w:rPr>
+          <w:rFonts w:ascii="Times New Roman" w:eastAsia="Times New Roman" w:hAnsi="Times New Roman" w:cs="Times New Roman"/>
+          <w:sz w:val="29"/>
+          <w:szCs w:val="29"/>
+          <w:bdr w:val="none" w:sz="0" w:space="0" w:color="auto" w:frame="1"/>
+          <w:lang w:eastAsia="bg-BG"/>
+        </w:rPr>
+        <w:t>(4.330×възраст</w:t>
+      </w:r>
+      <w:r>
+        <w:rPr>
+          <w:rFonts w:ascii="Times New Roman" w:eastAsia="Times New Roman" w:hAnsi="Times New Roman" w:cs="Times New Roman"/>
+          <w:sz w:val="29"/>
+          <w:szCs w:val="29"/>
+          <w:bdr w:val="none" w:sz="0" w:space="0" w:color="auto" w:frame="1"/>
+          <w:lang w:val="en-US" w:eastAsia="bg-BG"/>
+        </w:rPr>
+        <w:t xml:space="preserve"> </w:t>
+      </w:r>
+      <w:r>
+        <w:rPr>
+          <w:rFonts w:ascii="Times New Roman" w:eastAsia="Times New Roman" w:hAnsi="Times New Roman" w:cs="Times New Roman"/>
+          <w:sz w:val="29"/>
+          <w:szCs w:val="29"/>
+          <w:bdr w:val="none" w:sz="0" w:space="0" w:color="auto" w:frame="1"/>
+          <w:lang w:eastAsia="bg-BG"/>
+        </w:rPr>
+        <w:t>в</w:t>
+      </w:r>
+      <w:r>
+        <w:rPr>
+          <w:rFonts w:ascii="Times New Roman" w:eastAsia="Times New Roman" w:hAnsi="Times New Roman" w:cs="Times New Roman"/>
+          <w:sz w:val="29"/>
+          <w:szCs w:val="29"/>
+          <w:bdr w:val="none" w:sz="0" w:space="0" w:color="auto" w:frame="1"/>
+          <w:lang w:val="en-US" w:eastAsia="bg-BG"/>
+        </w:rPr>
+        <w:t xml:space="preserve"> </w:t>
+      </w:r>
+      <w:r>
+        <w:rPr>
+          <w:rFonts w:ascii="Times New Roman" w:eastAsia="Times New Roman" w:hAnsi="Times New Roman" w:cs="Times New Roman"/>
+          <w:sz w:val="29"/>
+          <w:szCs w:val="29"/>
+          <w:bdr w:val="none" w:sz="0" w:space="0" w:color="auto" w:frame="1"/>
+          <w:lang w:eastAsia="bg-BG"/>
+        </w:rPr>
+        <w:t>години)</w:t>
+      </w:r>
+    </w:p>
+    <w:bookmarkEnd w:id="0"/>
     <w:p>
       <w:pPr>
         <w:shd w:val="clear" w:color="auto" w:fill="FFFFFF"/>
@@ -453,51 +977,149 @@
         <w:shd w:val="clear" w:color="auto" w:fill="FFFFFF"/>
         <w:spacing w:after="0" w:line="240" w:lineRule="auto"/>
         <w:rPr>
-          <w:rFonts w:ascii="Segoe UI" w:eastAsia="Times New Roman" w:hAnsi="Segoe UI" w:cs="Segoe UI"/>
-          <w:sz w:val="24"/>
-          <w:szCs w:val="24"/>
-          <w:lang w:eastAsia="bg-BG"/>
-        </w:rPr>
-      </w:pPr>
-      <w:r>
-        <w:rPr>
           <w:rFonts w:ascii="Times New Roman" w:eastAsia="Times New Roman" w:hAnsi="Times New Roman" w:cs="Times New Roman"/>
           <w:sz w:val="29"/>
           <w:szCs w:val="29"/>
           <w:bdr w:val="none" w:sz="0" w:space="0" w:color="auto" w:frame="1"/>
           <w:lang w:eastAsia="bg-BG"/>
         </w:rPr>
-        <w:t>BMR=(10×тегловкг)+(6.25×височинавсм)−(5×възраствгодини)+5</w:t>
-      </w:r>
-      <w:r>
-        <w:rPr>
-          <w:rFonts w:ascii="KaTeX_Math" w:eastAsia="Times New Roman" w:hAnsi="KaTeX_Math" w:cs="Times New Roman"/>
-          <w:i/>
-          <w:iCs/>
-          <w:sz w:val="29"/>
-          <w:szCs w:val="29"/>
-          <w:lang w:eastAsia="bg-BG"/>
-        </w:rPr>
-        <w:t>BMR</w:t>
-      </w:r>
+      </w:pPr>
       <w:r>
         <w:rPr>
           <w:rFonts w:ascii="Times New Roman" w:eastAsia="Times New Roman" w:hAnsi="Times New Roman" w:cs="Times New Roman"/>
           <w:sz w:val="29"/>
           <w:szCs w:val="29"/>
-          <w:lang w:eastAsia="bg-BG"/>
-        </w:rPr>
-        <w:t>=(10×тегловкг)+(6.25×височинавсм)−(5×възраствгодини)+5</w:t>
-      </w:r>
-    </w:p>
-    <w:p>
-      <w:pPr>
-        <w:numPr>
-          <w:ilvl w:val="0"/>
-          <w:numId w:val="4"/>
-        </w:numPr>
+          <w:bdr w:val="none" w:sz="0" w:space="0" w:color="auto" w:frame="1"/>
+          <w:lang w:eastAsia="bg-BG"/>
+        </w:rPr>
+        <w:t>BMR=(10×тегло</w:t>
+      </w:r>
+      <w:r>
+        <w:rPr>
+          <w:rFonts w:ascii="Times New Roman" w:eastAsia="Times New Roman" w:hAnsi="Times New Roman" w:cs="Times New Roman"/>
+          <w:sz w:val="29"/>
+          <w:szCs w:val="29"/>
+          <w:bdr w:val="none" w:sz="0" w:space="0" w:color="auto" w:frame="1"/>
+          <w:lang w:val="en-US" w:eastAsia="bg-BG"/>
+        </w:rPr>
+        <w:t xml:space="preserve"> </w:t>
+      </w:r>
+      <w:r>
+        <w:rPr>
+          <w:rFonts w:ascii="Times New Roman" w:eastAsia="Times New Roman" w:hAnsi="Times New Roman" w:cs="Times New Roman"/>
+          <w:sz w:val="29"/>
+          <w:szCs w:val="29"/>
+          <w:bdr w:val="none" w:sz="0" w:space="0" w:color="auto" w:frame="1"/>
+          <w:lang w:eastAsia="bg-BG"/>
+        </w:rPr>
+        <w:t>в</w:t>
+      </w:r>
+      <w:r>
+        <w:rPr>
+          <w:rFonts w:ascii="Times New Roman" w:eastAsia="Times New Roman" w:hAnsi="Times New Roman" w:cs="Times New Roman"/>
+          <w:sz w:val="29"/>
+          <w:szCs w:val="29"/>
+          <w:bdr w:val="none" w:sz="0" w:space="0" w:color="auto" w:frame="1"/>
+          <w:lang w:val="en-US" w:eastAsia="bg-BG"/>
+        </w:rPr>
+        <w:t xml:space="preserve"> </w:t>
+      </w:r>
+      <w:r>
+        <w:rPr>
+          <w:rFonts w:ascii="Times New Roman" w:eastAsia="Times New Roman" w:hAnsi="Times New Roman" w:cs="Times New Roman"/>
+          <w:sz w:val="29"/>
+          <w:szCs w:val="29"/>
+          <w:bdr w:val="none" w:sz="0" w:space="0" w:color="auto" w:frame="1"/>
+          <w:lang w:eastAsia="bg-BG"/>
+        </w:rPr>
+        <w:t>кг)+(6.25×височина</w:t>
+      </w:r>
+      <w:r>
+        <w:rPr>
+          <w:rFonts w:ascii="Times New Roman" w:eastAsia="Times New Roman" w:hAnsi="Times New Roman" w:cs="Times New Roman"/>
+          <w:sz w:val="29"/>
+          <w:szCs w:val="29"/>
+          <w:bdr w:val="none" w:sz="0" w:space="0" w:color="auto" w:frame="1"/>
+          <w:lang w:val="en-US" w:eastAsia="bg-BG"/>
+        </w:rPr>
+        <w:t xml:space="preserve"> </w:t>
+      </w:r>
+      <w:r>
+        <w:rPr>
+          <w:rFonts w:ascii="Times New Roman" w:eastAsia="Times New Roman" w:hAnsi="Times New Roman" w:cs="Times New Roman"/>
+          <w:sz w:val="29"/>
+          <w:szCs w:val="29"/>
+          <w:bdr w:val="none" w:sz="0" w:space="0" w:color="auto" w:frame="1"/>
+          <w:lang w:eastAsia="bg-BG"/>
+        </w:rPr>
+        <w:t>в</w:t>
+      </w:r>
+      <w:r>
+        <w:rPr>
+          <w:rFonts w:ascii="Times New Roman" w:eastAsia="Times New Roman" w:hAnsi="Times New Roman" w:cs="Times New Roman"/>
+          <w:sz w:val="29"/>
+          <w:szCs w:val="29"/>
+          <w:bdr w:val="none" w:sz="0" w:space="0" w:color="auto" w:frame="1"/>
+          <w:lang w:val="en-US" w:eastAsia="bg-BG"/>
+        </w:rPr>
+        <w:t xml:space="preserve"> </w:t>
+      </w:r>
+      <w:r>
+        <w:rPr>
+          <w:rFonts w:ascii="Times New Roman" w:eastAsia="Times New Roman" w:hAnsi="Times New Roman" w:cs="Times New Roman"/>
+          <w:sz w:val="29"/>
+          <w:szCs w:val="29"/>
+          <w:bdr w:val="none" w:sz="0" w:space="0" w:color="auto" w:frame="1"/>
+          <w:lang w:eastAsia="bg-BG"/>
+        </w:rPr>
+        <w:t>см)−(5×възраст</w:t>
+      </w:r>
+      <w:r>
+        <w:rPr>
+          <w:rFonts w:ascii="Times New Roman" w:eastAsia="Times New Roman" w:hAnsi="Times New Roman" w:cs="Times New Roman"/>
+          <w:sz w:val="29"/>
+          <w:szCs w:val="29"/>
+          <w:bdr w:val="none" w:sz="0" w:space="0" w:color="auto" w:frame="1"/>
+          <w:lang w:val="en-US" w:eastAsia="bg-BG"/>
+        </w:rPr>
+        <w:t xml:space="preserve"> </w:t>
+      </w:r>
+      <w:r>
+        <w:rPr>
+          <w:rFonts w:ascii="Times New Roman" w:eastAsia="Times New Roman" w:hAnsi="Times New Roman" w:cs="Times New Roman"/>
+          <w:sz w:val="29"/>
+          <w:szCs w:val="29"/>
+          <w:bdr w:val="none" w:sz="0" w:space="0" w:color="auto" w:frame="1"/>
+          <w:lang w:eastAsia="bg-BG"/>
+        </w:rPr>
+        <w:t>в</w:t>
+      </w:r>
+      <w:r>
+        <w:rPr>
+          <w:rFonts w:ascii="Times New Roman" w:eastAsia="Times New Roman" w:hAnsi="Times New Roman" w:cs="Times New Roman"/>
+          <w:sz w:val="29"/>
+          <w:szCs w:val="29"/>
+          <w:bdr w:val="none" w:sz="0" w:space="0" w:color="auto" w:frame="1"/>
+          <w:lang w:val="en-US" w:eastAsia="bg-BG"/>
+        </w:rPr>
+        <w:t xml:space="preserve"> </w:t>
+      </w:r>
+      <w:r>
+        <w:rPr>
+          <w:rFonts w:ascii="Times New Roman" w:eastAsia="Times New Roman" w:hAnsi="Times New Roman" w:cs="Times New Roman"/>
+          <w:sz w:val="29"/>
+          <w:szCs w:val="29"/>
+          <w:bdr w:val="none" w:sz="0" w:space="0" w:color="auto" w:frame="1"/>
+          <w:lang w:eastAsia="bg-BG"/>
+        </w:rPr>
+        <w:t>години)+5</w:t>
+      </w:r>
+    </w:p>
+    <w:p>
+      <w:pPr>
         <w:shd w:val="clear" w:color="auto" w:fill="FFFFFF"/>
-        <w:spacing w:before="100" w:beforeAutospacing="1" w:after="100" w:afterAutospacing="1" w:line="240" w:lineRule="auto"/>
+        <w:spacing w:after="0" w:line="240" w:lineRule="auto"/>
+        <w:ind w:firstLine="708"/>
         <w:rPr>
           <w:rFonts w:ascii="Segoe UI" w:eastAsia="Times New Roman" w:hAnsi="Segoe UI" w:cs="Segoe UI"/>
           <w:sz w:val="24"/>
@@ -514,7 +1136,6 @@
           <w:szCs w:val="24"/>
           <w:lang w:eastAsia="bg-BG"/>
         </w:rPr>
-        <w:lastRenderedPageBreak/>
         <w:t>За жени</w:t>
       </w:r>
       <w:r>
@@ -546,27 +1167,127 @@
           <w:bdr w:val="none" w:sz="0" w:space="0" w:color="auto" w:frame="1"/>
           <w:lang w:eastAsia="bg-BG"/>
         </w:rPr>
-        <w:t>BMR=(10×тегловкг)+(6.25×височинавсм)−(5×възраствгодини)−161</w:t>
-      </w:r>
-      <w:r>
-        <w:rPr>
-          <w:rFonts w:ascii="KaTeX_Math" w:eastAsia="Times New Roman" w:hAnsi="KaTeX_Math" w:cs="Times New Roman"/>
-          <w:i/>
-          <w:iCs/>
-          <w:sz w:val="29"/>
-          <w:szCs w:val="29"/>
-          <w:lang w:eastAsia="bg-BG"/>
-        </w:rPr>
-        <w:t>BMR</w:t>
+        <w:t>BMR=(10×тегло</w:t>
       </w:r>
       <w:r>
         <w:rPr>
           <w:rFonts w:ascii="Times New Roman" w:eastAsia="Times New Roman" w:hAnsi="Times New Roman" w:cs="Times New Roman"/>
           <w:sz w:val="29"/>
           <w:szCs w:val="29"/>
-          <w:lang w:eastAsia="bg-BG"/>
-        </w:rPr>
-        <w:t>=(10×тегловкг)+(6.25×височинавсм)−(5×възраствгодини)−161</w:t>
+          <w:bdr w:val="none" w:sz="0" w:space="0" w:color="auto" w:frame="1"/>
+          <w:lang w:val="en-US" w:eastAsia="bg-BG"/>
+        </w:rPr>
+        <w:t xml:space="preserve"> </w:t>
+      </w:r>
+      <w:r>
+        <w:rPr>
+          <w:rFonts w:ascii="Times New Roman" w:eastAsia="Times New Roman" w:hAnsi="Times New Roman" w:cs="Times New Roman"/>
+          <w:sz w:val="29"/>
+          <w:szCs w:val="29"/>
+          <w:bdr w:val="none" w:sz="0" w:space="0" w:color="auto" w:frame="1"/>
+          <w:lang w:eastAsia="bg-BG"/>
+        </w:rPr>
+        <w:t>в</w:t>
+      </w:r>
+      <w:r>
+        <w:rPr>
+          <w:rFonts w:ascii="Times New Roman" w:eastAsia="Times New Roman" w:hAnsi="Times New Roman" w:cs="Times New Roman"/>
+          <w:sz w:val="29"/>
+          <w:szCs w:val="29"/>
+          <w:bdr w:val="none" w:sz="0" w:space="0" w:color="auto" w:frame="1"/>
+          <w:lang w:val="en-US" w:eastAsia="bg-BG"/>
+        </w:rPr>
+        <w:t xml:space="preserve"> </w:t>
+      </w:r>
+      <w:r>
+        <w:rPr>
+          <w:rFonts w:ascii="Times New Roman" w:eastAsia="Times New Roman" w:hAnsi="Times New Roman" w:cs="Times New Roman"/>
+          <w:sz w:val="29"/>
+          <w:szCs w:val="29"/>
+          <w:bdr w:val="none" w:sz="0" w:space="0" w:color="auto" w:frame="1"/>
+          <w:lang w:eastAsia="bg-BG"/>
+        </w:rPr>
+        <w:t>кг)+(6.25×височина</w:t>
+      </w:r>
+      <w:r>
+        <w:rPr>
+          <w:rFonts w:ascii="Times New Roman" w:eastAsia="Times New Roman" w:hAnsi="Times New Roman" w:cs="Times New Roman"/>
+          <w:sz w:val="29"/>
+          <w:szCs w:val="29"/>
+          <w:bdr w:val="none" w:sz="0" w:space="0" w:color="auto" w:frame="1"/>
+          <w:lang w:val="en-US" w:eastAsia="bg-BG"/>
+        </w:rPr>
+        <w:t xml:space="preserve"> </w:t>
+      </w:r>
+      <w:r>
+        <w:rPr>
+          <w:rFonts w:ascii="Times New Roman" w:eastAsia="Times New Roman" w:hAnsi="Times New Roman" w:cs="Times New Roman"/>
+          <w:sz w:val="29"/>
+          <w:szCs w:val="29"/>
+          <w:bdr w:val="none" w:sz="0" w:space="0" w:color="auto" w:frame="1"/>
+          <w:lang w:eastAsia="bg-BG"/>
+        </w:rPr>
+        <w:t>в</w:t>
+      </w:r>
+      <w:r>
+        <w:rPr>
+          <w:rFonts w:ascii="Times New Roman" w:eastAsia="Times New Roman" w:hAnsi="Times New Roman" w:cs="Times New Roman"/>
+          <w:sz w:val="29"/>
+          <w:szCs w:val="29"/>
+          <w:bdr w:val="none" w:sz="0" w:space="0" w:color="auto" w:frame="1"/>
+          <w:lang w:val="en-US" w:eastAsia="bg-BG"/>
+        </w:rPr>
+        <w:t xml:space="preserve"> </w:t>
+      </w:r>
+      <w:r>
+        <w:rPr>
+          <w:rFonts w:ascii="Times New Roman" w:eastAsia="Times New Roman" w:hAnsi="Times New Roman" w:cs="Times New Roman"/>
+          <w:sz w:val="29"/>
+          <w:szCs w:val="29"/>
+          <w:bdr w:val="none" w:sz="0" w:space="0" w:color="auto" w:frame="1"/>
+          <w:lang w:eastAsia="bg-BG"/>
+        </w:rPr>
+        <w:t>см)−(5×възраст</w:t>
+      </w:r>
+      <w:r>
+        <w:rPr>
+          <w:rFonts w:ascii="Times New Roman" w:eastAsia="Times New Roman" w:hAnsi="Times New Roman" w:cs="Times New Roman"/>
+          <w:sz w:val="29"/>
+          <w:szCs w:val="29"/>
+          <w:bdr w:val="none" w:sz="0" w:space="0" w:color="auto" w:frame="1"/>
+          <w:lang w:val="en-US" w:eastAsia="bg-BG"/>
+        </w:rPr>
+        <w:t xml:space="preserve"> </w:t>
+      </w:r>
+      <w:r>
+        <w:rPr>
+          <w:rFonts w:ascii="Times New Roman" w:eastAsia="Times New Roman" w:hAnsi="Times New Roman" w:cs="Times New Roman"/>
+          <w:sz w:val="29"/>
+          <w:szCs w:val="29"/>
+          <w:bdr w:val="none" w:sz="0" w:space="0" w:color="auto" w:frame="1"/>
+          <w:lang w:eastAsia="bg-BG"/>
+        </w:rPr>
+        <w:t>в</w:t>
+      </w:r>
+      <w:r>
+        <w:rPr>
+          <w:rFonts w:ascii="Times New Roman" w:eastAsia="Times New Roman" w:hAnsi="Times New Roman" w:cs="Times New Roman"/>
+          <w:sz w:val="29"/>
+          <w:szCs w:val="29"/>
+          <w:bdr w:val="none" w:sz="0" w:space="0" w:color="auto" w:frame="1"/>
+          <w:lang w:val="en-US" w:eastAsia="bg-BG"/>
+        </w:rPr>
+        <w:t xml:space="preserve"> </w:t>
+      </w:r>
+      <w:r>
+        <w:rPr>
+          <w:rFonts w:ascii="Times New Roman" w:eastAsia="Times New Roman" w:hAnsi="Times New Roman" w:cs="Times New Roman"/>
+          <w:sz w:val="29"/>
+          <w:szCs w:val="29"/>
+          <w:bdr w:val="none" w:sz="0" w:space="0" w:color="auto" w:frame="1"/>
+          <w:lang w:eastAsia="bg-BG"/>
+        </w:rPr>
+        <w:t>години)−161</w:t>
       </w:r>
     </w:p>
     <w:p>
@@ -592,6 +1313,7 @@
           <w:szCs w:val="30"/>
           <w:lang w:eastAsia="bg-BG"/>
         </w:rPr>
+        <w:lastRenderedPageBreak/>
         <w:t>Как да определите общите калории за деня?</w:t>
       </w:r>
     </w:p>
@@ -1226,7 +1948,6 @@
           <w:bCs/>
           <w:lang w:eastAsia="bg-BG"/>
         </w:rPr>
-        <w:lastRenderedPageBreak/>
         <w:t>initSlider</w:t>
       </w:r>
       <w:r>
@@ -1293,10 +2014,5003 @@
       <w:pPr>
         <w:rPr>
           <w:sz w:val="18"/>
-        </w:rPr>
-      </w:pPr>
-      <w:bookmarkStart w:id="0" w:name="_GoBack"/>
-      <w:bookmarkEnd w:id="0"/>
+          <w:lang w:val="en-US"/>
+        </w:rPr>
+      </w:pPr>
+    </w:p>
+    <w:p>
+      <w:pPr>
+        <w:pStyle w:val="NormalWeb"/>
+        <w:shd w:val="clear" w:color="auto" w:fill="FFFFFF"/>
+        <w:spacing w:before="0" w:beforeAutospacing="0" w:after="240" w:afterAutospacing="0"/>
+        <w:rPr>
+          <w:rFonts w:ascii="Segoe UI" w:hAnsi="Segoe UI" w:cs="Segoe UI"/>
+        </w:rPr>
+      </w:pPr>
+      <w:r>
+        <w:rPr>
+          <w:rStyle w:val="Strong"/>
+          <w:rFonts w:ascii="Segoe UI" w:hAnsi="Segoe UI" w:cs="Segoe UI"/>
+        </w:rPr>
+        <w:lastRenderedPageBreak/>
+        <w:t>BMI</w:t>
+      </w:r>
+      <w:r>
+        <w:rPr>
+          <w:rFonts w:ascii="Segoe UI" w:hAnsi="Segoe UI" w:cs="Segoe UI"/>
+        </w:rPr>
+        <w:t> означава </w:t>
+      </w:r>
+      <w:r>
+        <w:rPr>
+          <w:rStyle w:val="Strong"/>
+          <w:rFonts w:ascii="Segoe UI" w:hAnsi="Segoe UI" w:cs="Segoe UI"/>
+        </w:rPr>
+        <w:t>Body Mass Index</w:t>
+      </w:r>
+      <w:r>
+        <w:rPr>
+          <w:rFonts w:ascii="Segoe UI" w:hAnsi="Segoe UI" w:cs="Segoe UI"/>
+        </w:rPr>
+        <w:t> (индекс на телесната маса), който е широко използван инструмент за определяне на здравословното телесно тегло във връзка с ръста на човека. Това е базова мярка, която не взима под внимание количеството мазнини, мускулна маса или специфични характеристики на тялото, но може да предостави обща идея за теглото на човек спрямо неговия ръст.</w:t>
+      </w:r>
+    </w:p>
+    <w:p>
+      <w:pPr>
+        <w:spacing w:before="360" w:after="360"/>
+        <w:rPr>
+          <w:rFonts w:ascii="Times New Roman" w:hAnsi="Times New Roman" w:cs="Times New Roman"/>
+        </w:rPr>
+      </w:pPr>
+      <w:r>
+        <w:pict>
+          <v:rect id="_x0000_i1025" style="width:0;height:3pt" o:hralign="center" o:hrstd="t" o:hr="t" fillcolor="#a0a0a0" stroked="f"/>
+        </w:pict>
+      </w:r>
+    </w:p>
+    <w:p>
+      <w:pPr>
+        <w:pStyle w:val="Heading3"/>
+        <w:shd w:val="clear" w:color="auto" w:fill="FFFFFF"/>
+        <w:spacing w:before="360" w:beforeAutospacing="0" w:after="240" w:afterAutospacing="0"/>
+        <w:rPr>
+          <w:rFonts w:ascii="Segoe UI" w:hAnsi="Segoe UI" w:cs="Segoe UI"/>
+          <w:sz w:val="30"/>
+          <w:szCs w:val="30"/>
+        </w:rPr>
+      </w:pPr>
+      <w:r>
+        <w:rPr>
+          <w:rFonts w:ascii="Segoe UI" w:hAnsi="Segoe UI" w:cs="Segoe UI"/>
+          <w:sz w:val="30"/>
+          <w:szCs w:val="30"/>
+        </w:rPr>
+        <w:t>Формула за изчисляване на BMI:</w:t>
+      </w:r>
+    </w:p>
+    <w:p>
+      <w:pPr>
+        <w:spacing w:before="360" w:after="360"/>
+        <w:rPr>
+          <w:rFonts w:ascii="Times New Roman" w:hAnsi="Times New Roman" w:cs="Times New Roman"/>
+        </w:rPr>
+      </w:pPr>
+      <w:r>
+        <w:rPr>
+          <w:rStyle w:val="katex-mathml"/>
+          <w:rFonts w:ascii="Tahoma" w:hAnsi="Tahoma" w:cs="Tahoma"/>
+          <w:sz w:val="29"/>
+          <w:szCs w:val="29"/>
+          <w:bdr w:val="none" w:sz="0" w:space="0" w:color="auto" w:frame="1"/>
+        </w:rPr>
+        <w:drawing>
+          <wp:inline distT="0" distB="0" distL="0" distR="0" wp14:anchorId="77D41F79" wp14:editId="3DC09418">
+            <wp:extent cx="5760720" cy="2778125"/>
+            <wp:effectExtent l="0" t="0" r="0" b="3175"/>
+            <wp:docPr id="1" name="Picture 1"/>
+            <wp:cNvGraphicFramePr>
+              <a:graphicFrameLocks xmlns:a="http://schemas.openxmlformats.org/drawingml/2006/main" noChangeAspect="1"/>
+            </wp:cNvGraphicFramePr>
+            <a:graphic xmlns:a="http://schemas.openxmlformats.org/drawingml/2006/main">
+              <a:graphicData uri="http://schemas.openxmlformats.org/drawingml/2006/picture">
+                <pic:pic xmlns:pic="http://schemas.openxmlformats.org/drawingml/2006/picture">
+                  <pic:nvPicPr>
+                    <pic:cNvPr id="1" name=""/>
+                    <pic:cNvPicPr/>
+                  </pic:nvPicPr>
+                  <pic:blipFill>
+                    <a:blip r:embed="rId5"/>
+                    <a:stretch>
+                      <a:fillRect/>
+                    </a:stretch>
+                  </pic:blipFill>
+                  <pic:spPr>
+                    <a:xfrm>
+                      <a:off x="0" y="0"/>
+                      <a:ext cx="5760720" cy="2778125"/>
+                    </a:xfrm>
+                    <a:prstGeom prst="rect">
+                      <a:avLst/>
+                    </a:prstGeom>
+                  </pic:spPr>
+                </pic:pic>
+              </a:graphicData>
+            </a:graphic>
+          </wp:inline>
+        </w:drawing>
+      </w:r>
+      <w:r>
+        <w:pict>
+          <v:rect id="_x0000_i1026" style="width:0;height:3pt" o:hralign="center" o:hrstd="t" o:hr="t" fillcolor="#a0a0a0" stroked="f"/>
+        </w:pict>
+      </w:r>
+    </w:p>
+    <w:p>
+      <w:pPr>
+        <w:pStyle w:val="Heading3"/>
+        <w:shd w:val="clear" w:color="auto" w:fill="FFFFFF"/>
+        <w:spacing w:before="360" w:beforeAutospacing="0" w:after="240" w:afterAutospacing="0"/>
+        <w:rPr>
+          <w:rFonts w:ascii="Segoe UI" w:hAnsi="Segoe UI" w:cs="Segoe UI"/>
+          <w:sz w:val="30"/>
+          <w:szCs w:val="30"/>
+        </w:rPr>
+      </w:pPr>
+      <w:r>
+        <w:rPr>
+          <w:rFonts w:ascii="Segoe UI" w:hAnsi="Segoe UI" w:cs="Segoe UI"/>
+          <w:sz w:val="30"/>
+          <w:szCs w:val="30"/>
+        </w:rPr>
+        <w:t>Категории според BMI:</w:t>
+      </w:r>
+    </w:p>
+    <w:p>
+      <w:pPr>
+        <w:pStyle w:val="NormalWeb"/>
+        <w:shd w:val="clear" w:color="auto" w:fill="FFFFFF"/>
+        <w:spacing w:before="0" w:beforeAutospacing="0" w:after="240" w:afterAutospacing="0"/>
+        <w:rPr>
+          <w:rFonts w:ascii="Segoe UI" w:hAnsi="Segoe UI" w:cs="Segoe UI"/>
+        </w:rPr>
+      </w:pPr>
+      <w:r>
+        <w:rPr>
+          <w:rFonts w:ascii="Segoe UI" w:hAnsi="Segoe UI" w:cs="Segoe UI"/>
+        </w:rPr>
+        <w:t>Съгласно </w:t>
+      </w:r>
+      <w:r>
+        <w:rPr>
+          <w:rStyle w:val="Strong"/>
+          <w:rFonts w:ascii="Segoe UI" w:hAnsi="Segoe UI" w:cs="Segoe UI"/>
+        </w:rPr>
+        <w:t>Световната здравна организация (WHO)</w:t>
+      </w:r>
+      <w:r>
+        <w:rPr>
+          <w:rFonts w:ascii="Segoe UI" w:hAnsi="Segoe UI" w:cs="Segoe UI"/>
+        </w:rPr>
+        <w:t>, стойностите на BMI се категоризират така:</w:t>
+      </w:r>
+    </w:p>
+    <w:tbl>
+      <w:tblPr>
+        <w:tblW w:w="0" w:type="auto"/>
+        <w:tblCellSpacing w:w="15" w:type="dxa"/>
+        <w:tblCellMar>
+          <w:top w:w="15" w:type="dxa"/>
+          <w:left w:w="15" w:type="dxa"/>
+          <w:bottom w:w="15" w:type="dxa"/>
+          <w:right w:w="15" w:type="dxa"/>
+        </w:tblCellMar>
+        <w:tblLook w:val="04A0" w:firstRow="1" w:lastRow="0" w:firstColumn="1" w:lastColumn="0" w:noHBand="0" w:noVBand="1"/>
+      </w:tblPr>
+      <w:tblGrid>
+        <w:gridCol w:w="2591"/>
+        <w:gridCol w:w="1455"/>
+      </w:tblGrid>
+      <w:tr>
+        <w:trPr>
+          <w:tblHeader/>
+          <w:tblCellSpacing w:w="15" w:type="dxa"/>
+        </w:trPr>
+        <w:tc>
+          <w:tcPr>
+            <w:tcW w:w="0" w:type="auto"/>
+            <w:tcBorders>
+              <w:top w:val="single" w:sz="6" w:space="0" w:color="D0D7DE"/>
+              <w:left w:val="single" w:sz="6" w:space="0" w:color="D0D7DE"/>
+              <w:bottom w:val="single" w:sz="6" w:space="0" w:color="D0D7DE"/>
+            </w:tcBorders>
+            <w:shd w:val="clear" w:color="auto" w:fill="FFFFFF"/>
+            <w:tcMar>
+              <w:top w:w="90" w:type="dxa"/>
+              <w:left w:w="195" w:type="dxa"/>
+              <w:bottom w:w="90" w:type="dxa"/>
+              <w:right w:w="195" w:type="dxa"/>
+            </w:tcMar>
+            <w:vAlign w:val="center"/>
+            <w:hideMark/>
+          </w:tcPr>
+          <w:p>
+            <w:pPr>
+              <w:spacing w:after="240"/>
+              <w:jc w:val="center"/>
+              <w:rPr>
+                <w:rFonts w:ascii="Times New Roman" w:hAnsi="Times New Roman" w:cs="Times New Roman"/>
+                <w:b/>
+                <w:bCs/>
+              </w:rPr>
+            </w:pPr>
+            <w:r>
+              <w:rPr>
+                <w:rStyle w:val="Strong"/>
+              </w:rPr>
+              <w:t>Категория</w:t>
+            </w:r>
+          </w:p>
+        </w:tc>
+        <w:tc>
+          <w:tcPr>
+            <w:tcW w:w="0" w:type="auto"/>
+            <w:tcBorders>
+              <w:top w:val="single" w:sz="6" w:space="0" w:color="D0D7DE"/>
+              <w:left w:val="single" w:sz="6" w:space="0" w:color="D0D7DE"/>
+              <w:bottom w:val="single" w:sz="6" w:space="0" w:color="D0D7DE"/>
+              <w:right w:val="single" w:sz="6" w:space="0" w:color="D0D7DE"/>
+            </w:tcBorders>
+            <w:shd w:val="clear" w:color="auto" w:fill="FFFFFF"/>
+            <w:tcMar>
+              <w:top w:w="90" w:type="dxa"/>
+              <w:left w:w="195" w:type="dxa"/>
+              <w:bottom w:w="90" w:type="dxa"/>
+              <w:right w:w="195" w:type="dxa"/>
+            </w:tcMar>
+            <w:vAlign w:val="center"/>
+            <w:hideMark/>
+          </w:tcPr>
+          <w:p>
+            <w:pPr>
+              <w:spacing w:after="240"/>
+              <w:jc w:val="center"/>
+              <w:rPr>
+                <w:b/>
+                <w:bCs/>
+              </w:rPr>
+            </w:pPr>
+            <w:r>
+              <w:rPr>
+                <w:rStyle w:val="Strong"/>
+              </w:rPr>
+              <w:t>BMI</w:t>
+            </w:r>
+          </w:p>
+        </w:tc>
+      </w:tr>
+      <w:tr>
+        <w:trPr>
+          <w:tblCellSpacing w:w="15" w:type="dxa"/>
+        </w:trPr>
+        <w:tc>
+          <w:tcPr>
+            <w:tcW w:w="0" w:type="auto"/>
+            <w:tcBorders>
+              <w:left w:val="single" w:sz="6" w:space="0" w:color="D0D7DE"/>
+              <w:bottom w:val="single" w:sz="6" w:space="0" w:color="D0D7DE"/>
+            </w:tcBorders>
+            <w:shd w:val="clear" w:color="auto" w:fill="FFFFFF"/>
+            <w:tcMar>
+              <w:top w:w="90" w:type="dxa"/>
+              <w:left w:w="195" w:type="dxa"/>
+              <w:bottom w:w="90" w:type="dxa"/>
+              <w:right w:w="195" w:type="dxa"/>
+            </w:tcMar>
+            <w:vAlign w:val="center"/>
+            <w:hideMark/>
+          </w:tcPr>
+          <w:p>
+            <w:pPr>
+              <w:spacing w:after="240"/>
+            </w:pPr>
+            <w:r>
+              <w:t>Недостатъчно тегло</w:t>
+            </w:r>
+          </w:p>
+        </w:tc>
+        <w:tc>
+          <w:tcPr>
+            <w:tcW w:w="0" w:type="auto"/>
+            <w:tcBorders>
+              <w:left w:val="single" w:sz="6" w:space="0" w:color="D0D7DE"/>
+              <w:bottom w:val="single" w:sz="6" w:space="0" w:color="D0D7DE"/>
+              <w:right w:val="single" w:sz="6" w:space="0" w:color="D0D7DE"/>
+            </w:tcBorders>
+            <w:shd w:val="clear" w:color="auto" w:fill="FFFFFF"/>
+            <w:tcMar>
+              <w:top w:w="90" w:type="dxa"/>
+              <w:left w:w="195" w:type="dxa"/>
+              <w:bottom w:w="90" w:type="dxa"/>
+              <w:right w:w="195" w:type="dxa"/>
+            </w:tcMar>
+            <w:vAlign w:val="center"/>
+            <w:hideMark/>
+          </w:tcPr>
+          <w:p>
+            <w:pPr>
+              <w:spacing w:after="240"/>
+            </w:pPr>
+            <w:r>
+              <w:t>Под 18.5</w:t>
+            </w:r>
+          </w:p>
+        </w:tc>
+      </w:tr>
+      <w:tr>
+        <w:trPr>
+          <w:tblCellSpacing w:w="15" w:type="dxa"/>
+        </w:trPr>
+        <w:tc>
+          <w:tcPr>
+            <w:tcW w:w="0" w:type="auto"/>
+            <w:tcBorders>
+              <w:left w:val="single" w:sz="6" w:space="0" w:color="D0D7DE"/>
+              <w:bottom w:val="single" w:sz="6" w:space="0" w:color="D0D7DE"/>
+            </w:tcBorders>
+            <w:shd w:val="clear" w:color="auto" w:fill="F6F8FA"/>
+            <w:tcMar>
+              <w:top w:w="90" w:type="dxa"/>
+              <w:left w:w="195" w:type="dxa"/>
+              <w:bottom w:w="90" w:type="dxa"/>
+              <w:right w:w="195" w:type="dxa"/>
+            </w:tcMar>
+            <w:vAlign w:val="center"/>
+            <w:hideMark/>
+          </w:tcPr>
+          <w:p>
+            <w:pPr>
+              <w:spacing w:after="240"/>
+            </w:pPr>
+            <w:r>
+              <w:t>Нормално тегло</w:t>
+            </w:r>
+          </w:p>
+        </w:tc>
+        <w:tc>
+          <w:tcPr>
+            <w:tcW w:w="0" w:type="auto"/>
+            <w:tcBorders>
+              <w:left w:val="single" w:sz="6" w:space="0" w:color="D0D7DE"/>
+              <w:bottom w:val="single" w:sz="6" w:space="0" w:color="D0D7DE"/>
+              <w:right w:val="single" w:sz="6" w:space="0" w:color="D0D7DE"/>
+            </w:tcBorders>
+            <w:shd w:val="clear" w:color="auto" w:fill="F6F8FA"/>
+            <w:tcMar>
+              <w:top w:w="90" w:type="dxa"/>
+              <w:left w:w="195" w:type="dxa"/>
+              <w:bottom w:w="90" w:type="dxa"/>
+              <w:right w:w="195" w:type="dxa"/>
+            </w:tcMar>
+            <w:vAlign w:val="center"/>
+            <w:hideMark/>
+          </w:tcPr>
+          <w:p>
+            <w:pPr>
+              <w:spacing w:after="240"/>
+            </w:pPr>
+            <w:r>
+              <w:t>18.5 – 24.9</w:t>
+            </w:r>
+          </w:p>
+        </w:tc>
+      </w:tr>
+      <w:tr>
+        <w:trPr>
+          <w:tblCellSpacing w:w="15" w:type="dxa"/>
+        </w:trPr>
+        <w:tc>
+          <w:tcPr>
+            <w:tcW w:w="0" w:type="auto"/>
+            <w:tcBorders>
+              <w:left w:val="single" w:sz="6" w:space="0" w:color="D0D7DE"/>
+              <w:bottom w:val="single" w:sz="6" w:space="0" w:color="D0D7DE"/>
+            </w:tcBorders>
+            <w:shd w:val="clear" w:color="auto" w:fill="FFFFFF"/>
+            <w:tcMar>
+              <w:top w:w="90" w:type="dxa"/>
+              <w:left w:w="195" w:type="dxa"/>
+              <w:bottom w:w="90" w:type="dxa"/>
+              <w:right w:w="195" w:type="dxa"/>
+            </w:tcMar>
+            <w:vAlign w:val="center"/>
+            <w:hideMark/>
+          </w:tcPr>
+          <w:p>
+            <w:pPr>
+              <w:spacing w:after="240"/>
+            </w:pPr>
+            <w:r>
+              <w:t>Наднормено тегло</w:t>
+            </w:r>
+          </w:p>
+        </w:tc>
+        <w:tc>
+          <w:tcPr>
+            <w:tcW w:w="0" w:type="auto"/>
+            <w:tcBorders>
+              <w:left w:val="single" w:sz="6" w:space="0" w:color="D0D7DE"/>
+              <w:bottom w:val="single" w:sz="6" w:space="0" w:color="D0D7DE"/>
+              <w:right w:val="single" w:sz="6" w:space="0" w:color="D0D7DE"/>
+            </w:tcBorders>
+            <w:shd w:val="clear" w:color="auto" w:fill="FFFFFF"/>
+            <w:tcMar>
+              <w:top w:w="90" w:type="dxa"/>
+              <w:left w:w="195" w:type="dxa"/>
+              <w:bottom w:w="90" w:type="dxa"/>
+              <w:right w:w="195" w:type="dxa"/>
+            </w:tcMar>
+            <w:vAlign w:val="center"/>
+            <w:hideMark/>
+          </w:tcPr>
+          <w:p>
+            <w:pPr>
+              <w:spacing w:after="240"/>
+            </w:pPr>
+            <w:r>
+              <w:t>25.0 – 29.9</w:t>
+            </w:r>
+          </w:p>
+        </w:tc>
+      </w:tr>
+      <w:tr>
+        <w:trPr>
+          <w:tblCellSpacing w:w="15" w:type="dxa"/>
+        </w:trPr>
+        <w:tc>
+          <w:tcPr>
+            <w:tcW w:w="0" w:type="auto"/>
+            <w:tcBorders>
+              <w:left w:val="single" w:sz="6" w:space="0" w:color="D0D7DE"/>
+              <w:bottom w:val="single" w:sz="6" w:space="0" w:color="D0D7DE"/>
+            </w:tcBorders>
+            <w:shd w:val="clear" w:color="auto" w:fill="F6F8FA"/>
+            <w:tcMar>
+              <w:top w:w="90" w:type="dxa"/>
+              <w:left w:w="195" w:type="dxa"/>
+              <w:bottom w:w="90" w:type="dxa"/>
+              <w:right w:w="195" w:type="dxa"/>
+            </w:tcMar>
+            <w:vAlign w:val="center"/>
+            <w:hideMark/>
+          </w:tcPr>
+          <w:p>
+            <w:pPr>
+              <w:spacing w:after="240"/>
+            </w:pPr>
+            <w:r>
+              <w:lastRenderedPageBreak/>
+              <w:t>Затлъстяване степен I</w:t>
+            </w:r>
+          </w:p>
+        </w:tc>
+        <w:tc>
+          <w:tcPr>
+            <w:tcW w:w="0" w:type="auto"/>
+            <w:tcBorders>
+              <w:left w:val="single" w:sz="6" w:space="0" w:color="D0D7DE"/>
+              <w:bottom w:val="single" w:sz="6" w:space="0" w:color="D0D7DE"/>
+              <w:right w:val="single" w:sz="6" w:space="0" w:color="D0D7DE"/>
+            </w:tcBorders>
+            <w:shd w:val="clear" w:color="auto" w:fill="F6F8FA"/>
+            <w:tcMar>
+              <w:top w:w="90" w:type="dxa"/>
+              <w:left w:w="195" w:type="dxa"/>
+              <w:bottom w:w="90" w:type="dxa"/>
+              <w:right w:w="195" w:type="dxa"/>
+            </w:tcMar>
+            <w:vAlign w:val="center"/>
+            <w:hideMark/>
+          </w:tcPr>
+          <w:p>
+            <w:pPr>
+              <w:spacing w:after="240"/>
+            </w:pPr>
+            <w:r>
+              <w:t>30.0 – 34.9</w:t>
+            </w:r>
+          </w:p>
+        </w:tc>
+      </w:tr>
+      <w:tr>
+        <w:trPr>
+          <w:tblCellSpacing w:w="15" w:type="dxa"/>
+        </w:trPr>
+        <w:tc>
+          <w:tcPr>
+            <w:tcW w:w="0" w:type="auto"/>
+            <w:tcBorders>
+              <w:left w:val="single" w:sz="6" w:space="0" w:color="D0D7DE"/>
+              <w:bottom w:val="single" w:sz="6" w:space="0" w:color="D0D7DE"/>
+            </w:tcBorders>
+            <w:shd w:val="clear" w:color="auto" w:fill="FFFFFF"/>
+            <w:tcMar>
+              <w:top w:w="90" w:type="dxa"/>
+              <w:left w:w="195" w:type="dxa"/>
+              <w:bottom w:w="90" w:type="dxa"/>
+              <w:right w:w="195" w:type="dxa"/>
+            </w:tcMar>
+            <w:vAlign w:val="center"/>
+            <w:hideMark/>
+          </w:tcPr>
+          <w:p>
+            <w:pPr>
+              <w:spacing w:after="240"/>
+            </w:pPr>
+            <w:r>
+              <w:t>Затлъстяване степен II</w:t>
+            </w:r>
+          </w:p>
+        </w:tc>
+        <w:tc>
+          <w:tcPr>
+            <w:tcW w:w="0" w:type="auto"/>
+            <w:tcBorders>
+              <w:left w:val="single" w:sz="6" w:space="0" w:color="D0D7DE"/>
+              <w:bottom w:val="single" w:sz="6" w:space="0" w:color="D0D7DE"/>
+              <w:right w:val="single" w:sz="6" w:space="0" w:color="D0D7DE"/>
+            </w:tcBorders>
+            <w:shd w:val="clear" w:color="auto" w:fill="FFFFFF"/>
+            <w:tcMar>
+              <w:top w:w="90" w:type="dxa"/>
+              <w:left w:w="195" w:type="dxa"/>
+              <w:bottom w:w="90" w:type="dxa"/>
+              <w:right w:w="195" w:type="dxa"/>
+            </w:tcMar>
+            <w:vAlign w:val="center"/>
+            <w:hideMark/>
+          </w:tcPr>
+          <w:p>
+            <w:pPr>
+              <w:spacing w:after="240"/>
+            </w:pPr>
+            <w:r>
+              <w:t>35.0 – 39.9</w:t>
+            </w:r>
+          </w:p>
+        </w:tc>
+      </w:tr>
+      <w:tr>
+        <w:trPr>
+          <w:tblCellSpacing w:w="15" w:type="dxa"/>
+        </w:trPr>
+        <w:tc>
+          <w:tcPr>
+            <w:tcW w:w="0" w:type="auto"/>
+            <w:tcBorders>
+              <w:left w:val="single" w:sz="6" w:space="0" w:color="D0D7DE"/>
+              <w:bottom w:val="single" w:sz="6" w:space="0" w:color="D0D7DE"/>
+            </w:tcBorders>
+            <w:shd w:val="clear" w:color="auto" w:fill="F6F8FA"/>
+            <w:tcMar>
+              <w:top w:w="90" w:type="dxa"/>
+              <w:left w:w="195" w:type="dxa"/>
+              <w:bottom w:w="90" w:type="dxa"/>
+              <w:right w:w="195" w:type="dxa"/>
+            </w:tcMar>
+            <w:vAlign w:val="center"/>
+            <w:hideMark/>
+          </w:tcPr>
+          <w:p>
+            <w:pPr>
+              <w:spacing w:after="240"/>
+            </w:pPr>
+            <w:r>
+              <w:t>Затлъстяване степен III</w:t>
+            </w:r>
+          </w:p>
+        </w:tc>
+        <w:tc>
+          <w:tcPr>
+            <w:tcW w:w="0" w:type="auto"/>
+            <w:tcBorders>
+              <w:left w:val="single" w:sz="6" w:space="0" w:color="D0D7DE"/>
+              <w:bottom w:val="single" w:sz="6" w:space="0" w:color="D0D7DE"/>
+              <w:right w:val="single" w:sz="6" w:space="0" w:color="D0D7DE"/>
+            </w:tcBorders>
+            <w:shd w:val="clear" w:color="auto" w:fill="F6F8FA"/>
+            <w:tcMar>
+              <w:top w:w="90" w:type="dxa"/>
+              <w:left w:w="195" w:type="dxa"/>
+              <w:bottom w:w="90" w:type="dxa"/>
+              <w:right w:w="195" w:type="dxa"/>
+            </w:tcMar>
+            <w:vAlign w:val="center"/>
+            <w:hideMark/>
+          </w:tcPr>
+          <w:p>
+            <w:pPr>
+              <w:spacing w:after="240"/>
+            </w:pPr>
+            <w:r>
+              <w:t>Над 40.0</w:t>
+            </w:r>
+          </w:p>
+        </w:tc>
+      </w:tr>
+    </w:tbl>
+    <w:p>
+      <w:pPr>
+        <w:spacing w:before="360" w:after="360"/>
+        <w:rPr>
+          <w:rFonts w:ascii="Times New Roman" w:hAnsi="Times New Roman" w:cs="Times New Roman"/>
+        </w:rPr>
+      </w:pPr>
+      <w:r>
+        <w:pict>
+          <v:rect id="_x0000_i1027" style="width:0;height:3pt" o:hralign="center" o:hrstd="t" o:hr="t" fillcolor="#a0a0a0" stroked="f"/>
+        </w:pict>
+      </w:r>
+    </w:p>
+    <w:p>
+      <w:pPr>
+        <w:pStyle w:val="Heading3"/>
+        <w:shd w:val="clear" w:color="auto" w:fill="FFFFFF"/>
+        <w:spacing w:before="360" w:beforeAutospacing="0" w:after="240" w:afterAutospacing="0"/>
+        <w:rPr>
+          <w:rFonts w:ascii="Segoe UI" w:hAnsi="Segoe UI" w:cs="Segoe UI"/>
+          <w:sz w:val="30"/>
+          <w:szCs w:val="30"/>
+        </w:rPr>
+      </w:pPr>
+      <w:r>
+        <w:rPr>
+          <w:rFonts w:ascii="Segoe UI" w:hAnsi="Segoe UI" w:cs="Segoe UI"/>
+          <w:sz w:val="30"/>
+          <w:szCs w:val="30"/>
+        </w:rPr>
+        <w:t>Ограничения на BMI:</w:t>
+      </w:r>
+    </w:p>
+    <w:p>
+      <w:pPr>
+        <w:pStyle w:val="NormalWeb"/>
+        <w:shd w:val="clear" w:color="auto" w:fill="FFFFFF"/>
+        <w:spacing w:before="0" w:beforeAutospacing="0" w:after="240" w:afterAutospacing="0"/>
+        <w:rPr>
+          <w:rFonts w:ascii="Segoe UI" w:hAnsi="Segoe UI" w:cs="Segoe UI"/>
+        </w:rPr>
+      </w:pPr>
+      <w:r>
+        <w:rPr>
+          <w:rFonts w:ascii="Segoe UI" w:hAnsi="Segoe UI" w:cs="Segoe UI"/>
+        </w:rPr>
+        <w:t>Въпреки че е добър ориентир, индексът на телесната маса не винаги показва точното здравословно състояние, защото:</w:t>
+      </w:r>
+    </w:p>
+    <w:p>
+      <w:pPr>
+        <w:numPr>
+          <w:ilvl w:val="0"/>
+          <w:numId w:val="8"/>
+        </w:numPr>
+        <w:shd w:val="clear" w:color="auto" w:fill="FFFFFF"/>
+        <w:spacing w:before="100" w:beforeAutospacing="1" w:after="100" w:afterAutospacing="1" w:line="240" w:lineRule="auto"/>
+        <w:rPr>
+          <w:rFonts w:ascii="Segoe UI" w:hAnsi="Segoe UI" w:cs="Segoe UI"/>
+        </w:rPr>
+      </w:pPr>
+      <w:r>
+        <w:rPr>
+          <w:rStyle w:val="Strong"/>
+          <w:rFonts w:ascii="Segoe UI" w:hAnsi="Segoe UI" w:cs="Segoe UI"/>
+        </w:rPr>
+        <w:t>Не отчита мускулната маса:</w:t>
+      </w:r>
+      <w:r>
+        <w:rPr>
+          <w:rFonts w:ascii="Segoe UI" w:hAnsi="Segoe UI" w:cs="Segoe UI"/>
+        </w:rPr>
+        <w:t> Мускулестите хора (например спортисти) може да имат висок BMI, но ниски нива на мазнини.</w:t>
+      </w:r>
+    </w:p>
+    <w:p>
+      <w:pPr>
+        <w:numPr>
+          <w:ilvl w:val="0"/>
+          <w:numId w:val="8"/>
+        </w:numPr>
+        <w:shd w:val="clear" w:color="auto" w:fill="FFFFFF"/>
+        <w:spacing w:before="60" w:after="100" w:afterAutospacing="1" w:line="240" w:lineRule="auto"/>
+        <w:rPr>
+          <w:rFonts w:ascii="Segoe UI" w:hAnsi="Segoe UI" w:cs="Segoe UI"/>
+        </w:rPr>
+      </w:pPr>
+      <w:r>
+        <w:rPr>
+          <w:rStyle w:val="Strong"/>
+          <w:rFonts w:ascii="Segoe UI" w:hAnsi="Segoe UI" w:cs="Segoe UI"/>
+        </w:rPr>
+        <w:t>Не отчита разпределението на мазнините:</w:t>
+      </w:r>
+      <w:r>
+        <w:rPr>
+          <w:rFonts w:ascii="Segoe UI" w:hAnsi="Segoe UI" w:cs="Segoe UI"/>
+        </w:rPr>
+        <w:t> BMI не различава мазнините около талията (които са свързани със здравословни рискове) от тези на други места.</w:t>
+      </w:r>
+    </w:p>
+    <w:p>
+      <w:pPr>
+        <w:numPr>
+          <w:ilvl w:val="0"/>
+          <w:numId w:val="8"/>
+        </w:numPr>
+        <w:shd w:val="clear" w:color="auto" w:fill="FFFFFF"/>
+        <w:spacing w:before="60" w:after="100" w:afterAutospacing="1" w:line="240" w:lineRule="auto"/>
+        <w:rPr>
+          <w:rFonts w:ascii="Segoe UI" w:hAnsi="Segoe UI" w:cs="Segoe UI"/>
+        </w:rPr>
+      </w:pPr>
+      <w:r>
+        <w:rPr>
+          <w:rStyle w:val="Strong"/>
+          <w:rFonts w:ascii="Segoe UI" w:hAnsi="Segoe UI" w:cs="Segoe UI"/>
+        </w:rPr>
+        <w:t>Пренебрегва индивидуалните параметри:</w:t>
+      </w:r>
+      <w:r>
+        <w:rPr>
+          <w:rFonts w:ascii="Segoe UI" w:hAnsi="Segoe UI" w:cs="Segoe UI"/>
+        </w:rPr>
+        <w:t> Например възраст, пол, етническа принадлежност и състояние на организма (като бременност).</w:t>
+      </w:r>
+    </w:p>
+    <w:p>
+      <w:pPr>
+        <w:spacing w:before="360" w:after="360"/>
+        <w:rPr>
+          <w:rFonts w:ascii="Times New Roman" w:hAnsi="Times New Roman" w:cs="Times New Roman"/>
+        </w:rPr>
+      </w:pPr>
+      <w:r>
+        <w:pict>
+          <v:rect id="_x0000_i1028" style="width:0;height:3pt" o:hralign="center" o:hrstd="t" o:hr="t" fillcolor="#a0a0a0" stroked="f"/>
+        </w:pict>
+      </w:r>
+    </w:p>
+    <w:p>
+      <w:pPr>
+        <w:pStyle w:val="Heading3"/>
+        <w:shd w:val="clear" w:color="auto" w:fill="FFFFFF"/>
+        <w:spacing w:before="360" w:beforeAutospacing="0" w:after="240" w:afterAutospacing="0"/>
+        <w:rPr>
+          <w:rFonts w:ascii="Segoe UI" w:hAnsi="Segoe UI" w:cs="Segoe UI"/>
+          <w:sz w:val="30"/>
+          <w:szCs w:val="30"/>
+        </w:rPr>
+      </w:pPr>
+      <w:r>
+        <w:rPr>
+          <w:rFonts w:ascii="Segoe UI" w:hAnsi="Segoe UI" w:cs="Segoe UI"/>
+          <w:sz w:val="30"/>
+          <w:szCs w:val="30"/>
+        </w:rPr>
+        <w:t>Кога се използва BMI?</w:t>
+      </w:r>
+    </w:p>
+    <w:p>
+      <w:pPr>
+        <w:pStyle w:val="NormalWeb"/>
+        <w:shd w:val="clear" w:color="auto" w:fill="FFFFFF"/>
+        <w:spacing w:before="0" w:beforeAutospacing="0" w:after="240" w:afterAutospacing="0"/>
+        <w:rPr>
+          <w:rFonts w:ascii="Segoe UI" w:hAnsi="Segoe UI" w:cs="Segoe UI"/>
+        </w:rPr>
+      </w:pPr>
+      <w:r>
+        <w:rPr>
+          <w:rFonts w:ascii="Segoe UI" w:hAnsi="Segoe UI" w:cs="Segoe UI"/>
+        </w:rPr>
+        <w:t>BMI често се използва:</w:t>
+      </w:r>
+    </w:p>
+    <w:p>
+      <w:pPr>
+        <w:numPr>
+          <w:ilvl w:val="0"/>
+          <w:numId w:val="9"/>
+        </w:numPr>
+        <w:shd w:val="clear" w:color="auto" w:fill="FFFFFF"/>
+        <w:spacing w:before="100" w:beforeAutospacing="1" w:after="100" w:afterAutospacing="1" w:line="240" w:lineRule="auto"/>
+        <w:rPr>
+          <w:rFonts w:ascii="Segoe UI" w:hAnsi="Segoe UI" w:cs="Segoe UI"/>
+        </w:rPr>
+      </w:pPr>
+      <w:r>
+        <w:rPr>
+          <w:rStyle w:val="Strong"/>
+          <w:rFonts w:ascii="Segoe UI" w:hAnsi="Segoe UI" w:cs="Segoe UI"/>
+        </w:rPr>
+        <w:t>В здравеопазването:</w:t>
+      </w:r>
+      <w:r>
+        <w:rPr>
+          <w:rFonts w:ascii="Segoe UI" w:hAnsi="Segoe UI" w:cs="Segoe UI"/>
+        </w:rPr>
+        <w:t> За първична оценка на риска от заболявания, свързани с теглото (като диабет, сърдечно-съдови заболявания и др.).</w:t>
+      </w:r>
+    </w:p>
+    <w:p>
+      <w:pPr>
+        <w:numPr>
+          <w:ilvl w:val="0"/>
+          <w:numId w:val="9"/>
+        </w:numPr>
+        <w:shd w:val="clear" w:color="auto" w:fill="FFFFFF"/>
+        <w:spacing w:before="60" w:after="100" w:afterAutospacing="1" w:line="240" w:lineRule="auto"/>
+        <w:rPr>
+          <w:rFonts w:ascii="Segoe UI" w:hAnsi="Segoe UI" w:cs="Segoe UI"/>
+        </w:rPr>
+      </w:pPr>
+      <w:r>
+        <w:rPr>
+          <w:rStyle w:val="Strong"/>
+          <w:rFonts w:ascii="Segoe UI" w:hAnsi="Segoe UI" w:cs="Segoe UI"/>
+        </w:rPr>
+        <w:t>Във фитнес програми:</w:t>
+      </w:r>
+      <w:r>
+        <w:rPr>
+          <w:rFonts w:ascii="Segoe UI" w:hAnsi="Segoe UI" w:cs="Segoe UI"/>
+        </w:rPr>
+        <w:t> За да се проследява прогреса на клиентите.</w:t>
+      </w:r>
+    </w:p>
+    <w:p>
+      <w:pPr>
+        <w:numPr>
+          <w:ilvl w:val="0"/>
+          <w:numId w:val="9"/>
+        </w:numPr>
+        <w:shd w:val="clear" w:color="auto" w:fill="FFFFFF"/>
+        <w:spacing w:before="60" w:after="100" w:afterAutospacing="1" w:line="240" w:lineRule="auto"/>
+        <w:rPr>
+          <w:rFonts w:ascii="Segoe UI" w:hAnsi="Segoe UI" w:cs="Segoe UI"/>
+        </w:rPr>
+      </w:pPr>
+      <w:r>
+        <w:rPr>
+          <w:rStyle w:val="Strong"/>
+          <w:rFonts w:ascii="Segoe UI" w:hAnsi="Segoe UI" w:cs="Segoe UI"/>
+        </w:rPr>
+        <w:t>В хранителни режими:</w:t>
+      </w:r>
+      <w:r>
+        <w:rPr>
+          <w:rFonts w:ascii="Segoe UI" w:hAnsi="Segoe UI" w:cs="Segoe UI"/>
+        </w:rPr>
+        <w:t> За да се определи нуждата от качване или сваляне на тегло.</w:t>
+      </w:r>
+    </w:p>
+    <w:p>
+      <w:pPr>
+        <w:spacing w:before="360" w:after="360"/>
+        <w:rPr>
+          <w:rFonts w:ascii="Times New Roman" w:hAnsi="Times New Roman" w:cs="Times New Roman"/>
+        </w:rPr>
+      </w:pPr>
+      <w:r>
+        <w:pict>
+          <v:rect id="_x0000_i1029" style="width:0;height:3pt" o:hralign="center" o:hrstd="t" o:hr="t" fillcolor="#a0a0a0" stroked="f"/>
+        </w:pict>
+      </w:r>
+    </w:p>
+    <w:p>
+      <w:pPr>
+        <w:pStyle w:val="Heading3"/>
+        <w:shd w:val="clear" w:color="auto" w:fill="FFFFFF"/>
+        <w:spacing w:before="360" w:beforeAutospacing="0" w:after="240" w:afterAutospacing="0"/>
+        <w:rPr>
+          <w:rFonts w:ascii="Segoe UI" w:hAnsi="Segoe UI" w:cs="Segoe UI"/>
+          <w:sz w:val="30"/>
+          <w:szCs w:val="30"/>
+        </w:rPr>
+      </w:pPr>
+      <w:r>
+        <w:rPr>
+          <w:rFonts w:ascii="Segoe UI" w:hAnsi="Segoe UI" w:cs="Segoe UI"/>
+          <w:sz w:val="30"/>
+          <w:szCs w:val="30"/>
+        </w:rPr>
+        <w:t>Как да изчислите BMI програмно?</w:t>
+      </w:r>
+    </w:p>
+    <w:p>
+      <w:pPr>
+        <w:pStyle w:val="NormalWeb"/>
+        <w:shd w:val="clear" w:color="auto" w:fill="FFFFFF"/>
+        <w:spacing w:before="0" w:beforeAutospacing="0" w:after="240" w:afterAutospacing="0"/>
+        <w:rPr>
+          <w:rFonts w:ascii="Segoe UI" w:hAnsi="Segoe UI" w:cs="Segoe UI"/>
+        </w:rPr>
+      </w:pPr>
+      <w:r>
+        <w:rPr>
+          <w:rFonts w:ascii="Segoe UI" w:hAnsi="Segoe UI" w:cs="Segoe UI"/>
+        </w:rPr>
+        <w:t>Ето примерен код на JavaScript за изчисляване на BMI:</w:t>
+      </w:r>
+    </w:p>
+    <w:p>
+      <w:pPr>
+        <w:pStyle w:val="HTMLPreformatted"/>
+        <w:shd w:val="clear" w:color="auto" w:fill="F6F8FA"/>
+        <w:rPr>
+          <w:rStyle w:val="HTMLCode"/>
+          <w:rFonts w:ascii="Consolas" w:hAnsi="Consolas"/>
+          <w:color w:val="24292E"/>
+          <w:bdr w:val="none" w:sz="0" w:space="0" w:color="auto" w:frame="1"/>
+        </w:rPr>
+      </w:pPr>
+      <w:r>
+        <w:rPr>
+          <w:rStyle w:val="hljs-keyword"/>
+          <w:rFonts w:ascii="Consolas" w:hAnsi="Consolas"/>
+          <w:color w:val="D73A49"/>
+          <w:bdr w:val="none" w:sz="0" w:space="0" w:color="auto" w:frame="1"/>
+        </w:rPr>
+        <w:t>function</w:t>
+      </w:r>
+      <w:r>
+        <w:rPr>
+          <w:rStyle w:val="HTMLCode"/>
+          <w:rFonts w:ascii="Consolas" w:hAnsi="Consolas"/>
+          <w:color w:val="24292E"/>
+          <w:bdr w:val="none" w:sz="0" w:space="0" w:color="auto" w:frame="1"/>
+        </w:rPr>
+        <w:t xml:space="preserve"> </w:t>
+      </w:r>
+      <w:r>
+        <w:rPr>
+          <w:rStyle w:val="hljs-title"/>
+          <w:rFonts w:ascii="Consolas" w:hAnsi="Consolas"/>
+          <w:color w:val="6F42C1"/>
+          <w:bdr w:val="none" w:sz="0" w:space="0" w:color="auto" w:frame="1"/>
+        </w:rPr>
+        <w:t>calculateBMI</w:t>
+      </w:r>
+      <w:r>
+        <w:rPr>
+          <w:rStyle w:val="HTMLCode"/>
+          <w:rFonts w:ascii="Consolas" w:hAnsi="Consolas"/>
+          <w:color w:val="24292E"/>
+          <w:bdr w:val="none" w:sz="0" w:space="0" w:color="auto" w:frame="1"/>
+        </w:rPr>
+        <w:t>(</w:t>
+      </w:r>
+      <w:r>
+        <w:rPr>
+          <w:rStyle w:val="hljs-params"/>
+          <w:rFonts w:ascii="Consolas" w:hAnsi="Consolas"/>
+          <w:color w:val="24292E"/>
+          <w:bdr w:val="none" w:sz="0" w:space="0" w:color="auto" w:frame="1"/>
+        </w:rPr>
+        <w:t>weight, height</w:t>
+      </w:r>
+      <w:r>
+        <w:rPr>
+          <w:rStyle w:val="HTMLCode"/>
+          <w:rFonts w:ascii="Consolas" w:hAnsi="Consolas"/>
+          <w:color w:val="24292E"/>
+          <w:bdr w:val="none" w:sz="0" w:space="0" w:color="auto" w:frame="1"/>
+        </w:rPr>
+        <w:t xml:space="preserve">) {  </w:t>
+      </w:r>
+    </w:p>
+    <w:p>
+      <w:pPr>
+        <w:pStyle w:val="HTMLPreformatted"/>
+        <w:shd w:val="clear" w:color="auto" w:fill="F6F8FA"/>
+        <w:rPr>
+          <w:rStyle w:val="HTMLCode"/>
+          <w:rFonts w:ascii="Consolas" w:hAnsi="Consolas"/>
+          <w:color w:val="24292E"/>
+          <w:bdr w:val="none" w:sz="0" w:space="0" w:color="auto" w:frame="1"/>
+        </w:rPr>
+      </w:pPr>
+      <w:r>
+        <w:rPr>
+          <w:rStyle w:val="HTMLCode"/>
+          <w:rFonts w:ascii="Consolas" w:hAnsi="Consolas"/>
+          <w:color w:val="24292E"/>
+          <w:bdr w:val="none" w:sz="0" w:space="0" w:color="auto" w:frame="1"/>
+        </w:rPr>
+        <w:lastRenderedPageBreak/>
+        <w:t xml:space="preserve">  </w:t>
+      </w:r>
+      <w:r>
+        <w:rPr>
+          <w:rStyle w:val="hljs-keyword"/>
+          <w:rFonts w:ascii="Consolas" w:hAnsi="Consolas"/>
+          <w:color w:val="D73A49"/>
+          <w:bdr w:val="none" w:sz="0" w:space="0" w:color="auto" w:frame="1"/>
+        </w:rPr>
+        <w:t>const</w:t>
+      </w:r>
+      <w:r>
+        <w:rPr>
+          <w:rStyle w:val="HTMLCode"/>
+          <w:rFonts w:ascii="Consolas" w:hAnsi="Consolas"/>
+          <w:color w:val="24292E"/>
+          <w:bdr w:val="none" w:sz="0" w:space="0" w:color="auto" w:frame="1"/>
+        </w:rPr>
+        <w:t xml:space="preserve"> bmi = weight / (height ** </w:t>
+      </w:r>
+      <w:r>
+        <w:rPr>
+          <w:rStyle w:val="hljs-number"/>
+          <w:rFonts w:ascii="Consolas" w:hAnsi="Consolas"/>
+          <w:color w:val="005CC5"/>
+          <w:bdr w:val="none" w:sz="0" w:space="0" w:color="auto" w:frame="1"/>
+        </w:rPr>
+        <w:t>2</w:t>
+      </w:r>
+      <w:r>
+        <w:rPr>
+          <w:rStyle w:val="HTMLCode"/>
+          <w:rFonts w:ascii="Consolas" w:hAnsi="Consolas"/>
+          <w:color w:val="24292E"/>
+          <w:bdr w:val="none" w:sz="0" w:space="0" w:color="auto" w:frame="1"/>
+        </w:rPr>
+        <w:t xml:space="preserve">); </w:t>
+      </w:r>
+      <w:r>
+        <w:rPr>
+          <w:rStyle w:val="hljs-comment"/>
+          <w:rFonts w:ascii="Consolas" w:hAnsi="Consolas"/>
+          <w:color w:val="6A737D"/>
+          <w:bdr w:val="none" w:sz="0" w:space="0" w:color="auto" w:frame="1"/>
+        </w:rPr>
+        <w:t xml:space="preserve">// Тегло (kg) / Ръст (m)^2  </w:t>
+      </w:r>
+    </w:p>
+    <w:p>
+      <w:pPr>
+        <w:pStyle w:val="HTMLPreformatted"/>
+        <w:shd w:val="clear" w:color="auto" w:fill="F6F8FA"/>
+        <w:rPr>
+          <w:rStyle w:val="HTMLCode"/>
+          <w:rFonts w:ascii="Consolas" w:hAnsi="Consolas"/>
+          <w:color w:val="24292E"/>
+          <w:bdr w:val="none" w:sz="0" w:space="0" w:color="auto" w:frame="1"/>
+        </w:rPr>
+      </w:pPr>
+      <w:r>
+        <w:rPr>
+          <w:rStyle w:val="HTMLCode"/>
+          <w:rFonts w:ascii="Consolas" w:hAnsi="Consolas"/>
+          <w:color w:val="24292E"/>
+          <w:bdr w:val="none" w:sz="0" w:space="0" w:color="auto" w:frame="1"/>
+        </w:rPr>
+        <w:t xml:space="preserve">  </w:t>
+      </w:r>
+      <w:r>
+        <w:rPr>
+          <w:rStyle w:val="hljs-keyword"/>
+          <w:rFonts w:ascii="Consolas" w:hAnsi="Consolas"/>
+          <w:color w:val="D73A49"/>
+          <w:bdr w:val="none" w:sz="0" w:space="0" w:color="auto" w:frame="1"/>
+        </w:rPr>
+        <w:t>return</w:t>
+      </w:r>
+      <w:r>
+        <w:rPr>
+          <w:rStyle w:val="HTMLCode"/>
+          <w:rFonts w:ascii="Consolas" w:hAnsi="Consolas"/>
+          <w:color w:val="24292E"/>
+          <w:bdr w:val="none" w:sz="0" w:space="0" w:color="auto" w:frame="1"/>
+        </w:rPr>
+        <w:t xml:space="preserve"> bmi.</w:t>
+      </w:r>
+      <w:r>
+        <w:rPr>
+          <w:rStyle w:val="hljs-title"/>
+          <w:rFonts w:ascii="Consolas" w:hAnsi="Consolas"/>
+          <w:color w:val="6F42C1"/>
+          <w:bdr w:val="none" w:sz="0" w:space="0" w:color="auto" w:frame="1"/>
+        </w:rPr>
+        <w:t>toFixed</w:t>
+      </w:r>
+      <w:r>
+        <w:rPr>
+          <w:rStyle w:val="HTMLCode"/>
+          <w:rFonts w:ascii="Consolas" w:hAnsi="Consolas"/>
+          <w:color w:val="24292E"/>
+          <w:bdr w:val="none" w:sz="0" w:space="0" w:color="auto" w:frame="1"/>
+        </w:rPr>
+        <w:t>(</w:t>
+      </w:r>
+      <w:r>
+        <w:rPr>
+          <w:rStyle w:val="hljs-number"/>
+          <w:rFonts w:ascii="Consolas" w:hAnsi="Consolas"/>
+          <w:color w:val="005CC5"/>
+          <w:bdr w:val="none" w:sz="0" w:space="0" w:color="auto" w:frame="1"/>
+        </w:rPr>
+        <w:t>2</w:t>
+      </w:r>
+      <w:r>
+        <w:rPr>
+          <w:rStyle w:val="HTMLCode"/>
+          <w:rFonts w:ascii="Consolas" w:hAnsi="Consolas"/>
+          <w:color w:val="24292E"/>
+          <w:bdr w:val="none" w:sz="0" w:space="0" w:color="auto" w:frame="1"/>
+        </w:rPr>
+        <w:t xml:space="preserve">); </w:t>
+      </w:r>
+      <w:r>
+        <w:rPr>
+          <w:rStyle w:val="hljs-comment"/>
+          <w:rFonts w:ascii="Consolas" w:hAnsi="Consolas"/>
+          <w:color w:val="6A737D"/>
+          <w:bdr w:val="none" w:sz="0" w:space="0" w:color="auto" w:frame="1"/>
+        </w:rPr>
+        <w:t xml:space="preserve">// Закръгляне до две цифри след десетичната точка  </w:t>
+      </w:r>
+    </w:p>
+    <w:p>
+      <w:pPr>
+        <w:pStyle w:val="HTMLPreformatted"/>
+        <w:shd w:val="clear" w:color="auto" w:fill="F6F8FA"/>
+        <w:rPr>
+          <w:rStyle w:val="HTMLCode"/>
+          <w:rFonts w:ascii="Consolas" w:hAnsi="Consolas"/>
+          <w:color w:val="24292E"/>
+          <w:bdr w:val="none" w:sz="0" w:space="0" w:color="auto" w:frame="1"/>
+        </w:rPr>
+      </w:pPr>
+      <w:r>
+        <w:rPr>
+          <w:rStyle w:val="HTMLCode"/>
+          <w:rFonts w:ascii="Consolas" w:hAnsi="Consolas"/>
+          <w:color w:val="24292E"/>
+          <w:bdr w:val="none" w:sz="0" w:space="0" w:color="auto" w:frame="1"/>
+        </w:rPr>
+        <w:t xml:space="preserve">}  </w:t>
+      </w:r>
+    </w:p>
+    <w:p>
+      <w:pPr>
+        <w:pStyle w:val="HTMLPreformatted"/>
+        <w:shd w:val="clear" w:color="auto" w:fill="F6F8FA"/>
+        <w:rPr>
+          <w:rStyle w:val="HTMLCode"/>
+          <w:rFonts w:ascii="Consolas" w:hAnsi="Consolas"/>
+          <w:color w:val="24292E"/>
+          <w:bdr w:val="none" w:sz="0" w:space="0" w:color="auto" w:frame="1"/>
+        </w:rPr>
+      </w:pPr>
+    </w:p>
+    <w:p>
+      <w:pPr>
+        <w:pStyle w:val="HTMLPreformatted"/>
+        <w:shd w:val="clear" w:color="auto" w:fill="F6F8FA"/>
+        <w:rPr>
+          <w:rStyle w:val="HTMLCode"/>
+          <w:rFonts w:ascii="Consolas" w:hAnsi="Consolas"/>
+          <w:color w:val="24292E"/>
+          <w:bdr w:val="none" w:sz="0" w:space="0" w:color="auto" w:frame="1"/>
+        </w:rPr>
+      </w:pPr>
+      <w:r>
+        <w:rPr>
+          <w:rStyle w:val="hljs-comment"/>
+          <w:rFonts w:ascii="Consolas" w:hAnsi="Consolas"/>
+          <w:color w:val="6A737D"/>
+          <w:bdr w:val="none" w:sz="0" w:space="0" w:color="auto" w:frame="1"/>
+        </w:rPr>
+        <w:t xml:space="preserve">// Пример  </w:t>
+      </w:r>
+    </w:p>
+    <w:p>
+      <w:pPr>
+        <w:pStyle w:val="HTMLPreformatted"/>
+        <w:shd w:val="clear" w:color="auto" w:fill="F6F8FA"/>
+        <w:rPr>
+          <w:rStyle w:val="HTMLCode"/>
+          <w:rFonts w:ascii="Consolas" w:hAnsi="Consolas"/>
+          <w:color w:val="24292E"/>
+          <w:bdr w:val="none" w:sz="0" w:space="0" w:color="auto" w:frame="1"/>
+        </w:rPr>
+      </w:pPr>
+      <w:r>
+        <w:rPr>
+          <w:rStyle w:val="hljs-keyword"/>
+          <w:rFonts w:ascii="Consolas" w:hAnsi="Consolas"/>
+          <w:color w:val="D73A49"/>
+          <w:bdr w:val="none" w:sz="0" w:space="0" w:color="auto" w:frame="1"/>
+        </w:rPr>
+        <w:t>const</w:t>
+      </w:r>
+      <w:r>
+        <w:rPr>
+          <w:rStyle w:val="HTMLCode"/>
+          <w:rFonts w:ascii="Consolas" w:hAnsi="Consolas"/>
+          <w:color w:val="24292E"/>
+          <w:bdr w:val="none" w:sz="0" w:space="0" w:color="auto" w:frame="1"/>
+        </w:rPr>
+        <w:t xml:space="preserve"> weight = </w:t>
+      </w:r>
+      <w:r>
+        <w:rPr>
+          <w:rStyle w:val="hljs-number"/>
+          <w:rFonts w:ascii="Consolas" w:hAnsi="Consolas"/>
+          <w:color w:val="005CC5"/>
+          <w:bdr w:val="none" w:sz="0" w:space="0" w:color="auto" w:frame="1"/>
+        </w:rPr>
+        <w:t>70</w:t>
+      </w:r>
+      <w:r>
+        <w:rPr>
+          <w:rStyle w:val="HTMLCode"/>
+          <w:rFonts w:ascii="Consolas" w:hAnsi="Consolas"/>
+          <w:color w:val="24292E"/>
+          <w:bdr w:val="none" w:sz="0" w:space="0" w:color="auto" w:frame="1"/>
+        </w:rPr>
+        <w:t xml:space="preserve">; </w:t>
+      </w:r>
+      <w:r>
+        <w:rPr>
+          <w:rStyle w:val="hljs-comment"/>
+          <w:rFonts w:ascii="Consolas" w:hAnsi="Consolas"/>
+          <w:color w:val="6A737D"/>
+          <w:bdr w:val="none" w:sz="0" w:space="0" w:color="auto" w:frame="1"/>
+        </w:rPr>
+        <w:t xml:space="preserve">// kg  </w:t>
+      </w:r>
+    </w:p>
+    <w:p>
+      <w:pPr>
+        <w:pStyle w:val="HTMLPreformatted"/>
+        <w:shd w:val="clear" w:color="auto" w:fill="F6F8FA"/>
+        <w:rPr>
+          <w:rStyle w:val="HTMLCode"/>
+          <w:rFonts w:ascii="Consolas" w:hAnsi="Consolas"/>
+          <w:color w:val="24292E"/>
+          <w:bdr w:val="none" w:sz="0" w:space="0" w:color="auto" w:frame="1"/>
+        </w:rPr>
+      </w:pPr>
+      <w:r>
+        <w:rPr>
+          <w:rStyle w:val="hljs-keyword"/>
+          <w:rFonts w:ascii="Consolas" w:hAnsi="Consolas"/>
+          <w:color w:val="D73A49"/>
+          <w:bdr w:val="none" w:sz="0" w:space="0" w:color="auto" w:frame="1"/>
+        </w:rPr>
+        <w:t>const</w:t>
+      </w:r>
+      <w:r>
+        <w:rPr>
+          <w:rStyle w:val="HTMLCode"/>
+          <w:rFonts w:ascii="Consolas" w:hAnsi="Consolas"/>
+          <w:color w:val="24292E"/>
+          <w:bdr w:val="none" w:sz="0" w:space="0" w:color="auto" w:frame="1"/>
+        </w:rPr>
+        <w:t xml:space="preserve"> height = </w:t>
+      </w:r>
+      <w:r>
+        <w:rPr>
+          <w:rStyle w:val="hljs-number"/>
+          <w:rFonts w:ascii="Consolas" w:hAnsi="Consolas"/>
+          <w:color w:val="005CC5"/>
+          <w:bdr w:val="none" w:sz="0" w:space="0" w:color="auto" w:frame="1"/>
+        </w:rPr>
+        <w:t>1.75</w:t>
+      </w:r>
+      <w:r>
+        <w:rPr>
+          <w:rStyle w:val="HTMLCode"/>
+          <w:rFonts w:ascii="Consolas" w:hAnsi="Consolas"/>
+          <w:color w:val="24292E"/>
+          <w:bdr w:val="none" w:sz="0" w:space="0" w:color="auto" w:frame="1"/>
+        </w:rPr>
+        <w:t xml:space="preserve">; </w:t>
+      </w:r>
+      <w:r>
+        <w:rPr>
+          <w:rStyle w:val="hljs-comment"/>
+          <w:rFonts w:ascii="Consolas" w:hAnsi="Consolas"/>
+          <w:color w:val="6A737D"/>
+          <w:bdr w:val="none" w:sz="0" w:space="0" w:color="auto" w:frame="1"/>
+        </w:rPr>
+        <w:t xml:space="preserve">// m  </w:t>
+      </w:r>
+    </w:p>
+    <w:p>
+      <w:pPr>
+        <w:pStyle w:val="HTMLPreformatted"/>
+        <w:shd w:val="clear" w:color="auto" w:fill="F6F8FA"/>
+        <w:rPr>
+          <w:rFonts w:ascii="Consolas" w:hAnsi="Consolas"/>
+        </w:rPr>
+      </w:pPr>
+      <w:r>
+        <w:rPr>
+          <w:rStyle w:val="hljs-variable"/>
+          <w:rFonts w:ascii="Consolas" w:hAnsi="Consolas"/>
+          <w:color w:val="D73A49"/>
+          <w:bdr w:val="none" w:sz="0" w:space="0" w:color="auto" w:frame="1"/>
+        </w:rPr>
+        <w:t>console</w:t>
+      </w:r>
+      <w:r>
+        <w:rPr>
+          <w:rStyle w:val="HTMLCode"/>
+          <w:rFonts w:ascii="Consolas" w:hAnsi="Consolas"/>
+          <w:color w:val="24292E"/>
+          <w:bdr w:val="none" w:sz="0" w:space="0" w:color="auto" w:frame="1"/>
+        </w:rPr>
+        <w:t>.</w:t>
+      </w:r>
+      <w:r>
+        <w:rPr>
+          <w:rStyle w:val="hljs-title"/>
+          <w:rFonts w:ascii="Consolas" w:hAnsi="Consolas"/>
+          <w:color w:val="6F42C1"/>
+          <w:bdr w:val="none" w:sz="0" w:space="0" w:color="auto" w:frame="1"/>
+        </w:rPr>
+        <w:t>log</w:t>
+      </w:r>
+      <w:r>
+        <w:rPr>
+          <w:rStyle w:val="HTMLCode"/>
+          <w:rFonts w:ascii="Consolas" w:hAnsi="Consolas"/>
+          <w:color w:val="24292E"/>
+          <w:bdr w:val="none" w:sz="0" w:space="0" w:color="auto" w:frame="1"/>
+        </w:rPr>
+        <w:t>(</w:t>
+      </w:r>
+      <w:r>
+        <w:rPr>
+          <w:rStyle w:val="hljs-string"/>
+          <w:rFonts w:ascii="Consolas" w:hAnsi="Consolas"/>
+          <w:color w:val="032F62"/>
+          <w:bdr w:val="none" w:sz="0" w:space="0" w:color="auto" w:frame="1"/>
+        </w:rPr>
+        <w:t>"Вашият BMI е: "</w:t>
+      </w:r>
+      <w:r>
+        <w:rPr>
+          <w:rStyle w:val="HTMLCode"/>
+          <w:rFonts w:ascii="Consolas" w:hAnsi="Consolas"/>
+          <w:color w:val="24292E"/>
+          <w:bdr w:val="none" w:sz="0" w:space="0" w:color="auto" w:frame="1"/>
+        </w:rPr>
+        <w:t xml:space="preserve"> + </w:t>
+      </w:r>
+      <w:r>
+        <w:rPr>
+          <w:rStyle w:val="hljs-title"/>
+          <w:rFonts w:ascii="Consolas" w:hAnsi="Consolas"/>
+          <w:color w:val="6F42C1"/>
+          <w:bdr w:val="none" w:sz="0" w:space="0" w:color="auto" w:frame="1"/>
+        </w:rPr>
+        <w:t>calculateBMI</w:t>
+      </w:r>
+      <w:r>
+        <w:rPr>
+          <w:rStyle w:val="HTMLCode"/>
+          <w:rFonts w:ascii="Consolas" w:hAnsi="Consolas"/>
+          <w:color w:val="24292E"/>
+          <w:bdr w:val="none" w:sz="0" w:space="0" w:color="auto" w:frame="1"/>
+        </w:rPr>
+        <w:t xml:space="preserve">(weight, height));  </w:t>
+      </w:r>
+    </w:p>
+    <w:p>
+      <w:pPr>
+        <w:pBdr>
+          <w:bottom w:val="single" w:sz="4" w:space="1" w:color="auto"/>
+        </w:pBdr>
+        <w:rPr>
+          <w:sz w:val="18"/>
+          <w:lang w:val="en-US"/>
+        </w:rPr>
+      </w:pPr>
+    </w:p>
+    <w:p>
+      <w:pPr>
+        <w:shd w:val="clear" w:color="auto" w:fill="FFFFFF"/>
+        <w:rPr>
+          <w:rFonts w:ascii="Segoe UI" w:hAnsi="Segoe UI" w:cs="Segoe UI"/>
+        </w:rPr>
+      </w:pPr>
+      <w:r>
+        <w:rPr>
+          <w:rStyle w:val="whitespace-pre-wrap"/>
+          <w:rFonts w:ascii="Segoe UI" w:hAnsi="Segoe UI" w:cs="Segoe UI"/>
+        </w:rPr>
+        <w:t>в кода на HTML страницата въвеждам възраст: &lt;input id="Age" type="text" placeholder="Възраст" v-model="age"&gt;. Използвам vue.js и age приема stringе като стойност. Искам да го преобразувам в число, но с отчитане на възмпжна грешка при преобразуването и присвояване в този случай на стойност по подразбиране (например 0)</w:t>
+      </w:r>
+    </w:p>
+    <w:p>
+      <w:pPr>
+        <w:shd w:val="clear" w:color="auto" w:fill="FFFFFF"/>
+        <w:rPr>
+          <w:rFonts w:ascii="Segoe UI" w:hAnsi="Segoe UI" w:cs="Segoe UI"/>
+          <w:b/>
+          <w:bCs/>
+        </w:rPr>
+      </w:pPr>
+      <w:r>
+        <w:rPr>
+          <w:rFonts w:ascii="Segoe UI" w:hAnsi="Segoe UI" w:cs="Segoe UI"/>
+          <w:b/>
+          <w:bCs/>
+        </w:rPr>
+        <w:t>GPT-4o</w:t>
+      </w:r>
+    </w:p>
+    <w:p>
+      <w:pPr>
+        <w:pStyle w:val="NormalWeb"/>
+        <w:shd w:val="clear" w:color="auto" w:fill="FFFFFF"/>
+        <w:spacing w:before="0" w:beforeAutospacing="0" w:after="240" w:afterAutospacing="0"/>
+        <w:rPr>
+          <w:rFonts w:ascii="var(--gpts-font-family)" w:hAnsi="var(--gpts-font-family)" w:cs="Segoe UI"/>
+        </w:rPr>
+      </w:pPr>
+      <w:r>
+        <w:rPr>
+          <w:rFonts w:ascii="var(--gpts-font-family)" w:hAnsi="var(--gpts-font-family)" w:cs="Segoe UI"/>
+        </w:rPr>
+        <w:t>Във Vue.js, когато искаме да преобразуваме стойност от текстовото поле в число и същевременно да обработим потенциални грешки (напр. невалидна стойност), можем да решим проблема чрез </w:t>
+      </w:r>
+      <w:r>
+        <w:rPr>
+          <w:rStyle w:val="Strong"/>
+          <w:rFonts w:ascii="var(--gpts-font-family)" w:hAnsi="var(--gpts-font-family)" w:cs="Segoe UI"/>
+        </w:rPr>
+        <w:t>методи</w:t>
+      </w:r>
+      <w:r>
+        <w:rPr>
+          <w:rFonts w:ascii="var(--gpts-font-family)" w:hAnsi="var(--gpts-font-family)" w:cs="Segoe UI"/>
+        </w:rPr>
+        <w:t> или да използваме </w:t>
+      </w:r>
+      <w:r>
+        <w:rPr>
+          <w:rStyle w:val="Strong"/>
+          <w:rFonts w:ascii="var(--gpts-font-family)" w:hAnsi="var(--gpts-font-family)" w:cs="Segoe UI"/>
+        </w:rPr>
+        <w:t>computed property</w:t>
+      </w:r>
+      <w:r>
+        <w:rPr>
+          <w:rFonts w:ascii="var(--gpts-font-family)" w:hAnsi="var(--gpts-font-family)" w:cs="Segoe UI"/>
+        </w:rPr>
+        <w:t>. Ето как да го реализирате:</w:t>
+      </w:r>
+    </w:p>
+    <w:p>
+      <w:pPr>
+        <w:shd w:val="clear" w:color="auto" w:fill="FFFFFF"/>
+        <w:spacing w:before="360" w:after="360"/>
+        <w:rPr>
+          <w:rFonts w:ascii="var(--gpts-font-family)" w:hAnsi="var(--gpts-font-family)" w:cs="Segoe UI"/>
+        </w:rPr>
+      </w:pPr>
+      <w:r>
+        <w:rPr>
+          <w:rFonts w:ascii="var(--gpts-font-family)" w:hAnsi="var(--gpts-font-family)" w:cs="Segoe UI"/>
+        </w:rPr>
+        <w:pict>
+          <v:rect id="_x0000_i1035" style="width:0;height:3pt" o:hralign="center" o:hrstd="t" o:hr="t" fillcolor="#a0a0a0" stroked="f"/>
+        </w:pict>
+      </w:r>
+    </w:p>
+    <w:p>
+      <w:pPr>
+        <w:pStyle w:val="Heading3"/>
+        <w:shd w:val="clear" w:color="auto" w:fill="FFFFFF"/>
+        <w:spacing w:before="360" w:beforeAutospacing="0" w:after="240" w:afterAutospacing="0"/>
+        <w:rPr>
+          <w:rFonts w:ascii="var(--gpts-font-family)" w:hAnsi="var(--gpts-font-family)" w:cs="Segoe UI"/>
+          <w:sz w:val="30"/>
+          <w:szCs w:val="30"/>
+        </w:rPr>
+      </w:pPr>
+      <w:r>
+        <w:rPr>
+          <w:rFonts w:ascii="var(--gpts-font-family)" w:hAnsi="var(--gpts-font-family)" w:cs="Segoe UI"/>
+          <w:sz w:val="30"/>
+          <w:szCs w:val="30"/>
+        </w:rPr>
+        <w:t>Решение 1: Използване на </w:t>
+      </w:r>
+      <w:r>
+        <w:rPr>
+          <w:rStyle w:val="Strong"/>
+          <w:rFonts w:ascii="var(--gpts-font-family)" w:hAnsi="var(--gpts-font-family)" w:cs="Segoe UI"/>
+          <w:b/>
+          <w:bCs/>
+          <w:sz w:val="30"/>
+          <w:szCs w:val="30"/>
+        </w:rPr>
+        <w:t>computed property</w:t>
+      </w:r>
+    </w:p>
+    <w:p>
+      <w:pPr>
+        <w:pStyle w:val="NormalWeb"/>
+        <w:shd w:val="clear" w:color="auto" w:fill="FFFFFF"/>
+        <w:spacing w:before="0" w:beforeAutospacing="0" w:after="0" w:afterAutospacing="0"/>
+        <w:rPr>
+          <w:rFonts w:ascii="var(--gpts-font-family)" w:hAnsi="var(--gpts-font-family)" w:cs="Segoe UI"/>
+        </w:rPr>
+      </w:pPr>
+      <w:r>
+        <w:rPr>
+          <w:rFonts w:ascii="var(--gpts-font-family)" w:hAnsi="var(--gpts-font-family)" w:cs="Segoe UI"/>
+        </w:rPr>
+        <w:t>Можете да създадете изчислимо свойство, което обработва стойността на </w:t>
+      </w:r>
+      <w:r>
+        <w:rPr>
+          <w:rStyle w:val="HTMLCode"/>
+          <w:rFonts w:ascii="Consolas" w:hAnsi="Consolas"/>
+          <w:sz w:val="22"/>
+          <w:szCs w:val="22"/>
+        </w:rPr>
+        <w:t>age</w:t>
+      </w:r>
+      <w:r>
+        <w:rPr>
+          <w:rFonts w:ascii="var(--gpts-font-family)" w:hAnsi="var(--gpts-font-family)" w:cs="Segoe UI"/>
+        </w:rPr>
+        <w:t> (превръща я в число) и задава стойност по подразбиране (например </w:t>
+      </w:r>
+      <w:r>
+        <w:rPr>
+          <w:rStyle w:val="HTMLCode"/>
+          <w:rFonts w:ascii="Consolas" w:hAnsi="Consolas"/>
+          <w:sz w:val="22"/>
+          <w:szCs w:val="22"/>
+        </w:rPr>
+        <w:t>0</w:t>
+      </w:r>
+      <w:r>
+        <w:rPr>
+          <w:rFonts w:ascii="var(--gpts-font-family)" w:hAnsi="var(--gpts-font-family)" w:cs="Segoe UI"/>
+        </w:rPr>
+        <w:t>), ако преобразуването не е успешно.</w:t>
+      </w:r>
+    </w:p>
+    <w:p>
+      <w:pPr>
+        <w:pStyle w:val="HTMLPreformatted"/>
+        <w:shd w:val="clear" w:color="auto" w:fill="F6F8FA"/>
+        <w:rPr>
+          <w:rStyle w:val="HTMLCode"/>
+          <w:rFonts w:ascii="Consolas" w:hAnsi="Consolas"/>
+          <w:color w:val="24292E"/>
+          <w:bdr w:val="none" w:sz="0" w:space="0" w:color="auto" w:frame="1"/>
+        </w:rPr>
+      </w:pPr>
+      <w:r>
+        <w:rPr>
+          <w:rStyle w:val="hljs-tag"/>
+          <w:rFonts w:ascii="Consolas" w:hAnsi="Consolas"/>
+          <w:color w:val="24292E"/>
+          <w:bdr w:val="none" w:sz="0" w:space="0" w:color="auto" w:frame="1"/>
+        </w:rPr>
+        <w:t>&lt;</w:t>
+      </w:r>
+      <w:r>
+        <w:rPr>
+          <w:rStyle w:val="hljs-name"/>
+          <w:rFonts w:ascii="Consolas" w:hAnsi="Consolas"/>
+          <w:color w:val="22863A"/>
+          <w:bdr w:val="none" w:sz="0" w:space="0" w:color="auto" w:frame="1"/>
+        </w:rPr>
+        <w:t>input</w:t>
+      </w:r>
+      <w:r>
+        <w:rPr>
+          <w:rStyle w:val="hljs-tag"/>
+          <w:rFonts w:ascii="Consolas" w:hAnsi="Consolas"/>
+          <w:color w:val="24292E"/>
+          <w:bdr w:val="none" w:sz="0" w:space="0" w:color="auto" w:frame="1"/>
+        </w:rPr>
+        <w:t xml:space="preserve"> </w:t>
+      </w:r>
+      <w:r>
+        <w:rPr>
+          <w:rStyle w:val="hljs-attr"/>
+          <w:rFonts w:ascii="Consolas" w:hAnsi="Consolas"/>
+          <w:color w:val="005CC5"/>
+          <w:bdr w:val="none" w:sz="0" w:space="0" w:color="auto" w:frame="1"/>
+        </w:rPr>
+        <w:t>id</w:t>
+      </w:r>
+      <w:r>
+        <w:rPr>
+          <w:rStyle w:val="hljs-tag"/>
+          <w:rFonts w:ascii="Consolas" w:hAnsi="Consolas"/>
+          <w:color w:val="24292E"/>
+          <w:bdr w:val="none" w:sz="0" w:space="0" w:color="auto" w:frame="1"/>
+        </w:rPr>
+        <w:t>=</w:t>
+      </w:r>
+      <w:r>
+        <w:rPr>
+          <w:rStyle w:val="hljs-string"/>
+          <w:rFonts w:ascii="Consolas" w:hAnsi="Consolas"/>
+          <w:color w:val="032F62"/>
+          <w:bdr w:val="none" w:sz="0" w:space="0" w:color="auto" w:frame="1"/>
+        </w:rPr>
+        <w:t>"Age"</w:t>
+      </w:r>
+      <w:r>
+        <w:rPr>
+          <w:rStyle w:val="hljs-tag"/>
+          <w:rFonts w:ascii="Consolas" w:hAnsi="Consolas"/>
+          <w:color w:val="24292E"/>
+          <w:bdr w:val="none" w:sz="0" w:space="0" w:color="auto" w:frame="1"/>
+        </w:rPr>
+        <w:t xml:space="preserve"> </w:t>
+      </w:r>
+      <w:r>
+        <w:rPr>
+          <w:rStyle w:val="hljs-attr"/>
+          <w:rFonts w:ascii="Consolas" w:hAnsi="Consolas"/>
+          <w:color w:val="005CC5"/>
+          <w:bdr w:val="none" w:sz="0" w:space="0" w:color="auto" w:frame="1"/>
+        </w:rPr>
+        <w:t>type</w:t>
+      </w:r>
+      <w:r>
+        <w:rPr>
+          <w:rStyle w:val="hljs-tag"/>
+          <w:rFonts w:ascii="Consolas" w:hAnsi="Consolas"/>
+          <w:color w:val="24292E"/>
+          <w:bdr w:val="none" w:sz="0" w:space="0" w:color="auto" w:frame="1"/>
+        </w:rPr>
+        <w:t>=</w:t>
+      </w:r>
+      <w:r>
+        <w:rPr>
+          <w:rStyle w:val="hljs-string"/>
+          <w:rFonts w:ascii="Consolas" w:hAnsi="Consolas"/>
+          <w:color w:val="032F62"/>
+          <w:bdr w:val="none" w:sz="0" w:space="0" w:color="auto" w:frame="1"/>
+        </w:rPr>
+        <w:t>"text"</w:t>
+      </w:r>
+      <w:r>
+        <w:rPr>
+          <w:rStyle w:val="hljs-tag"/>
+          <w:rFonts w:ascii="Consolas" w:hAnsi="Consolas"/>
+          <w:color w:val="24292E"/>
+          <w:bdr w:val="none" w:sz="0" w:space="0" w:color="auto" w:frame="1"/>
+        </w:rPr>
+        <w:t xml:space="preserve"> </w:t>
+      </w:r>
+      <w:r>
+        <w:rPr>
+          <w:rStyle w:val="hljs-attr"/>
+          <w:rFonts w:ascii="Consolas" w:hAnsi="Consolas"/>
+          <w:color w:val="005CC5"/>
+          <w:bdr w:val="none" w:sz="0" w:space="0" w:color="auto" w:frame="1"/>
+        </w:rPr>
+        <w:t>placeholder</w:t>
+      </w:r>
+      <w:r>
+        <w:rPr>
+          <w:rStyle w:val="hljs-tag"/>
+          <w:rFonts w:ascii="Consolas" w:hAnsi="Consolas"/>
+          <w:color w:val="24292E"/>
+          <w:bdr w:val="none" w:sz="0" w:space="0" w:color="auto" w:frame="1"/>
+        </w:rPr>
+        <w:t>=</w:t>
+      </w:r>
+      <w:r>
+        <w:rPr>
+          <w:rStyle w:val="hljs-string"/>
+          <w:rFonts w:ascii="Consolas" w:hAnsi="Consolas"/>
+          <w:color w:val="032F62"/>
+          <w:bdr w:val="none" w:sz="0" w:space="0" w:color="auto" w:frame="1"/>
+        </w:rPr>
+        <w:t>"Възраст"</w:t>
+      </w:r>
+      <w:r>
+        <w:rPr>
+          <w:rStyle w:val="hljs-tag"/>
+          <w:rFonts w:ascii="Consolas" w:hAnsi="Consolas"/>
+          <w:color w:val="24292E"/>
+          <w:bdr w:val="none" w:sz="0" w:space="0" w:color="auto" w:frame="1"/>
+        </w:rPr>
+        <w:t xml:space="preserve"> </w:t>
+      </w:r>
+      <w:r>
+        <w:rPr>
+          <w:rStyle w:val="hljs-attr"/>
+          <w:rFonts w:ascii="Consolas" w:hAnsi="Consolas"/>
+          <w:color w:val="005CC5"/>
+          <w:bdr w:val="none" w:sz="0" w:space="0" w:color="auto" w:frame="1"/>
+        </w:rPr>
+        <w:t>v-model</w:t>
+      </w:r>
+      <w:r>
+        <w:rPr>
+          <w:rStyle w:val="hljs-tag"/>
+          <w:rFonts w:ascii="Consolas" w:hAnsi="Consolas"/>
+          <w:color w:val="24292E"/>
+          <w:bdr w:val="none" w:sz="0" w:space="0" w:color="auto" w:frame="1"/>
+        </w:rPr>
+        <w:t>=</w:t>
+      </w:r>
+      <w:r>
+        <w:rPr>
+          <w:rStyle w:val="hljs-string"/>
+          <w:rFonts w:ascii="Consolas" w:hAnsi="Consolas"/>
+          <w:color w:val="032F62"/>
+          <w:bdr w:val="none" w:sz="0" w:space="0" w:color="auto" w:frame="1"/>
+        </w:rPr>
+        <w:t>"age"</w:t>
+      </w:r>
+      <w:r>
+        <w:rPr>
+          <w:rStyle w:val="hljs-tag"/>
+          <w:rFonts w:ascii="Consolas" w:hAnsi="Consolas"/>
+          <w:color w:val="24292E"/>
+          <w:bdr w:val="none" w:sz="0" w:space="0" w:color="auto" w:frame="1"/>
+        </w:rPr>
+        <w:t>&gt;</w:t>
+      </w:r>
+      <w:r>
+        <w:rPr>
+          <w:rStyle w:val="HTMLCode"/>
+          <w:rFonts w:ascii="Consolas" w:hAnsi="Consolas"/>
+          <w:color w:val="24292E"/>
+          <w:bdr w:val="none" w:sz="0" w:space="0" w:color="auto" w:frame="1"/>
+        </w:rPr>
+        <w:t xml:space="preserve">  </w:t>
+      </w:r>
+    </w:p>
+    <w:p>
+      <w:pPr>
+        <w:pStyle w:val="HTMLPreformatted"/>
+        <w:shd w:val="clear" w:color="auto" w:fill="F6F8FA"/>
+        <w:rPr>
+          <w:rStyle w:val="HTMLCode"/>
+          <w:rFonts w:ascii="Consolas" w:hAnsi="Consolas"/>
+          <w:color w:val="24292E"/>
+          <w:bdr w:val="none" w:sz="0" w:space="0" w:color="auto" w:frame="1"/>
+        </w:rPr>
+      </w:pPr>
+    </w:p>
+    <w:p>
+      <w:pPr>
+        <w:pStyle w:val="HTMLPreformatted"/>
+        <w:shd w:val="clear" w:color="auto" w:fill="F6F8FA"/>
+        <w:rPr>
+          <w:rStyle w:val="HTMLCode"/>
+          <w:rFonts w:ascii="Consolas" w:hAnsi="Consolas"/>
+          <w:color w:val="24292E"/>
+          <w:bdr w:val="none" w:sz="0" w:space="0" w:color="auto" w:frame="1"/>
+        </w:rPr>
+      </w:pPr>
+      <w:r>
+        <w:rPr>
+          <w:rStyle w:val="hljs-tag"/>
+          <w:rFonts w:ascii="Consolas" w:hAnsi="Consolas"/>
+          <w:color w:val="24292E"/>
+          <w:bdr w:val="none" w:sz="0" w:space="0" w:color="auto" w:frame="1"/>
+        </w:rPr>
+        <w:t>&lt;</w:t>
+      </w:r>
+      <w:r>
+        <w:rPr>
+          <w:rStyle w:val="hljs-name"/>
+          <w:rFonts w:ascii="Consolas" w:hAnsi="Consolas"/>
+          <w:color w:val="22863A"/>
+          <w:bdr w:val="none" w:sz="0" w:space="0" w:color="auto" w:frame="1"/>
+        </w:rPr>
+        <w:t>p</w:t>
+      </w:r>
+      <w:r>
+        <w:rPr>
+          <w:rStyle w:val="hljs-tag"/>
+          <w:rFonts w:ascii="Consolas" w:hAnsi="Consolas"/>
+          <w:color w:val="24292E"/>
+          <w:bdr w:val="none" w:sz="0" w:space="0" w:color="auto" w:frame="1"/>
+        </w:rPr>
+        <w:t>&gt;</w:t>
+      </w:r>
+      <w:r>
+        <w:rPr>
+          <w:rStyle w:val="HTMLCode"/>
+          <w:rFonts w:ascii="Consolas" w:hAnsi="Consolas"/>
+          <w:color w:val="24292E"/>
+          <w:bdr w:val="none" w:sz="0" w:space="0" w:color="auto" w:frame="1"/>
+        </w:rPr>
+        <w:t>Преобразувана възраст: {{ numericAge }}</w:t>
+      </w:r>
+      <w:r>
+        <w:rPr>
+          <w:rStyle w:val="hljs-tag"/>
+          <w:rFonts w:ascii="Consolas" w:hAnsi="Consolas"/>
+          <w:color w:val="24292E"/>
+          <w:bdr w:val="none" w:sz="0" w:space="0" w:color="auto" w:frame="1"/>
+        </w:rPr>
+        <w:t>&lt;/</w:t>
+      </w:r>
+      <w:r>
+        <w:rPr>
+          <w:rStyle w:val="hljs-name"/>
+          <w:rFonts w:ascii="Consolas" w:hAnsi="Consolas"/>
+          <w:color w:val="22863A"/>
+          <w:bdr w:val="none" w:sz="0" w:space="0" w:color="auto" w:frame="1"/>
+        </w:rPr>
+        <w:t>p</w:t>
+      </w:r>
+      <w:r>
+        <w:rPr>
+          <w:rStyle w:val="hljs-tag"/>
+          <w:rFonts w:ascii="Consolas" w:hAnsi="Consolas"/>
+          <w:color w:val="24292E"/>
+          <w:bdr w:val="none" w:sz="0" w:space="0" w:color="auto" w:frame="1"/>
+        </w:rPr>
+        <w:t>&gt;</w:t>
+      </w:r>
+      <w:r>
+        <w:rPr>
+          <w:rStyle w:val="HTMLCode"/>
+          <w:rFonts w:ascii="Consolas" w:hAnsi="Consolas"/>
+          <w:color w:val="24292E"/>
+          <w:bdr w:val="none" w:sz="0" w:space="0" w:color="auto" w:frame="1"/>
+        </w:rPr>
+        <w:t xml:space="preserve">  </w:t>
+      </w:r>
+    </w:p>
+    <w:p>
+      <w:pPr>
+        <w:pStyle w:val="HTMLPreformatted"/>
+        <w:shd w:val="clear" w:color="auto" w:fill="F6F8FA"/>
+        <w:rPr>
+          <w:rStyle w:val="HTMLCode"/>
+          <w:rFonts w:ascii="Consolas" w:hAnsi="Consolas"/>
+          <w:color w:val="24292E"/>
+          <w:bdr w:val="none" w:sz="0" w:space="0" w:color="auto" w:frame="1"/>
+        </w:rPr>
+      </w:pPr>
+      <w:r>
+        <w:rPr>
+          <w:rStyle w:val="hljs-keyword"/>
+          <w:rFonts w:ascii="Consolas" w:hAnsi="Consolas"/>
+          <w:color w:val="D73A49"/>
+          <w:bdr w:val="none" w:sz="0" w:space="0" w:color="auto" w:frame="1"/>
+        </w:rPr>
+        <w:t>export</w:t>
+      </w:r>
+      <w:r>
+        <w:rPr>
+          <w:rStyle w:val="HTMLCode"/>
+          <w:rFonts w:ascii="Consolas" w:hAnsi="Consolas"/>
+          <w:color w:val="24292E"/>
+          <w:bdr w:val="none" w:sz="0" w:space="0" w:color="auto" w:frame="1"/>
+        </w:rPr>
+        <w:t xml:space="preserve"> </w:t>
+      </w:r>
+      <w:r>
+        <w:rPr>
+          <w:rStyle w:val="hljs-keyword"/>
+          <w:rFonts w:ascii="Consolas" w:hAnsi="Consolas"/>
+          <w:color w:val="D73A49"/>
+          <w:bdr w:val="none" w:sz="0" w:space="0" w:color="auto" w:frame="1"/>
+        </w:rPr>
+        <w:t>default</w:t>
+      </w:r>
+      <w:r>
+        <w:rPr>
+          <w:rStyle w:val="HTMLCode"/>
+          <w:rFonts w:ascii="Consolas" w:hAnsi="Consolas"/>
+          <w:color w:val="24292E"/>
+          <w:bdr w:val="none" w:sz="0" w:space="0" w:color="auto" w:frame="1"/>
+        </w:rPr>
+        <w:t xml:space="preserve"> {  </w:t>
+      </w:r>
+    </w:p>
+    <w:p>
+      <w:pPr>
+        <w:pStyle w:val="HTMLPreformatted"/>
+        <w:shd w:val="clear" w:color="auto" w:fill="F6F8FA"/>
+        <w:rPr>
+          <w:rStyle w:val="HTMLCode"/>
+          <w:rFonts w:ascii="Consolas" w:hAnsi="Consolas"/>
+          <w:color w:val="24292E"/>
+          <w:bdr w:val="none" w:sz="0" w:space="0" w:color="auto" w:frame="1"/>
+        </w:rPr>
+      </w:pPr>
+      <w:r>
+        <w:rPr>
+          <w:rStyle w:val="HTMLCode"/>
+          <w:rFonts w:ascii="Consolas" w:hAnsi="Consolas"/>
+          <w:color w:val="24292E"/>
+          <w:bdr w:val="none" w:sz="0" w:space="0" w:color="auto" w:frame="1"/>
+        </w:rPr>
+        <w:t xml:space="preserve">  </w:t>
+      </w:r>
+      <w:r>
+        <w:rPr>
+          <w:rStyle w:val="hljs-title"/>
+          <w:rFonts w:ascii="Consolas" w:hAnsi="Consolas"/>
+          <w:color w:val="6F42C1"/>
+          <w:bdr w:val="none" w:sz="0" w:space="0" w:color="auto" w:frame="1"/>
+        </w:rPr>
+        <w:t>data</w:t>
+      </w:r>
+      <w:r>
+        <w:rPr>
+          <w:rStyle w:val="HTMLCode"/>
+          <w:rFonts w:ascii="Consolas" w:hAnsi="Consolas"/>
+          <w:color w:val="24292E"/>
+          <w:bdr w:val="none" w:sz="0" w:space="0" w:color="auto" w:frame="1"/>
+        </w:rPr>
+        <w:t xml:space="preserve">() {  </w:t>
+      </w:r>
+    </w:p>
+    <w:p>
+      <w:pPr>
+        <w:pStyle w:val="HTMLPreformatted"/>
+        <w:shd w:val="clear" w:color="auto" w:fill="F6F8FA"/>
+        <w:rPr>
+          <w:rStyle w:val="HTMLCode"/>
+          <w:rFonts w:ascii="Consolas" w:hAnsi="Consolas"/>
+          <w:color w:val="24292E"/>
+          <w:bdr w:val="none" w:sz="0" w:space="0" w:color="auto" w:frame="1"/>
+        </w:rPr>
+      </w:pPr>
+      <w:r>
+        <w:rPr>
+          <w:rStyle w:val="HTMLCode"/>
+          <w:rFonts w:ascii="Consolas" w:hAnsi="Consolas"/>
+          <w:color w:val="24292E"/>
+          <w:bdr w:val="none" w:sz="0" w:space="0" w:color="auto" w:frame="1"/>
+        </w:rPr>
+        <w:t xml:space="preserve">    </w:t>
+      </w:r>
+      <w:r>
+        <w:rPr>
+          <w:rStyle w:val="hljs-keyword"/>
+          <w:rFonts w:ascii="Consolas" w:hAnsi="Consolas"/>
+          <w:color w:val="D73A49"/>
+          <w:bdr w:val="none" w:sz="0" w:space="0" w:color="auto" w:frame="1"/>
+        </w:rPr>
+        <w:t>return</w:t>
+      </w:r>
+      <w:r>
+        <w:rPr>
+          <w:rStyle w:val="HTMLCode"/>
+          <w:rFonts w:ascii="Consolas" w:hAnsi="Consolas"/>
+          <w:color w:val="24292E"/>
+          <w:bdr w:val="none" w:sz="0" w:space="0" w:color="auto" w:frame="1"/>
+        </w:rPr>
+        <w:t xml:space="preserve"> {  </w:t>
+      </w:r>
+    </w:p>
+    <w:p>
+      <w:pPr>
+        <w:pStyle w:val="HTMLPreformatted"/>
+        <w:shd w:val="clear" w:color="auto" w:fill="F6F8FA"/>
+        <w:rPr>
+          <w:rStyle w:val="HTMLCode"/>
+          <w:rFonts w:ascii="Consolas" w:hAnsi="Consolas"/>
+          <w:color w:val="24292E"/>
+          <w:bdr w:val="none" w:sz="0" w:space="0" w:color="auto" w:frame="1"/>
+        </w:rPr>
+      </w:pPr>
+      <w:r>
+        <w:rPr>
+          <w:rStyle w:val="HTMLCode"/>
+          <w:rFonts w:ascii="Consolas" w:hAnsi="Consolas"/>
+          <w:color w:val="24292E"/>
+          <w:bdr w:val="none" w:sz="0" w:space="0" w:color="auto" w:frame="1"/>
+        </w:rPr>
+        <w:t xml:space="preserve">      </w:t>
+      </w:r>
+      <w:r>
+        <w:rPr>
+          <w:rStyle w:val="hljs-attr"/>
+          <w:rFonts w:ascii="Consolas" w:hAnsi="Consolas"/>
+          <w:color w:val="005CC5"/>
+          <w:bdr w:val="none" w:sz="0" w:space="0" w:color="auto" w:frame="1"/>
+        </w:rPr>
+        <w:t>age</w:t>
+      </w:r>
+      <w:r>
+        <w:rPr>
+          <w:rStyle w:val="HTMLCode"/>
+          <w:rFonts w:ascii="Consolas" w:hAnsi="Consolas"/>
+          <w:color w:val="24292E"/>
+          <w:bdr w:val="none" w:sz="0" w:space="0" w:color="auto" w:frame="1"/>
+        </w:rPr>
+        <w:t xml:space="preserve">: </w:t>
+      </w:r>
+      <w:r>
+        <w:rPr>
+          <w:rStyle w:val="hljs-string"/>
+          <w:rFonts w:ascii="Consolas" w:hAnsi="Consolas"/>
+          <w:color w:val="032F62"/>
+          <w:bdr w:val="none" w:sz="0" w:space="0" w:color="auto" w:frame="1"/>
+        </w:rPr>
+        <w:t>""</w:t>
+      </w:r>
+      <w:r>
+        <w:rPr>
+          <w:rStyle w:val="HTMLCode"/>
+          <w:rFonts w:ascii="Consolas" w:hAnsi="Consolas"/>
+          <w:color w:val="24292E"/>
+          <w:bdr w:val="none" w:sz="0" w:space="0" w:color="auto" w:frame="1"/>
+        </w:rPr>
+        <w:t xml:space="preserve"> </w:t>
+      </w:r>
+      <w:r>
+        <w:rPr>
+          <w:rStyle w:val="hljs-comment"/>
+          <w:rFonts w:ascii="Consolas" w:hAnsi="Consolas"/>
+          <w:color w:val="6A737D"/>
+          <w:bdr w:val="none" w:sz="0" w:space="0" w:color="auto" w:frame="1"/>
+        </w:rPr>
+        <w:t xml:space="preserve">// Стойността ще бъде текст по подразбиране (string)  </w:t>
+      </w:r>
+    </w:p>
+    <w:p>
+      <w:pPr>
+        <w:pStyle w:val="HTMLPreformatted"/>
+        <w:shd w:val="clear" w:color="auto" w:fill="F6F8FA"/>
+        <w:rPr>
+          <w:rStyle w:val="HTMLCode"/>
+          <w:rFonts w:ascii="Consolas" w:hAnsi="Consolas"/>
+          <w:color w:val="24292E"/>
+          <w:bdr w:val="none" w:sz="0" w:space="0" w:color="auto" w:frame="1"/>
+        </w:rPr>
+      </w:pPr>
+      <w:r>
+        <w:rPr>
+          <w:rStyle w:val="HTMLCode"/>
+          <w:rFonts w:ascii="Consolas" w:hAnsi="Consolas"/>
+          <w:color w:val="24292E"/>
+          <w:bdr w:val="none" w:sz="0" w:space="0" w:color="auto" w:frame="1"/>
+        </w:rPr>
+        <w:t xml:space="preserve">    };  </w:t>
+      </w:r>
+    </w:p>
+    <w:p>
+      <w:pPr>
+        <w:pStyle w:val="HTMLPreformatted"/>
+        <w:shd w:val="clear" w:color="auto" w:fill="F6F8FA"/>
+        <w:rPr>
+          <w:rStyle w:val="HTMLCode"/>
+          <w:rFonts w:ascii="Consolas" w:hAnsi="Consolas"/>
+          <w:color w:val="24292E"/>
+          <w:bdr w:val="none" w:sz="0" w:space="0" w:color="auto" w:frame="1"/>
+        </w:rPr>
+      </w:pPr>
+      <w:r>
+        <w:rPr>
+          <w:rStyle w:val="HTMLCode"/>
+          <w:rFonts w:ascii="Consolas" w:hAnsi="Consolas"/>
+          <w:color w:val="24292E"/>
+          <w:bdr w:val="none" w:sz="0" w:space="0" w:color="auto" w:frame="1"/>
+        </w:rPr>
+        <w:t xml:space="preserve">  },  </w:t>
+      </w:r>
+    </w:p>
+    <w:p>
+      <w:pPr>
+        <w:pStyle w:val="HTMLPreformatted"/>
+        <w:shd w:val="clear" w:color="auto" w:fill="F6F8FA"/>
+        <w:rPr>
+          <w:rStyle w:val="HTMLCode"/>
+          <w:rFonts w:ascii="Consolas" w:hAnsi="Consolas"/>
+          <w:color w:val="24292E"/>
+          <w:bdr w:val="none" w:sz="0" w:space="0" w:color="auto" w:frame="1"/>
+        </w:rPr>
+      </w:pPr>
+      <w:r>
+        <w:rPr>
+          <w:rStyle w:val="HTMLCode"/>
+          <w:rFonts w:ascii="Consolas" w:hAnsi="Consolas"/>
+          <w:color w:val="24292E"/>
+          <w:bdr w:val="none" w:sz="0" w:space="0" w:color="auto" w:frame="1"/>
+        </w:rPr>
+        <w:t xml:space="preserve">  </w:t>
+      </w:r>
+      <w:r>
+        <w:rPr>
+          <w:rStyle w:val="hljs-attr"/>
+          <w:rFonts w:ascii="Consolas" w:hAnsi="Consolas"/>
+          <w:color w:val="005CC5"/>
+          <w:bdr w:val="none" w:sz="0" w:space="0" w:color="auto" w:frame="1"/>
+        </w:rPr>
+        <w:t>computed</w:t>
+      </w:r>
+      <w:r>
+        <w:rPr>
+          <w:rStyle w:val="HTMLCode"/>
+          <w:rFonts w:ascii="Consolas" w:hAnsi="Consolas"/>
+          <w:color w:val="24292E"/>
+          <w:bdr w:val="none" w:sz="0" w:space="0" w:color="auto" w:frame="1"/>
+        </w:rPr>
+        <w:t xml:space="preserve">: {  </w:t>
+      </w:r>
+    </w:p>
+    <w:p>
+      <w:pPr>
+        <w:pStyle w:val="HTMLPreformatted"/>
+        <w:shd w:val="clear" w:color="auto" w:fill="F6F8FA"/>
+        <w:rPr>
+          <w:rStyle w:val="HTMLCode"/>
+          <w:rFonts w:ascii="Consolas" w:hAnsi="Consolas"/>
+          <w:color w:val="24292E"/>
+          <w:bdr w:val="none" w:sz="0" w:space="0" w:color="auto" w:frame="1"/>
+        </w:rPr>
+      </w:pPr>
+      <w:r>
+        <w:rPr>
+          <w:rStyle w:val="HTMLCode"/>
+          <w:rFonts w:ascii="Consolas" w:hAnsi="Consolas"/>
+          <w:color w:val="24292E"/>
+          <w:bdr w:val="none" w:sz="0" w:space="0" w:color="auto" w:frame="1"/>
+        </w:rPr>
+        <w:t xml:space="preserve">    </w:t>
+      </w:r>
+      <w:r>
+        <w:rPr>
+          <w:rStyle w:val="hljs-title"/>
+          <w:rFonts w:ascii="Consolas" w:hAnsi="Consolas"/>
+          <w:color w:val="6F42C1"/>
+          <w:bdr w:val="none" w:sz="0" w:space="0" w:color="auto" w:frame="1"/>
+        </w:rPr>
+        <w:t>numericAge</w:t>
+      </w:r>
+      <w:r>
+        <w:rPr>
+          <w:rStyle w:val="HTMLCode"/>
+          <w:rFonts w:ascii="Consolas" w:hAnsi="Consolas"/>
+          <w:color w:val="24292E"/>
+          <w:bdr w:val="none" w:sz="0" w:space="0" w:color="auto" w:frame="1"/>
+        </w:rPr>
+        <w:t xml:space="preserve">() {  </w:t>
+      </w:r>
+    </w:p>
+    <w:p>
+      <w:pPr>
+        <w:pStyle w:val="HTMLPreformatted"/>
+        <w:shd w:val="clear" w:color="auto" w:fill="F6F8FA"/>
+        <w:rPr>
+          <w:rStyle w:val="HTMLCode"/>
+          <w:rFonts w:ascii="Consolas" w:hAnsi="Consolas"/>
+          <w:color w:val="24292E"/>
+          <w:bdr w:val="none" w:sz="0" w:space="0" w:color="auto" w:frame="1"/>
+        </w:rPr>
+      </w:pPr>
+      <w:r>
+        <w:rPr>
+          <w:rStyle w:val="HTMLCode"/>
+          <w:rFonts w:ascii="Consolas" w:hAnsi="Consolas"/>
+          <w:color w:val="24292E"/>
+          <w:bdr w:val="none" w:sz="0" w:space="0" w:color="auto" w:frame="1"/>
+        </w:rPr>
+        <w:t xml:space="preserve">      </w:t>
+      </w:r>
+      <w:r>
+        <w:rPr>
+          <w:rStyle w:val="hljs-keyword"/>
+          <w:rFonts w:ascii="Consolas" w:hAnsi="Consolas"/>
+          <w:color w:val="D73A49"/>
+          <w:bdr w:val="none" w:sz="0" w:space="0" w:color="auto" w:frame="1"/>
+        </w:rPr>
+        <w:t>const</w:t>
+      </w:r>
+      <w:r>
+        <w:rPr>
+          <w:rStyle w:val="HTMLCode"/>
+          <w:rFonts w:ascii="Consolas" w:hAnsi="Consolas"/>
+          <w:color w:val="24292E"/>
+          <w:bdr w:val="none" w:sz="0" w:space="0" w:color="auto" w:frame="1"/>
+        </w:rPr>
+        <w:t xml:space="preserve"> parsedAge = </w:t>
+      </w:r>
+      <w:r>
+        <w:rPr>
+          <w:rStyle w:val="hljs-builtin"/>
+          <w:rFonts w:ascii="Consolas" w:hAnsi="Consolas"/>
+          <w:color w:val="E36209"/>
+          <w:bdr w:val="none" w:sz="0" w:space="0" w:color="auto" w:frame="1"/>
+        </w:rPr>
+        <w:t>parseInt</w:t>
+      </w:r>
+      <w:r>
+        <w:rPr>
+          <w:rStyle w:val="HTMLCode"/>
+          <w:rFonts w:ascii="Consolas" w:hAnsi="Consolas"/>
+          <w:color w:val="24292E"/>
+          <w:bdr w:val="none" w:sz="0" w:space="0" w:color="auto" w:frame="1"/>
+        </w:rPr>
+        <w:t>(</w:t>
+      </w:r>
+      <w:r>
+        <w:rPr>
+          <w:rStyle w:val="hljs-variable"/>
+          <w:rFonts w:ascii="Consolas" w:hAnsi="Consolas"/>
+          <w:color w:val="D73A49"/>
+          <w:bdr w:val="none" w:sz="0" w:space="0" w:color="auto" w:frame="1"/>
+        </w:rPr>
+        <w:t>this</w:t>
+      </w:r>
+      <w:r>
+        <w:rPr>
+          <w:rStyle w:val="HTMLCode"/>
+          <w:rFonts w:ascii="Consolas" w:hAnsi="Consolas"/>
+          <w:color w:val="24292E"/>
+          <w:bdr w:val="none" w:sz="0" w:space="0" w:color="auto" w:frame="1"/>
+        </w:rPr>
+        <w:t>.</w:t>
+      </w:r>
+      <w:r>
+        <w:rPr>
+          <w:rStyle w:val="hljs-property"/>
+          <w:rFonts w:ascii="Consolas" w:hAnsi="Consolas"/>
+          <w:color w:val="24292E"/>
+          <w:bdr w:val="none" w:sz="0" w:space="0" w:color="auto" w:frame="1"/>
+        </w:rPr>
+        <w:t>age</w:t>
+      </w:r>
+      <w:r>
+        <w:rPr>
+          <w:rStyle w:val="HTMLCode"/>
+          <w:rFonts w:ascii="Consolas" w:hAnsi="Consolas"/>
+          <w:color w:val="24292E"/>
+          <w:bdr w:val="none" w:sz="0" w:space="0" w:color="auto" w:frame="1"/>
+        </w:rPr>
+        <w:t xml:space="preserve">, </w:t>
+      </w:r>
+      <w:r>
+        <w:rPr>
+          <w:rStyle w:val="hljs-number"/>
+          <w:rFonts w:ascii="Consolas" w:hAnsi="Consolas"/>
+          <w:color w:val="005CC5"/>
+          <w:bdr w:val="none" w:sz="0" w:space="0" w:color="auto" w:frame="1"/>
+        </w:rPr>
+        <w:t>10</w:t>
+      </w:r>
+      <w:r>
+        <w:rPr>
+          <w:rStyle w:val="HTMLCode"/>
+          <w:rFonts w:ascii="Consolas" w:hAnsi="Consolas"/>
+          <w:color w:val="24292E"/>
+          <w:bdr w:val="none" w:sz="0" w:space="0" w:color="auto" w:frame="1"/>
+        </w:rPr>
+        <w:t xml:space="preserve">);  </w:t>
+      </w:r>
+    </w:p>
+    <w:p>
+      <w:pPr>
+        <w:pStyle w:val="HTMLPreformatted"/>
+        <w:shd w:val="clear" w:color="auto" w:fill="F6F8FA"/>
+        <w:rPr>
+          <w:rStyle w:val="HTMLCode"/>
+          <w:rFonts w:ascii="Consolas" w:hAnsi="Consolas"/>
+          <w:color w:val="24292E"/>
+          <w:bdr w:val="none" w:sz="0" w:space="0" w:color="auto" w:frame="1"/>
+        </w:rPr>
+      </w:pPr>
+      <w:r>
+        <w:rPr>
+          <w:rStyle w:val="HTMLCode"/>
+          <w:rFonts w:ascii="Consolas" w:hAnsi="Consolas"/>
+          <w:color w:val="24292E"/>
+          <w:bdr w:val="none" w:sz="0" w:space="0" w:color="auto" w:frame="1"/>
+        </w:rPr>
+        <w:t xml:space="preserve">      </w:t>
+      </w:r>
+      <w:r>
+        <w:rPr>
+          <w:rStyle w:val="hljs-keyword"/>
+          <w:rFonts w:ascii="Consolas" w:hAnsi="Consolas"/>
+          <w:color w:val="D73A49"/>
+          <w:bdr w:val="none" w:sz="0" w:space="0" w:color="auto" w:frame="1"/>
+        </w:rPr>
+        <w:t>return</w:t>
+      </w:r>
+      <w:r>
+        <w:rPr>
+          <w:rStyle w:val="HTMLCode"/>
+          <w:rFonts w:ascii="Consolas" w:hAnsi="Consolas"/>
+          <w:color w:val="24292E"/>
+          <w:bdr w:val="none" w:sz="0" w:space="0" w:color="auto" w:frame="1"/>
+        </w:rPr>
+        <w:t xml:space="preserve"> </w:t>
+      </w:r>
+      <w:r>
+        <w:rPr>
+          <w:rStyle w:val="hljs-builtin"/>
+          <w:rFonts w:ascii="Consolas" w:hAnsi="Consolas"/>
+          <w:color w:val="E36209"/>
+          <w:bdr w:val="none" w:sz="0" w:space="0" w:color="auto" w:frame="1"/>
+        </w:rPr>
+        <w:t>isNaN</w:t>
+      </w:r>
+      <w:r>
+        <w:rPr>
+          <w:rStyle w:val="HTMLCode"/>
+          <w:rFonts w:ascii="Consolas" w:hAnsi="Consolas"/>
+          <w:color w:val="24292E"/>
+          <w:bdr w:val="none" w:sz="0" w:space="0" w:color="auto" w:frame="1"/>
+        </w:rPr>
+        <w:t xml:space="preserve">(parsedAge) ? </w:t>
+      </w:r>
+      <w:r>
+        <w:rPr>
+          <w:rStyle w:val="hljs-number"/>
+          <w:rFonts w:ascii="Consolas" w:hAnsi="Consolas"/>
+          <w:color w:val="005CC5"/>
+          <w:bdr w:val="none" w:sz="0" w:space="0" w:color="auto" w:frame="1"/>
+        </w:rPr>
+        <w:t>0</w:t>
+      </w:r>
+      <w:r>
+        <w:rPr>
+          <w:rStyle w:val="HTMLCode"/>
+          <w:rFonts w:ascii="Consolas" w:hAnsi="Consolas"/>
+          <w:color w:val="24292E"/>
+          <w:bdr w:val="none" w:sz="0" w:space="0" w:color="auto" w:frame="1"/>
+        </w:rPr>
+        <w:t xml:space="preserve"> : parsedAge; </w:t>
+      </w:r>
+      <w:r>
+        <w:rPr>
+          <w:rStyle w:val="hljs-comment"/>
+          <w:rFonts w:ascii="Consolas" w:hAnsi="Consolas"/>
+          <w:color w:val="6A737D"/>
+          <w:bdr w:val="none" w:sz="0" w:space="0" w:color="auto" w:frame="1"/>
+        </w:rPr>
+        <w:t xml:space="preserve">// Ако не може да се преобразува, връща 0  </w:t>
+      </w:r>
+    </w:p>
+    <w:p>
+      <w:pPr>
+        <w:pStyle w:val="HTMLPreformatted"/>
+        <w:shd w:val="clear" w:color="auto" w:fill="F6F8FA"/>
+        <w:rPr>
+          <w:rStyle w:val="HTMLCode"/>
+          <w:rFonts w:ascii="Consolas" w:hAnsi="Consolas"/>
+          <w:color w:val="24292E"/>
+          <w:bdr w:val="none" w:sz="0" w:space="0" w:color="auto" w:frame="1"/>
+        </w:rPr>
+      </w:pPr>
+      <w:r>
+        <w:rPr>
+          <w:rStyle w:val="HTMLCode"/>
+          <w:rFonts w:ascii="Consolas" w:hAnsi="Consolas"/>
+          <w:color w:val="24292E"/>
+          <w:bdr w:val="none" w:sz="0" w:space="0" w:color="auto" w:frame="1"/>
+        </w:rPr>
+        <w:t xml:space="preserve">    }  </w:t>
+      </w:r>
+    </w:p>
+    <w:p>
+      <w:pPr>
+        <w:pStyle w:val="HTMLPreformatted"/>
+        <w:shd w:val="clear" w:color="auto" w:fill="F6F8FA"/>
+        <w:rPr>
+          <w:rStyle w:val="HTMLCode"/>
+          <w:rFonts w:ascii="Consolas" w:hAnsi="Consolas"/>
+          <w:color w:val="24292E"/>
+          <w:bdr w:val="none" w:sz="0" w:space="0" w:color="auto" w:frame="1"/>
+        </w:rPr>
+      </w:pPr>
+      <w:r>
+        <w:rPr>
+          <w:rStyle w:val="HTMLCode"/>
+          <w:rFonts w:ascii="Consolas" w:hAnsi="Consolas"/>
+          <w:color w:val="24292E"/>
+          <w:bdr w:val="none" w:sz="0" w:space="0" w:color="auto" w:frame="1"/>
+        </w:rPr>
+        <w:t xml:space="preserve">  }  </w:t>
+      </w:r>
+    </w:p>
+    <w:p>
+      <w:pPr>
+        <w:pStyle w:val="HTMLPreformatted"/>
+        <w:shd w:val="clear" w:color="auto" w:fill="F6F8FA"/>
+        <w:rPr>
+          <w:rStyle w:val="HTMLCode"/>
+          <w:rFonts w:ascii="Consolas" w:hAnsi="Consolas"/>
+          <w:color w:val="24292E"/>
+          <w:bdr w:val="none" w:sz="0" w:space="0" w:color="auto" w:frame="1"/>
+        </w:rPr>
+      </w:pPr>
+      <w:r>
+        <w:rPr>
+          <w:rStyle w:val="HTMLCode"/>
+          <w:rFonts w:ascii="Consolas" w:hAnsi="Consolas"/>
+          <w:color w:val="24292E"/>
+          <w:bdr w:val="none" w:sz="0" w:space="0" w:color="auto" w:frame="1"/>
+        </w:rPr>
+        <w:t xml:space="preserve">};  </w:t>
+      </w:r>
+    </w:p>
+    <w:p>
+      <w:pPr>
+        <w:pStyle w:val="Heading4"/>
+        <w:shd w:val="clear" w:color="auto" w:fill="FFFFFF"/>
+        <w:spacing w:before="360" w:beforeAutospacing="0" w:after="240" w:afterAutospacing="0"/>
+        <w:rPr>
+          <w:rFonts w:ascii="var(--gpts-font-family)" w:hAnsi="var(--gpts-font-family)" w:cs="Segoe UI"/>
+        </w:rPr>
+      </w:pPr>
+      <w:r>
+        <w:rPr>
+          <w:rFonts w:ascii="var(--gpts-font-family)" w:hAnsi="var(--gpts-font-family)" w:cs="Segoe UI"/>
+        </w:rPr>
+        <w:t>Обяснение:</w:t>
+      </w:r>
+    </w:p>
+    <w:p>
+      <w:pPr>
+        <w:numPr>
+          <w:ilvl w:val="0"/>
+          <w:numId w:val="10"/>
+        </w:numPr>
+        <w:shd w:val="clear" w:color="auto" w:fill="FFFFFF"/>
+        <w:spacing w:beforeAutospacing="1" w:after="0" w:afterAutospacing="1" w:line="240" w:lineRule="auto"/>
+        <w:rPr>
+          <w:rFonts w:ascii="var(--gpts-font-family)" w:hAnsi="var(--gpts-font-family)" w:cs="Segoe UI"/>
+        </w:rPr>
+      </w:pPr>
+      <w:r>
+        <w:rPr>
+          <w:rStyle w:val="HTMLCode"/>
+          <w:rFonts w:ascii="Consolas" w:eastAsiaTheme="minorHAnsi" w:hAnsi="Consolas"/>
+        </w:rPr>
+        <w:t>parseInt(this.age, 10)</w:t>
+      </w:r>
+      <w:r>
+        <w:rPr>
+          <w:rFonts w:ascii="var(--gpts-font-family)" w:hAnsi="var(--gpts-font-family)" w:cs="Segoe UI"/>
+        </w:rPr>
+        <w:t>: Превръща въведения текст от полето в число (цели числа, база 10).</w:t>
+      </w:r>
+    </w:p>
+    <w:p>
+      <w:pPr>
+        <w:numPr>
+          <w:ilvl w:val="0"/>
+          <w:numId w:val="10"/>
+        </w:numPr>
+        <w:shd w:val="clear" w:color="auto" w:fill="FFFFFF"/>
+        <w:spacing w:after="0" w:afterAutospacing="1" w:line="240" w:lineRule="auto"/>
+        <w:rPr>
+          <w:rFonts w:ascii="var(--gpts-font-family)" w:hAnsi="var(--gpts-font-family)" w:cs="Segoe UI"/>
+        </w:rPr>
+      </w:pPr>
+      <w:r>
+        <w:rPr>
+          <w:rStyle w:val="HTMLCode"/>
+          <w:rFonts w:ascii="Consolas" w:eastAsiaTheme="minorHAnsi" w:hAnsi="Consolas"/>
+        </w:rPr>
+        <w:t>isNaN(parsedAge)</w:t>
+      </w:r>
+      <w:r>
+        <w:rPr>
+          <w:rFonts w:ascii="var(--gpts-font-family)" w:hAnsi="var(--gpts-font-family)" w:cs="Segoe UI"/>
+        </w:rPr>
+        <w:t>: Проверява дали преобразуването е неуспешно (ако стойността не е число).</w:t>
+      </w:r>
+    </w:p>
+    <w:p>
+      <w:pPr>
+        <w:numPr>
+          <w:ilvl w:val="0"/>
+          <w:numId w:val="10"/>
+        </w:numPr>
+        <w:shd w:val="clear" w:color="auto" w:fill="FFFFFF"/>
+        <w:spacing w:before="60" w:after="100" w:afterAutospacing="1" w:line="240" w:lineRule="auto"/>
+        <w:rPr>
+          <w:rFonts w:ascii="var(--gpts-font-family)" w:hAnsi="var(--gpts-font-family)" w:cs="Segoe UI"/>
+        </w:rPr>
+      </w:pPr>
+      <w:r>
+        <w:rPr>
+          <w:rFonts w:ascii="var(--gpts-font-family)" w:hAnsi="var(--gpts-font-family)" w:cs="Segoe UI"/>
+        </w:rPr>
+        <w:lastRenderedPageBreak/>
+        <w:t>Ако не е валидно число, връща стойност по подразбиране (</w:t>
+      </w:r>
+      <w:r>
+        <w:rPr>
+          <w:rStyle w:val="Strong"/>
+          <w:rFonts w:ascii="var(--gpts-font-family)" w:hAnsi="var(--gpts-font-family)" w:cs="Segoe UI"/>
+        </w:rPr>
+        <w:t>0</w:t>
+      </w:r>
+      <w:r>
+        <w:rPr>
+          <w:rFonts w:ascii="var(--gpts-font-family)" w:hAnsi="var(--gpts-font-family)" w:cs="Segoe UI"/>
+        </w:rPr>
+        <w:t> тук).</w:t>
+      </w:r>
+    </w:p>
+    <w:p>
+      <w:pPr>
+        <w:shd w:val="clear" w:color="auto" w:fill="FFFFFF"/>
+        <w:spacing w:before="360" w:after="360"/>
+        <w:rPr>
+          <w:rFonts w:ascii="var(--gpts-font-family)" w:hAnsi="var(--gpts-font-family)" w:cs="Segoe UI"/>
+        </w:rPr>
+      </w:pPr>
+      <w:r>
+        <w:rPr>
+          <w:rFonts w:ascii="var(--gpts-font-family)" w:hAnsi="var(--gpts-font-family)" w:cs="Segoe UI"/>
+        </w:rPr>
+        <w:pict>
+          <v:rect id="_x0000_i1036" style="width:0;height:3pt" o:hralign="center" o:hrstd="t" o:hr="t" fillcolor="#a0a0a0" stroked="f"/>
+        </w:pict>
+      </w:r>
+    </w:p>
+    <w:p>
+      <w:pPr>
+        <w:pStyle w:val="Heading3"/>
+        <w:shd w:val="clear" w:color="auto" w:fill="FFFFFF"/>
+        <w:spacing w:before="360" w:beforeAutospacing="0" w:after="240" w:afterAutospacing="0"/>
+        <w:rPr>
+          <w:rFonts w:ascii="var(--gpts-font-family)" w:hAnsi="var(--gpts-font-family)" w:cs="Segoe UI"/>
+          <w:sz w:val="30"/>
+          <w:szCs w:val="30"/>
+        </w:rPr>
+      </w:pPr>
+      <w:r>
+        <w:rPr>
+          <w:rFonts w:ascii="var(--gpts-font-family)" w:hAnsi="var(--gpts-font-family)" w:cs="Segoe UI"/>
+          <w:sz w:val="30"/>
+          <w:szCs w:val="30"/>
+        </w:rPr>
+        <w:t>Решение 2: Използване на watcher</w:t>
+      </w:r>
+    </w:p>
+    <w:p>
+      <w:pPr>
+        <w:pStyle w:val="NormalWeb"/>
+        <w:shd w:val="clear" w:color="auto" w:fill="FFFFFF"/>
+        <w:spacing w:before="0" w:beforeAutospacing="0" w:after="0" w:afterAutospacing="0"/>
+        <w:rPr>
+          <w:rFonts w:ascii="var(--gpts-font-family)" w:hAnsi="var(--gpts-font-family)" w:cs="Segoe UI"/>
+        </w:rPr>
+      </w:pPr>
+      <w:r>
+        <w:rPr>
+          <w:rFonts w:ascii="var(--gpts-font-family)" w:hAnsi="var(--gpts-font-family)" w:cs="Segoe UI"/>
+        </w:rPr>
+        <w:t>Ако искате директно да преобразувате и зададете числова стойност на </w:t>
+      </w:r>
+      <w:r>
+        <w:rPr>
+          <w:rStyle w:val="HTMLCode"/>
+          <w:rFonts w:ascii="Consolas" w:hAnsi="Consolas"/>
+          <w:sz w:val="22"/>
+          <w:szCs w:val="22"/>
+        </w:rPr>
+        <w:t>age</w:t>
+      </w:r>
+      <w:r>
+        <w:rPr>
+          <w:rFonts w:ascii="var(--gpts-font-family)" w:hAnsi="var(--gpts-font-family)" w:cs="Segoe UI"/>
+        </w:rPr>
+        <w:t> (с промяна на оригиналното свойство </w:t>
+      </w:r>
+      <w:r>
+        <w:rPr>
+          <w:rStyle w:val="HTMLCode"/>
+          <w:rFonts w:ascii="Consolas" w:hAnsi="Consolas"/>
+          <w:sz w:val="22"/>
+          <w:szCs w:val="22"/>
+        </w:rPr>
+        <w:t>age</w:t>
+      </w:r>
+      <w:r>
+        <w:rPr>
+          <w:rFonts w:ascii="var(--gpts-font-family)" w:hAnsi="var(--gpts-font-family)" w:cs="Segoe UI"/>
+        </w:rPr>
+        <w:t>), можете да използвате </w:t>
+      </w:r>
+      <w:r>
+        <w:rPr>
+          <w:rStyle w:val="Strong"/>
+          <w:rFonts w:ascii="var(--gpts-font-family)" w:hAnsi="var(--gpts-font-family)" w:cs="Segoe UI"/>
+        </w:rPr>
+        <w:t>watcher</w:t>
+      </w:r>
+      <w:r>
+        <w:rPr>
+          <w:rFonts w:ascii="var(--gpts-font-family)" w:hAnsi="var(--gpts-font-family)" w:cs="Segoe UI"/>
+        </w:rPr>
+        <w:t>.</w:t>
+      </w:r>
+    </w:p>
+    <w:p>
+      <w:pPr>
+        <w:pStyle w:val="HTMLPreformatted"/>
+        <w:shd w:val="clear" w:color="auto" w:fill="F6F8FA"/>
+        <w:rPr>
+          <w:rStyle w:val="HTMLCode"/>
+          <w:rFonts w:ascii="Consolas" w:hAnsi="Consolas"/>
+          <w:color w:val="24292E"/>
+          <w:bdr w:val="none" w:sz="0" w:space="0" w:color="auto" w:frame="1"/>
+        </w:rPr>
+      </w:pPr>
+      <w:r>
+        <w:rPr>
+          <w:rStyle w:val="hljs-tag"/>
+          <w:rFonts w:ascii="Consolas" w:hAnsi="Consolas"/>
+          <w:color w:val="24292E"/>
+          <w:bdr w:val="none" w:sz="0" w:space="0" w:color="auto" w:frame="1"/>
+        </w:rPr>
+        <w:t>&lt;</w:t>
+      </w:r>
+      <w:r>
+        <w:rPr>
+          <w:rStyle w:val="hljs-name"/>
+          <w:rFonts w:ascii="Consolas" w:hAnsi="Consolas"/>
+          <w:color w:val="22863A"/>
+          <w:bdr w:val="none" w:sz="0" w:space="0" w:color="auto" w:frame="1"/>
+        </w:rPr>
+        <w:t>input</w:t>
+      </w:r>
+      <w:r>
+        <w:rPr>
+          <w:rStyle w:val="hljs-tag"/>
+          <w:rFonts w:ascii="Consolas" w:hAnsi="Consolas"/>
+          <w:color w:val="24292E"/>
+          <w:bdr w:val="none" w:sz="0" w:space="0" w:color="auto" w:frame="1"/>
+        </w:rPr>
+        <w:t xml:space="preserve"> </w:t>
+      </w:r>
+      <w:r>
+        <w:rPr>
+          <w:rStyle w:val="hljs-attr"/>
+          <w:rFonts w:ascii="Consolas" w:hAnsi="Consolas"/>
+          <w:color w:val="005CC5"/>
+          <w:bdr w:val="none" w:sz="0" w:space="0" w:color="auto" w:frame="1"/>
+        </w:rPr>
+        <w:t>id</w:t>
+      </w:r>
+      <w:r>
+        <w:rPr>
+          <w:rStyle w:val="hljs-tag"/>
+          <w:rFonts w:ascii="Consolas" w:hAnsi="Consolas"/>
+          <w:color w:val="24292E"/>
+          <w:bdr w:val="none" w:sz="0" w:space="0" w:color="auto" w:frame="1"/>
+        </w:rPr>
+        <w:t>=</w:t>
+      </w:r>
+      <w:r>
+        <w:rPr>
+          <w:rStyle w:val="hljs-string"/>
+          <w:rFonts w:ascii="Consolas" w:hAnsi="Consolas"/>
+          <w:color w:val="032F62"/>
+          <w:bdr w:val="none" w:sz="0" w:space="0" w:color="auto" w:frame="1"/>
+        </w:rPr>
+        <w:t>"Age"</w:t>
+      </w:r>
+      <w:r>
+        <w:rPr>
+          <w:rStyle w:val="hljs-tag"/>
+          <w:rFonts w:ascii="Consolas" w:hAnsi="Consolas"/>
+          <w:color w:val="24292E"/>
+          <w:bdr w:val="none" w:sz="0" w:space="0" w:color="auto" w:frame="1"/>
+        </w:rPr>
+        <w:t xml:space="preserve"> </w:t>
+      </w:r>
+      <w:r>
+        <w:rPr>
+          <w:rStyle w:val="hljs-attr"/>
+          <w:rFonts w:ascii="Consolas" w:hAnsi="Consolas"/>
+          <w:color w:val="005CC5"/>
+          <w:bdr w:val="none" w:sz="0" w:space="0" w:color="auto" w:frame="1"/>
+        </w:rPr>
+        <w:t>type</w:t>
+      </w:r>
+      <w:r>
+        <w:rPr>
+          <w:rStyle w:val="hljs-tag"/>
+          <w:rFonts w:ascii="Consolas" w:hAnsi="Consolas"/>
+          <w:color w:val="24292E"/>
+          <w:bdr w:val="none" w:sz="0" w:space="0" w:color="auto" w:frame="1"/>
+        </w:rPr>
+        <w:t>=</w:t>
+      </w:r>
+      <w:r>
+        <w:rPr>
+          <w:rStyle w:val="hljs-string"/>
+          <w:rFonts w:ascii="Consolas" w:hAnsi="Consolas"/>
+          <w:color w:val="032F62"/>
+          <w:bdr w:val="none" w:sz="0" w:space="0" w:color="auto" w:frame="1"/>
+        </w:rPr>
+        <w:t>"text"</w:t>
+      </w:r>
+      <w:r>
+        <w:rPr>
+          <w:rStyle w:val="hljs-tag"/>
+          <w:rFonts w:ascii="Consolas" w:hAnsi="Consolas"/>
+          <w:color w:val="24292E"/>
+          <w:bdr w:val="none" w:sz="0" w:space="0" w:color="auto" w:frame="1"/>
+        </w:rPr>
+        <w:t xml:space="preserve"> </w:t>
+      </w:r>
+      <w:r>
+        <w:rPr>
+          <w:rStyle w:val="hljs-attr"/>
+          <w:rFonts w:ascii="Consolas" w:hAnsi="Consolas"/>
+          <w:color w:val="005CC5"/>
+          <w:bdr w:val="none" w:sz="0" w:space="0" w:color="auto" w:frame="1"/>
+        </w:rPr>
+        <w:t>placeholder</w:t>
+      </w:r>
+      <w:r>
+        <w:rPr>
+          <w:rStyle w:val="hljs-tag"/>
+          <w:rFonts w:ascii="Consolas" w:hAnsi="Consolas"/>
+          <w:color w:val="24292E"/>
+          <w:bdr w:val="none" w:sz="0" w:space="0" w:color="auto" w:frame="1"/>
+        </w:rPr>
+        <w:t>=</w:t>
+      </w:r>
+      <w:r>
+        <w:rPr>
+          <w:rStyle w:val="hljs-string"/>
+          <w:rFonts w:ascii="Consolas" w:hAnsi="Consolas"/>
+          <w:color w:val="032F62"/>
+          <w:bdr w:val="none" w:sz="0" w:space="0" w:color="auto" w:frame="1"/>
+        </w:rPr>
+        <w:t>"Възраст"</w:t>
+      </w:r>
+      <w:r>
+        <w:rPr>
+          <w:rStyle w:val="hljs-tag"/>
+          <w:rFonts w:ascii="Consolas" w:hAnsi="Consolas"/>
+          <w:color w:val="24292E"/>
+          <w:bdr w:val="none" w:sz="0" w:space="0" w:color="auto" w:frame="1"/>
+        </w:rPr>
+        <w:t xml:space="preserve"> </w:t>
+      </w:r>
+      <w:r>
+        <w:rPr>
+          <w:rStyle w:val="hljs-attr"/>
+          <w:rFonts w:ascii="Consolas" w:hAnsi="Consolas"/>
+          <w:color w:val="005CC5"/>
+          <w:bdr w:val="none" w:sz="0" w:space="0" w:color="auto" w:frame="1"/>
+        </w:rPr>
+        <w:t>v-model</w:t>
+      </w:r>
+      <w:r>
+        <w:rPr>
+          <w:rStyle w:val="hljs-tag"/>
+          <w:rFonts w:ascii="Consolas" w:hAnsi="Consolas"/>
+          <w:color w:val="24292E"/>
+          <w:bdr w:val="none" w:sz="0" w:space="0" w:color="auto" w:frame="1"/>
+        </w:rPr>
+        <w:t>=</w:t>
+      </w:r>
+      <w:r>
+        <w:rPr>
+          <w:rStyle w:val="hljs-string"/>
+          <w:rFonts w:ascii="Consolas" w:hAnsi="Consolas"/>
+          <w:color w:val="032F62"/>
+          <w:bdr w:val="none" w:sz="0" w:space="0" w:color="auto" w:frame="1"/>
+        </w:rPr>
+        <w:t>"age"</w:t>
+      </w:r>
+      <w:r>
+        <w:rPr>
+          <w:rStyle w:val="hljs-tag"/>
+          <w:rFonts w:ascii="Consolas" w:hAnsi="Consolas"/>
+          <w:color w:val="24292E"/>
+          <w:bdr w:val="none" w:sz="0" w:space="0" w:color="auto" w:frame="1"/>
+        </w:rPr>
+        <w:t>&gt;</w:t>
+      </w:r>
+      <w:r>
+        <w:rPr>
+          <w:rStyle w:val="HTMLCode"/>
+          <w:rFonts w:ascii="Consolas" w:hAnsi="Consolas"/>
+          <w:color w:val="24292E"/>
+          <w:bdr w:val="none" w:sz="0" w:space="0" w:color="auto" w:frame="1"/>
+        </w:rPr>
+        <w:t xml:space="preserve">  </w:t>
+      </w:r>
+    </w:p>
+    <w:p>
+      <w:pPr>
+        <w:pStyle w:val="HTMLPreformatted"/>
+        <w:shd w:val="clear" w:color="auto" w:fill="F6F8FA"/>
+        <w:rPr>
+          <w:rStyle w:val="HTMLCode"/>
+          <w:rFonts w:ascii="Consolas" w:hAnsi="Consolas"/>
+          <w:color w:val="24292E"/>
+          <w:bdr w:val="none" w:sz="0" w:space="0" w:color="auto" w:frame="1"/>
+        </w:rPr>
+      </w:pPr>
+    </w:p>
+    <w:p>
+      <w:pPr>
+        <w:pStyle w:val="HTMLPreformatted"/>
+        <w:shd w:val="clear" w:color="auto" w:fill="F6F8FA"/>
+        <w:rPr>
+          <w:rStyle w:val="HTMLCode"/>
+          <w:rFonts w:ascii="Consolas" w:hAnsi="Consolas"/>
+          <w:color w:val="24292E"/>
+          <w:bdr w:val="none" w:sz="0" w:space="0" w:color="auto" w:frame="1"/>
+        </w:rPr>
+      </w:pPr>
+      <w:r>
+        <w:rPr>
+          <w:rStyle w:val="hljs-tag"/>
+          <w:rFonts w:ascii="Consolas" w:hAnsi="Consolas"/>
+          <w:color w:val="24292E"/>
+          <w:bdr w:val="none" w:sz="0" w:space="0" w:color="auto" w:frame="1"/>
+        </w:rPr>
+        <w:t>&lt;</w:t>
+      </w:r>
+      <w:r>
+        <w:rPr>
+          <w:rStyle w:val="hljs-name"/>
+          <w:rFonts w:ascii="Consolas" w:hAnsi="Consolas"/>
+          <w:color w:val="22863A"/>
+          <w:bdr w:val="none" w:sz="0" w:space="0" w:color="auto" w:frame="1"/>
+        </w:rPr>
+        <w:t>p</w:t>
+      </w:r>
+      <w:r>
+        <w:rPr>
+          <w:rStyle w:val="hljs-tag"/>
+          <w:rFonts w:ascii="Consolas" w:hAnsi="Consolas"/>
+          <w:color w:val="24292E"/>
+          <w:bdr w:val="none" w:sz="0" w:space="0" w:color="auto" w:frame="1"/>
+        </w:rPr>
+        <w:t>&gt;</w:t>
+      </w:r>
+      <w:r>
+        <w:rPr>
+          <w:rStyle w:val="HTMLCode"/>
+          <w:rFonts w:ascii="Consolas" w:hAnsi="Consolas"/>
+          <w:color w:val="24292E"/>
+          <w:bdr w:val="none" w:sz="0" w:space="0" w:color="auto" w:frame="1"/>
+        </w:rPr>
+        <w:t>Стойност за възраст: {{ age }}</w:t>
+      </w:r>
+      <w:r>
+        <w:rPr>
+          <w:rStyle w:val="hljs-tag"/>
+          <w:rFonts w:ascii="Consolas" w:hAnsi="Consolas"/>
+          <w:color w:val="24292E"/>
+          <w:bdr w:val="none" w:sz="0" w:space="0" w:color="auto" w:frame="1"/>
+        </w:rPr>
+        <w:t>&lt;/</w:t>
+      </w:r>
+      <w:r>
+        <w:rPr>
+          <w:rStyle w:val="hljs-name"/>
+          <w:rFonts w:ascii="Consolas" w:hAnsi="Consolas"/>
+          <w:color w:val="22863A"/>
+          <w:bdr w:val="none" w:sz="0" w:space="0" w:color="auto" w:frame="1"/>
+        </w:rPr>
+        <w:t>p</w:t>
+      </w:r>
+      <w:r>
+        <w:rPr>
+          <w:rStyle w:val="hljs-tag"/>
+          <w:rFonts w:ascii="Consolas" w:hAnsi="Consolas"/>
+          <w:color w:val="24292E"/>
+          <w:bdr w:val="none" w:sz="0" w:space="0" w:color="auto" w:frame="1"/>
+        </w:rPr>
+        <w:t>&gt;</w:t>
+      </w:r>
+      <w:r>
+        <w:rPr>
+          <w:rStyle w:val="HTMLCode"/>
+          <w:rFonts w:ascii="Consolas" w:hAnsi="Consolas"/>
+          <w:color w:val="24292E"/>
+          <w:bdr w:val="none" w:sz="0" w:space="0" w:color="auto" w:frame="1"/>
+        </w:rPr>
+        <w:t xml:space="preserve">  </w:t>
+      </w:r>
+    </w:p>
+    <w:p>
+      <w:pPr>
+        <w:pStyle w:val="HTMLPreformatted"/>
+        <w:shd w:val="clear" w:color="auto" w:fill="F6F8FA"/>
+        <w:rPr>
+          <w:rStyle w:val="HTMLCode"/>
+          <w:rFonts w:ascii="Consolas" w:hAnsi="Consolas"/>
+          <w:color w:val="24292E"/>
+          <w:bdr w:val="none" w:sz="0" w:space="0" w:color="auto" w:frame="1"/>
+        </w:rPr>
+      </w:pPr>
+      <w:r>
+        <w:rPr>
+          <w:rStyle w:val="hljs-keyword"/>
+          <w:rFonts w:ascii="Consolas" w:hAnsi="Consolas"/>
+          <w:color w:val="D73A49"/>
+          <w:bdr w:val="none" w:sz="0" w:space="0" w:color="auto" w:frame="1"/>
+        </w:rPr>
+        <w:t>export</w:t>
+      </w:r>
+      <w:r>
+        <w:rPr>
+          <w:rStyle w:val="HTMLCode"/>
+          <w:rFonts w:ascii="Consolas" w:hAnsi="Consolas"/>
+          <w:color w:val="24292E"/>
+          <w:bdr w:val="none" w:sz="0" w:space="0" w:color="auto" w:frame="1"/>
+        </w:rPr>
+        <w:t xml:space="preserve"> </w:t>
+      </w:r>
+      <w:r>
+        <w:rPr>
+          <w:rStyle w:val="hljs-keyword"/>
+          <w:rFonts w:ascii="Consolas" w:hAnsi="Consolas"/>
+          <w:color w:val="D73A49"/>
+          <w:bdr w:val="none" w:sz="0" w:space="0" w:color="auto" w:frame="1"/>
+        </w:rPr>
+        <w:t>default</w:t>
+      </w:r>
+      <w:r>
+        <w:rPr>
+          <w:rStyle w:val="HTMLCode"/>
+          <w:rFonts w:ascii="Consolas" w:hAnsi="Consolas"/>
+          <w:color w:val="24292E"/>
+          <w:bdr w:val="none" w:sz="0" w:space="0" w:color="auto" w:frame="1"/>
+        </w:rPr>
+        <w:t xml:space="preserve"> {  </w:t>
+      </w:r>
+    </w:p>
+    <w:p>
+      <w:pPr>
+        <w:pStyle w:val="HTMLPreformatted"/>
+        <w:shd w:val="clear" w:color="auto" w:fill="F6F8FA"/>
+        <w:rPr>
+          <w:rStyle w:val="HTMLCode"/>
+          <w:rFonts w:ascii="Consolas" w:hAnsi="Consolas"/>
+          <w:color w:val="24292E"/>
+          <w:bdr w:val="none" w:sz="0" w:space="0" w:color="auto" w:frame="1"/>
+        </w:rPr>
+      </w:pPr>
+      <w:r>
+        <w:rPr>
+          <w:rStyle w:val="HTMLCode"/>
+          <w:rFonts w:ascii="Consolas" w:hAnsi="Consolas"/>
+          <w:color w:val="24292E"/>
+          <w:bdr w:val="none" w:sz="0" w:space="0" w:color="auto" w:frame="1"/>
+        </w:rPr>
+        <w:t xml:space="preserve">  </w:t>
+      </w:r>
+      <w:r>
+        <w:rPr>
+          <w:rStyle w:val="hljs-title"/>
+          <w:rFonts w:ascii="Consolas" w:hAnsi="Consolas"/>
+          <w:color w:val="6F42C1"/>
+          <w:bdr w:val="none" w:sz="0" w:space="0" w:color="auto" w:frame="1"/>
+        </w:rPr>
+        <w:t>data</w:t>
+      </w:r>
+      <w:r>
+        <w:rPr>
+          <w:rStyle w:val="HTMLCode"/>
+          <w:rFonts w:ascii="Consolas" w:hAnsi="Consolas"/>
+          <w:color w:val="24292E"/>
+          <w:bdr w:val="none" w:sz="0" w:space="0" w:color="auto" w:frame="1"/>
+        </w:rPr>
+        <w:t xml:space="preserve">() {  </w:t>
+      </w:r>
+    </w:p>
+    <w:p>
+      <w:pPr>
+        <w:pStyle w:val="HTMLPreformatted"/>
+        <w:shd w:val="clear" w:color="auto" w:fill="F6F8FA"/>
+        <w:rPr>
+          <w:rStyle w:val="HTMLCode"/>
+          <w:rFonts w:ascii="Consolas" w:hAnsi="Consolas"/>
+          <w:color w:val="24292E"/>
+          <w:bdr w:val="none" w:sz="0" w:space="0" w:color="auto" w:frame="1"/>
+        </w:rPr>
+      </w:pPr>
+      <w:r>
+        <w:rPr>
+          <w:rStyle w:val="HTMLCode"/>
+          <w:rFonts w:ascii="Consolas" w:hAnsi="Consolas"/>
+          <w:color w:val="24292E"/>
+          <w:bdr w:val="none" w:sz="0" w:space="0" w:color="auto" w:frame="1"/>
+        </w:rPr>
+        <w:t xml:space="preserve">    </w:t>
+      </w:r>
+      <w:r>
+        <w:rPr>
+          <w:rStyle w:val="hljs-keyword"/>
+          <w:rFonts w:ascii="Consolas" w:hAnsi="Consolas"/>
+          <w:color w:val="D73A49"/>
+          <w:bdr w:val="none" w:sz="0" w:space="0" w:color="auto" w:frame="1"/>
+        </w:rPr>
+        <w:t>return</w:t>
+      </w:r>
+      <w:r>
+        <w:rPr>
+          <w:rStyle w:val="HTMLCode"/>
+          <w:rFonts w:ascii="Consolas" w:hAnsi="Consolas"/>
+          <w:color w:val="24292E"/>
+          <w:bdr w:val="none" w:sz="0" w:space="0" w:color="auto" w:frame="1"/>
+        </w:rPr>
+        <w:t xml:space="preserve"> {  </w:t>
+      </w:r>
+    </w:p>
+    <w:p>
+      <w:pPr>
+        <w:pStyle w:val="HTMLPreformatted"/>
+        <w:shd w:val="clear" w:color="auto" w:fill="F6F8FA"/>
+        <w:rPr>
+          <w:rStyle w:val="HTMLCode"/>
+          <w:rFonts w:ascii="Consolas" w:hAnsi="Consolas"/>
+          <w:color w:val="24292E"/>
+          <w:bdr w:val="none" w:sz="0" w:space="0" w:color="auto" w:frame="1"/>
+        </w:rPr>
+      </w:pPr>
+      <w:r>
+        <w:rPr>
+          <w:rStyle w:val="HTMLCode"/>
+          <w:rFonts w:ascii="Consolas" w:hAnsi="Consolas"/>
+          <w:color w:val="24292E"/>
+          <w:bdr w:val="none" w:sz="0" w:space="0" w:color="auto" w:frame="1"/>
+        </w:rPr>
+        <w:t xml:space="preserve">      </w:t>
+      </w:r>
+      <w:r>
+        <w:rPr>
+          <w:rStyle w:val="hljs-attr"/>
+          <w:rFonts w:ascii="Consolas" w:hAnsi="Consolas"/>
+          <w:color w:val="005CC5"/>
+          <w:bdr w:val="none" w:sz="0" w:space="0" w:color="auto" w:frame="1"/>
+        </w:rPr>
+        <w:t>age</w:t>
+      </w:r>
+      <w:r>
+        <w:rPr>
+          <w:rStyle w:val="HTMLCode"/>
+          <w:rFonts w:ascii="Consolas" w:hAnsi="Consolas"/>
+          <w:color w:val="24292E"/>
+          <w:bdr w:val="none" w:sz="0" w:space="0" w:color="auto" w:frame="1"/>
+        </w:rPr>
+        <w:t xml:space="preserve">: </w:t>
+      </w:r>
+      <w:r>
+        <w:rPr>
+          <w:rStyle w:val="hljs-string"/>
+          <w:rFonts w:ascii="Consolas" w:hAnsi="Consolas"/>
+          <w:color w:val="032F62"/>
+          <w:bdr w:val="none" w:sz="0" w:space="0" w:color="auto" w:frame="1"/>
+        </w:rPr>
+        <w:t>""</w:t>
+      </w:r>
+      <w:r>
+        <w:rPr>
+          <w:rStyle w:val="HTMLCode"/>
+          <w:rFonts w:ascii="Consolas" w:hAnsi="Consolas"/>
+          <w:color w:val="24292E"/>
+          <w:bdr w:val="none" w:sz="0" w:space="0" w:color="auto" w:frame="1"/>
+        </w:rPr>
+        <w:t xml:space="preserve"> </w:t>
+      </w:r>
+      <w:r>
+        <w:rPr>
+          <w:rStyle w:val="hljs-comment"/>
+          <w:rFonts w:ascii="Consolas" w:hAnsi="Consolas"/>
+          <w:color w:val="6A737D"/>
+          <w:bdr w:val="none" w:sz="0" w:space="0" w:color="auto" w:frame="1"/>
+        </w:rPr>
+        <w:t xml:space="preserve">// Текст по подразбиране  </w:t>
+      </w:r>
+    </w:p>
+    <w:p>
+      <w:pPr>
+        <w:pStyle w:val="HTMLPreformatted"/>
+        <w:shd w:val="clear" w:color="auto" w:fill="F6F8FA"/>
+        <w:rPr>
+          <w:rStyle w:val="HTMLCode"/>
+          <w:rFonts w:ascii="Consolas" w:hAnsi="Consolas"/>
+          <w:color w:val="24292E"/>
+          <w:bdr w:val="none" w:sz="0" w:space="0" w:color="auto" w:frame="1"/>
+        </w:rPr>
+      </w:pPr>
+      <w:r>
+        <w:rPr>
+          <w:rStyle w:val="HTMLCode"/>
+          <w:rFonts w:ascii="Consolas" w:hAnsi="Consolas"/>
+          <w:color w:val="24292E"/>
+          <w:bdr w:val="none" w:sz="0" w:space="0" w:color="auto" w:frame="1"/>
+        </w:rPr>
+        <w:t xml:space="preserve">    };  </w:t>
+      </w:r>
+    </w:p>
+    <w:p>
+      <w:pPr>
+        <w:pStyle w:val="HTMLPreformatted"/>
+        <w:shd w:val="clear" w:color="auto" w:fill="F6F8FA"/>
+        <w:rPr>
+          <w:rStyle w:val="HTMLCode"/>
+          <w:rFonts w:ascii="Consolas" w:hAnsi="Consolas"/>
+          <w:color w:val="24292E"/>
+          <w:bdr w:val="none" w:sz="0" w:space="0" w:color="auto" w:frame="1"/>
+        </w:rPr>
+      </w:pPr>
+      <w:r>
+        <w:rPr>
+          <w:rStyle w:val="HTMLCode"/>
+          <w:rFonts w:ascii="Consolas" w:hAnsi="Consolas"/>
+          <w:color w:val="24292E"/>
+          <w:bdr w:val="none" w:sz="0" w:space="0" w:color="auto" w:frame="1"/>
+        </w:rPr>
+        <w:t xml:space="preserve">  },  </w:t>
+      </w:r>
+    </w:p>
+    <w:p>
+      <w:pPr>
+        <w:pStyle w:val="HTMLPreformatted"/>
+        <w:shd w:val="clear" w:color="auto" w:fill="F6F8FA"/>
+        <w:rPr>
+          <w:rStyle w:val="HTMLCode"/>
+          <w:rFonts w:ascii="Consolas" w:hAnsi="Consolas"/>
+          <w:color w:val="24292E"/>
+          <w:bdr w:val="none" w:sz="0" w:space="0" w:color="auto" w:frame="1"/>
+        </w:rPr>
+      </w:pPr>
+      <w:r>
+        <w:rPr>
+          <w:rStyle w:val="HTMLCode"/>
+          <w:rFonts w:ascii="Consolas" w:hAnsi="Consolas"/>
+          <w:color w:val="24292E"/>
+          <w:bdr w:val="none" w:sz="0" w:space="0" w:color="auto" w:frame="1"/>
+        </w:rPr>
+        <w:t xml:space="preserve">  </w:t>
+      </w:r>
+      <w:r>
+        <w:rPr>
+          <w:rStyle w:val="hljs-attr"/>
+          <w:rFonts w:ascii="Consolas" w:hAnsi="Consolas"/>
+          <w:color w:val="005CC5"/>
+          <w:bdr w:val="none" w:sz="0" w:space="0" w:color="auto" w:frame="1"/>
+        </w:rPr>
+        <w:t>watch</w:t>
+      </w:r>
+      <w:r>
+        <w:rPr>
+          <w:rStyle w:val="HTMLCode"/>
+          <w:rFonts w:ascii="Consolas" w:hAnsi="Consolas"/>
+          <w:color w:val="24292E"/>
+          <w:bdr w:val="none" w:sz="0" w:space="0" w:color="auto" w:frame="1"/>
+        </w:rPr>
+        <w:t xml:space="preserve">: {  </w:t>
+      </w:r>
+    </w:p>
+    <w:p>
+      <w:pPr>
+        <w:pStyle w:val="HTMLPreformatted"/>
+        <w:shd w:val="clear" w:color="auto" w:fill="F6F8FA"/>
+        <w:rPr>
+          <w:rStyle w:val="HTMLCode"/>
+          <w:rFonts w:ascii="Consolas" w:hAnsi="Consolas"/>
+          <w:color w:val="24292E"/>
+          <w:bdr w:val="none" w:sz="0" w:space="0" w:color="auto" w:frame="1"/>
+        </w:rPr>
+      </w:pPr>
+      <w:r>
+        <w:rPr>
+          <w:rStyle w:val="HTMLCode"/>
+          <w:rFonts w:ascii="Consolas" w:hAnsi="Consolas"/>
+          <w:color w:val="24292E"/>
+          <w:bdr w:val="none" w:sz="0" w:space="0" w:color="auto" w:frame="1"/>
+        </w:rPr>
+        <w:t xml:space="preserve">    </w:t>
+      </w:r>
+      <w:r>
+        <w:rPr>
+          <w:rStyle w:val="hljs-title"/>
+          <w:rFonts w:ascii="Consolas" w:hAnsi="Consolas"/>
+          <w:color w:val="6F42C1"/>
+          <w:bdr w:val="none" w:sz="0" w:space="0" w:color="auto" w:frame="1"/>
+        </w:rPr>
+        <w:t>age</w:t>
+      </w:r>
+      <w:r>
+        <w:rPr>
+          <w:rStyle w:val="HTMLCode"/>
+          <w:rFonts w:ascii="Consolas" w:hAnsi="Consolas"/>
+          <w:color w:val="24292E"/>
+          <w:bdr w:val="none" w:sz="0" w:space="0" w:color="auto" w:frame="1"/>
+        </w:rPr>
+        <w:t>(</w:t>
+      </w:r>
+      <w:r>
+        <w:rPr>
+          <w:rStyle w:val="hljs-params"/>
+          <w:rFonts w:ascii="Consolas" w:hAnsi="Consolas"/>
+          <w:color w:val="24292E"/>
+          <w:bdr w:val="none" w:sz="0" w:space="0" w:color="auto" w:frame="1"/>
+        </w:rPr>
+        <w:t>newValue</w:t>
+      </w:r>
+      <w:r>
+        <w:rPr>
+          <w:rStyle w:val="HTMLCode"/>
+          <w:rFonts w:ascii="Consolas" w:hAnsi="Consolas"/>
+          <w:color w:val="24292E"/>
+          <w:bdr w:val="none" w:sz="0" w:space="0" w:color="auto" w:frame="1"/>
+        </w:rPr>
+        <w:t xml:space="preserve">) {  </w:t>
+      </w:r>
+    </w:p>
+    <w:p>
+      <w:pPr>
+        <w:pStyle w:val="HTMLPreformatted"/>
+        <w:shd w:val="clear" w:color="auto" w:fill="F6F8FA"/>
+        <w:rPr>
+          <w:rStyle w:val="HTMLCode"/>
+          <w:rFonts w:ascii="Consolas" w:hAnsi="Consolas"/>
+          <w:color w:val="24292E"/>
+          <w:bdr w:val="none" w:sz="0" w:space="0" w:color="auto" w:frame="1"/>
+        </w:rPr>
+      </w:pPr>
+      <w:r>
+        <w:rPr>
+          <w:rStyle w:val="HTMLCode"/>
+          <w:rFonts w:ascii="Consolas" w:hAnsi="Consolas"/>
+          <w:color w:val="24292E"/>
+          <w:bdr w:val="none" w:sz="0" w:space="0" w:color="auto" w:frame="1"/>
+        </w:rPr>
+        <w:t xml:space="preserve">      </w:t>
+      </w:r>
+      <w:r>
+        <w:rPr>
+          <w:rStyle w:val="hljs-comment"/>
+          <w:rFonts w:ascii="Consolas" w:hAnsi="Consolas"/>
+          <w:color w:val="6A737D"/>
+          <w:bdr w:val="none" w:sz="0" w:space="0" w:color="auto" w:frame="1"/>
+        </w:rPr>
+        <w:t xml:space="preserve">// Преобразуване на стойността в число  </w:t>
+      </w:r>
+    </w:p>
+    <w:p>
+      <w:pPr>
+        <w:pStyle w:val="HTMLPreformatted"/>
+        <w:shd w:val="clear" w:color="auto" w:fill="F6F8FA"/>
+        <w:rPr>
+          <w:rStyle w:val="HTMLCode"/>
+          <w:rFonts w:ascii="Consolas" w:hAnsi="Consolas"/>
+          <w:color w:val="24292E"/>
+          <w:bdr w:val="none" w:sz="0" w:space="0" w:color="auto" w:frame="1"/>
+        </w:rPr>
+      </w:pPr>
+      <w:r>
+        <w:rPr>
+          <w:rStyle w:val="HTMLCode"/>
+          <w:rFonts w:ascii="Consolas" w:hAnsi="Consolas"/>
+          <w:color w:val="24292E"/>
+          <w:bdr w:val="none" w:sz="0" w:space="0" w:color="auto" w:frame="1"/>
+        </w:rPr>
+        <w:t xml:space="preserve">      </w:t>
+      </w:r>
+      <w:r>
+        <w:rPr>
+          <w:rStyle w:val="hljs-keyword"/>
+          <w:rFonts w:ascii="Consolas" w:hAnsi="Consolas"/>
+          <w:color w:val="D73A49"/>
+          <w:bdr w:val="none" w:sz="0" w:space="0" w:color="auto" w:frame="1"/>
+        </w:rPr>
+        <w:t>const</w:t>
+      </w:r>
+      <w:r>
+        <w:rPr>
+          <w:rStyle w:val="HTMLCode"/>
+          <w:rFonts w:ascii="Consolas" w:hAnsi="Consolas"/>
+          <w:color w:val="24292E"/>
+          <w:bdr w:val="none" w:sz="0" w:space="0" w:color="auto" w:frame="1"/>
+        </w:rPr>
+        <w:t xml:space="preserve"> parsedAge = </w:t>
+      </w:r>
+      <w:r>
+        <w:rPr>
+          <w:rStyle w:val="hljs-builtin"/>
+          <w:rFonts w:ascii="Consolas" w:hAnsi="Consolas"/>
+          <w:color w:val="E36209"/>
+          <w:bdr w:val="none" w:sz="0" w:space="0" w:color="auto" w:frame="1"/>
+        </w:rPr>
+        <w:t>parseInt</w:t>
+      </w:r>
+      <w:r>
+        <w:rPr>
+          <w:rStyle w:val="HTMLCode"/>
+          <w:rFonts w:ascii="Consolas" w:hAnsi="Consolas"/>
+          <w:color w:val="24292E"/>
+          <w:bdr w:val="none" w:sz="0" w:space="0" w:color="auto" w:frame="1"/>
+        </w:rPr>
+        <w:t xml:space="preserve">(newValue, </w:t>
+      </w:r>
+      <w:r>
+        <w:rPr>
+          <w:rStyle w:val="hljs-number"/>
+          <w:rFonts w:ascii="Consolas" w:hAnsi="Consolas"/>
+          <w:color w:val="005CC5"/>
+          <w:bdr w:val="none" w:sz="0" w:space="0" w:color="auto" w:frame="1"/>
+        </w:rPr>
+        <w:t>10</w:t>
+      </w:r>
+      <w:r>
+        <w:rPr>
+          <w:rStyle w:val="HTMLCode"/>
+          <w:rFonts w:ascii="Consolas" w:hAnsi="Consolas"/>
+          <w:color w:val="24292E"/>
+          <w:bdr w:val="none" w:sz="0" w:space="0" w:color="auto" w:frame="1"/>
+        </w:rPr>
+        <w:t xml:space="preserve">);  </w:t>
+      </w:r>
+    </w:p>
+    <w:p>
+      <w:pPr>
+        <w:pStyle w:val="HTMLPreformatted"/>
+        <w:shd w:val="clear" w:color="auto" w:fill="F6F8FA"/>
+        <w:rPr>
+          <w:rStyle w:val="HTMLCode"/>
+          <w:rFonts w:ascii="Consolas" w:hAnsi="Consolas"/>
+          <w:color w:val="24292E"/>
+          <w:bdr w:val="none" w:sz="0" w:space="0" w:color="auto" w:frame="1"/>
+        </w:rPr>
+      </w:pPr>
+      <w:r>
+        <w:rPr>
+          <w:rStyle w:val="HTMLCode"/>
+          <w:rFonts w:ascii="Consolas" w:hAnsi="Consolas"/>
+          <w:color w:val="24292E"/>
+          <w:bdr w:val="none" w:sz="0" w:space="0" w:color="auto" w:frame="1"/>
+        </w:rPr>
+        <w:t xml:space="preserve">      </w:t>
+      </w:r>
+      <w:r>
+        <w:rPr>
+          <w:rStyle w:val="hljs-comment"/>
+          <w:rFonts w:ascii="Consolas" w:hAnsi="Consolas"/>
+          <w:color w:val="6A737D"/>
+          <w:bdr w:val="none" w:sz="0" w:space="0" w:color="auto" w:frame="1"/>
+        </w:rPr>
+        <w:t xml:space="preserve">// Проверка за валидност. Ако е невалидно, задаваме стойност по подразбиране (0)  </w:t>
+      </w:r>
+    </w:p>
+    <w:p>
+      <w:pPr>
+        <w:pStyle w:val="HTMLPreformatted"/>
+        <w:shd w:val="clear" w:color="auto" w:fill="F6F8FA"/>
+        <w:rPr>
+          <w:rStyle w:val="HTMLCode"/>
+          <w:rFonts w:ascii="Consolas" w:hAnsi="Consolas"/>
+          <w:color w:val="24292E"/>
+          <w:bdr w:val="none" w:sz="0" w:space="0" w:color="auto" w:frame="1"/>
+        </w:rPr>
+      </w:pPr>
+      <w:r>
+        <w:rPr>
+          <w:rStyle w:val="HTMLCode"/>
+          <w:rFonts w:ascii="Consolas" w:hAnsi="Consolas"/>
+          <w:color w:val="24292E"/>
+          <w:bdr w:val="none" w:sz="0" w:space="0" w:color="auto" w:frame="1"/>
+        </w:rPr>
+        <w:t xml:space="preserve">      </w:t>
+      </w:r>
+      <w:r>
+        <w:rPr>
+          <w:rStyle w:val="hljs-variable"/>
+          <w:rFonts w:ascii="Consolas" w:hAnsi="Consolas"/>
+          <w:color w:val="D73A49"/>
+          <w:bdr w:val="none" w:sz="0" w:space="0" w:color="auto" w:frame="1"/>
+        </w:rPr>
+        <w:t>this</w:t>
+      </w:r>
+      <w:r>
+        <w:rPr>
+          <w:rStyle w:val="HTMLCode"/>
+          <w:rFonts w:ascii="Consolas" w:hAnsi="Consolas"/>
+          <w:color w:val="24292E"/>
+          <w:bdr w:val="none" w:sz="0" w:space="0" w:color="auto" w:frame="1"/>
+        </w:rPr>
+        <w:t>.</w:t>
+      </w:r>
+      <w:r>
+        <w:rPr>
+          <w:rStyle w:val="hljs-property"/>
+          <w:rFonts w:ascii="Consolas" w:hAnsi="Consolas"/>
+          <w:color w:val="24292E"/>
+          <w:bdr w:val="none" w:sz="0" w:space="0" w:color="auto" w:frame="1"/>
+        </w:rPr>
+        <w:t>age</w:t>
+      </w:r>
+      <w:r>
+        <w:rPr>
+          <w:rStyle w:val="HTMLCode"/>
+          <w:rFonts w:ascii="Consolas" w:hAnsi="Consolas"/>
+          <w:color w:val="24292E"/>
+          <w:bdr w:val="none" w:sz="0" w:space="0" w:color="auto" w:frame="1"/>
+        </w:rPr>
+        <w:t xml:space="preserve"> = </w:t>
+      </w:r>
+      <w:r>
+        <w:rPr>
+          <w:rStyle w:val="hljs-builtin"/>
+          <w:rFonts w:ascii="Consolas" w:hAnsi="Consolas"/>
+          <w:color w:val="E36209"/>
+          <w:bdr w:val="none" w:sz="0" w:space="0" w:color="auto" w:frame="1"/>
+        </w:rPr>
+        <w:t>isNaN</w:t>
+      </w:r>
+      <w:r>
+        <w:rPr>
+          <w:rStyle w:val="HTMLCode"/>
+          <w:rFonts w:ascii="Consolas" w:hAnsi="Consolas"/>
+          <w:color w:val="24292E"/>
+          <w:bdr w:val="none" w:sz="0" w:space="0" w:color="auto" w:frame="1"/>
+        </w:rPr>
+        <w:t xml:space="preserve">(parsedAge) ? </w:t>
+      </w:r>
+      <w:r>
+        <w:rPr>
+          <w:rStyle w:val="hljs-number"/>
+          <w:rFonts w:ascii="Consolas" w:hAnsi="Consolas"/>
+          <w:color w:val="005CC5"/>
+          <w:bdr w:val="none" w:sz="0" w:space="0" w:color="auto" w:frame="1"/>
+        </w:rPr>
+        <w:t>0</w:t>
+      </w:r>
+      <w:r>
+        <w:rPr>
+          <w:rStyle w:val="HTMLCode"/>
+          <w:rFonts w:ascii="Consolas" w:hAnsi="Consolas"/>
+          <w:color w:val="24292E"/>
+          <w:bdr w:val="none" w:sz="0" w:space="0" w:color="auto" w:frame="1"/>
+        </w:rPr>
+        <w:t xml:space="preserve"> : parsedAge;  </w:t>
+      </w:r>
+    </w:p>
+    <w:p>
+      <w:pPr>
+        <w:pStyle w:val="HTMLPreformatted"/>
+        <w:shd w:val="clear" w:color="auto" w:fill="F6F8FA"/>
+        <w:rPr>
+          <w:rStyle w:val="HTMLCode"/>
+          <w:rFonts w:ascii="Consolas" w:hAnsi="Consolas"/>
+          <w:color w:val="24292E"/>
+          <w:bdr w:val="none" w:sz="0" w:space="0" w:color="auto" w:frame="1"/>
+        </w:rPr>
+      </w:pPr>
+      <w:r>
+        <w:rPr>
+          <w:rStyle w:val="HTMLCode"/>
+          <w:rFonts w:ascii="Consolas" w:hAnsi="Consolas"/>
+          <w:color w:val="24292E"/>
+          <w:bdr w:val="none" w:sz="0" w:space="0" w:color="auto" w:frame="1"/>
+        </w:rPr>
+        <w:t xml:space="preserve">    }  </w:t>
+      </w:r>
+    </w:p>
+    <w:p>
+      <w:pPr>
+        <w:pStyle w:val="HTMLPreformatted"/>
+        <w:shd w:val="clear" w:color="auto" w:fill="F6F8FA"/>
+        <w:rPr>
+          <w:rStyle w:val="HTMLCode"/>
+          <w:rFonts w:ascii="Consolas" w:hAnsi="Consolas"/>
+          <w:color w:val="24292E"/>
+          <w:bdr w:val="none" w:sz="0" w:space="0" w:color="auto" w:frame="1"/>
+        </w:rPr>
+      </w:pPr>
+      <w:r>
+        <w:rPr>
+          <w:rStyle w:val="HTMLCode"/>
+          <w:rFonts w:ascii="Consolas" w:hAnsi="Consolas"/>
+          <w:color w:val="24292E"/>
+          <w:bdr w:val="none" w:sz="0" w:space="0" w:color="auto" w:frame="1"/>
+        </w:rPr>
+        <w:t xml:space="preserve">  }  </w:t>
+      </w:r>
+    </w:p>
+    <w:p>
+      <w:pPr>
+        <w:pStyle w:val="HTMLPreformatted"/>
+        <w:shd w:val="clear" w:color="auto" w:fill="F6F8FA"/>
+        <w:rPr>
+          <w:rStyle w:val="HTMLCode"/>
+          <w:rFonts w:ascii="Consolas" w:hAnsi="Consolas"/>
+          <w:color w:val="24292E"/>
+          <w:bdr w:val="none" w:sz="0" w:space="0" w:color="auto" w:frame="1"/>
+        </w:rPr>
+      </w:pPr>
+      <w:r>
+        <w:rPr>
+          <w:rStyle w:val="HTMLCode"/>
+          <w:rFonts w:ascii="Consolas" w:hAnsi="Consolas"/>
+          <w:color w:val="24292E"/>
+          <w:bdr w:val="none" w:sz="0" w:space="0" w:color="auto" w:frame="1"/>
+        </w:rPr>
+        <w:t xml:space="preserve">};  </w:t>
+      </w:r>
+    </w:p>
+    <w:p>
+      <w:pPr>
+        <w:pStyle w:val="Heading4"/>
+        <w:shd w:val="clear" w:color="auto" w:fill="FFFFFF"/>
+        <w:spacing w:before="360" w:beforeAutospacing="0" w:after="240" w:afterAutospacing="0"/>
+        <w:rPr>
+          <w:rFonts w:ascii="var(--gpts-font-family)" w:hAnsi="var(--gpts-font-family)" w:cs="Segoe UI"/>
+        </w:rPr>
+      </w:pPr>
+      <w:r>
+        <w:rPr>
+          <w:rFonts w:ascii="var(--gpts-font-family)" w:hAnsi="var(--gpts-font-family)" w:cs="Segoe UI"/>
+        </w:rPr>
+        <w:t>Обяснение:</w:t>
+      </w:r>
+    </w:p>
+    <w:p>
+      <w:pPr>
+        <w:numPr>
+          <w:ilvl w:val="0"/>
+          <w:numId w:val="11"/>
+        </w:numPr>
+        <w:shd w:val="clear" w:color="auto" w:fill="FFFFFF"/>
+        <w:spacing w:beforeAutospacing="1" w:after="0" w:afterAutospacing="1" w:line="240" w:lineRule="auto"/>
+        <w:rPr>
+          <w:rFonts w:ascii="var(--gpts-font-family)" w:hAnsi="var(--gpts-font-family)" w:cs="Segoe UI"/>
+        </w:rPr>
+      </w:pPr>
+      <w:r>
+        <w:rPr>
+          <w:rFonts w:ascii="var(--gpts-font-family)" w:hAnsi="var(--gpts-font-family)" w:cs="Segoe UI"/>
+        </w:rPr>
+        <w:t>Watcher-ът засича промените в </w:t>
+      </w:r>
+      <w:r>
+        <w:rPr>
+          <w:rStyle w:val="HTMLCode"/>
+          <w:rFonts w:ascii="Consolas" w:eastAsiaTheme="minorHAnsi" w:hAnsi="Consolas"/>
+        </w:rPr>
+        <w:t>age</w:t>
+      </w:r>
+      <w:r>
+        <w:rPr>
+          <w:rFonts w:ascii="var(--gpts-font-family)" w:hAnsi="var(--gpts-font-family)" w:cs="Segoe UI"/>
+        </w:rPr>
+        <w:t> всеки път, когато потребителят въвежда нещо в текстовото поле.</w:t>
+      </w:r>
+    </w:p>
+    <w:p>
+      <w:pPr>
+        <w:numPr>
+          <w:ilvl w:val="0"/>
+          <w:numId w:val="11"/>
+        </w:numPr>
+        <w:shd w:val="clear" w:color="auto" w:fill="FFFFFF"/>
+        <w:spacing w:after="0" w:afterAutospacing="1" w:line="240" w:lineRule="auto"/>
+        <w:rPr>
+          <w:rFonts w:ascii="var(--gpts-font-family)" w:hAnsi="var(--gpts-font-family)" w:cs="Segoe UI"/>
+        </w:rPr>
+      </w:pPr>
+      <w:r>
+        <w:rPr>
+          <w:rFonts w:ascii="var(--gpts-font-family)" w:hAnsi="var(--gpts-font-family)" w:cs="Segoe UI"/>
+        </w:rPr>
+        <w:t>Преобразуваме въведената стойност с </w:t>
+      </w:r>
+      <w:r>
+        <w:rPr>
+          <w:rStyle w:val="HTMLCode"/>
+          <w:rFonts w:ascii="Consolas" w:eastAsiaTheme="minorHAnsi" w:hAnsi="Consolas"/>
+        </w:rPr>
+        <w:t>parseInt</w:t>
+      </w:r>
+      <w:r>
+        <w:rPr>
+          <w:rFonts w:ascii="var(--gpts-font-family)" w:hAnsi="var(--gpts-font-family)" w:cs="Segoe UI"/>
+        </w:rPr>
+        <w:t>.</w:t>
+      </w:r>
+    </w:p>
+    <w:p>
+      <w:pPr>
+        <w:numPr>
+          <w:ilvl w:val="0"/>
+          <w:numId w:val="11"/>
+        </w:numPr>
+        <w:shd w:val="clear" w:color="auto" w:fill="FFFFFF"/>
+        <w:spacing w:after="0" w:afterAutospacing="1" w:line="240" w:lineRule="auto"/>
+        <w:rPr>
+          <w:rFonts w:ascii="var(--gpts-font-family)" w:hAnsi="var(--gpts-font-family)" w:cs="Segoe UI"/>
+        </w:rPr>
+      </w:pPr>
+      <w:r>
+        <w:rPr>
+          <w:rFonts w:ascii="var(--gpts-font-family)" w:hAnsi="var(--gpts-font-family)" w:cs="Segoe UI"/>
+        </w:rPr>
+        <w:t>Ако получената стойност не е валидно число (чрез </w:t>
+      </w:r>
+      <w:r>
+        <w:rPr>
+          <w:rStyle w:val="HTMLCode"/>
+          <w:rFonts w:ascii="Consolas" w:eastAsiaTheme="minorHAnsi" w:hAnsi="Consolas"/>
+        </w:rPr>
+        <w:t>isNaN</w:t>
+      </w:r>
+      <w:r>
+        <w:rPr>
+          <w:rFonts w:ascii="var(--gpts-font-family)" w:hAnsi="var(--gpts-font-family)" w:cs="Segoe UI"/>
+        </w:rPr>
+        <w:t>), задаваме стойността директно на </w:t>
+      </w:r>
+      <w:r>
+        <w:rPr>
+          <w:rStyle w:val="Strong"/>
+          <w:rFonts w:ascii="var(--gpts-font-family)" w:hAnsi="var(--gpts-font-family)" w:cs="Segoe UI"/>
+        </w:rPr>
+        <w:t>0</w:t>
+      </w:r>
+      <w:r>
+        <w:rPr>
+          <w:rFonts w:ascii="var(--gpts-font-family)" w:hAnsi="var(--gpts-font-family)" w:cs="Segoe UI"/>
+        </w:rPr>
+        <w:t>.</w:t>
+      </w:r>
+    </w:p>
+    <w:p>
+      <w:pPr>
+        <w:numPr>
+          <w:ilvl w:val="0"/>
+          <w:numId w:val="11"/>
+        </w:numPr>
+        <w:shd w:val="clear" w:color="auto" w:fill="FFFFFF"/>
+        <w:spacing w:before="60" w:after="100" w:afterAutospacing="1" w:line="240" w:lineRule="auto"/>
+        <w:rPr>
+          <w:rFonts w:ascii="var(--gpts-font-family)" w:hAnsi="var(--gpts-font-family)" w:cs="Segoe UI"/>
+        </w:rPr>
+      </w:pPr>
+      <w:r>
+        <w:rPr>
+          <w:rFonts w:ascii="var(--gpts-font-family)" w:hAnsi="var(--gpts-font-family)" w:cs="Segoe UI"/>
+        </w:rPr>
+        <w:t>Тази корекция автоматично се обновява в полето за въвеждане.</w:t>
+      </w:r>
+    </w:p>
+    <w:p>
+      <w:pPr>
+        <w:shd w:val="clear" w:color="auto" w:fill="FFFFFF"/>
+        <w:spacing w:before="360" w:after="360"/>
+        <w:rPr>
+          <w:rFonts w:ascii="var(--gpts-font-family)" w:hAnsi="var(--gpts-font-family)" w:cs="Segoe UI"/>
+        </w:rPr>
+      </w:pPr>
+      <w:r>
+        <w:rPr>
+          <w:rFonts w:ascii="var(--gpts-font-family)" w:hAnsi="var(--gpts-font-family)" w:cs="Segoe UI"/>
+        </w:rPr>
+        <w:pict>
+          <v:rect id="_x0000_i1037" style="width:0;height:3pt" o:hralign="center" o:hrstd="t" o:hr="t" fillcolor="#a0a0a0" stroked="f"/>
+        </w:pict>
+      </w:r>
+    </w:p>
+    <w:p>
+      <w:pPr>
+        <w:pStyle w:val="Heading3"/>
+        <w:shd w:val="clear" w:color="auto" w:fill="FFFFFF"/>
+        <w:spacing w:before="360" w:beforeAutospacing="0" w:after="240" w:afterAutospacing="0"/>
+        <w:rPr>
+          <w:rFonts w:ascii="var(--gpts-font-family)" w:hAnsi="var(--gpts-font-family)" w:cs="Segoe UI"/>
+          <w:sz w:val="30"/>
+          <w:szCs w:val="30"/>
+        </w:rPr>
+      </w:pPr>
+      <w:r>
+        <w:rPr>
+          <w:rFonts w:ascii="var(--gpts-font-family)" w:hAnsi="var(--gpts-font-family)" w:cs="Segoe UI"/>
+          <w:sz w:val="30"/>
+          <w:szCs w:val="30"/>
+        </w:rPr>
+        <w:t>Решение 3: Директно в събитието (например, при загуба на фокус)</w:t>
+      </w:r>
+    </w:p>
+    <w:p>
+      <w:pPr>
+        <w:pStyle w:val="NormalWeb"/>
+        <w:shd w:val="clear" w:color="auto" w:fill="FFFFFF"/>
+        <w:spacing w:before="0" w:beforeAutospacing="0" w:after="0" w:afterAutospacing="0"/>
+        <w:rPr>
+          <w:rFonts w:ascii="var(--gpts-font-family)" w:hAnsi="var(--gpts-font-family)" w:cs="Segoe UI"/>
+        </w:rPr>
+      </w:pPr>
+      <w:r>
+        <w:rPr>
+          <w:rFonts w:ascii="var(--gpts-font-family)" w:hAnsi="var(--gpts-font-family)" w:cs="Segoe UI"/>
+        </w:rPr>
+        <w:t>Можете да използвате събитие </w:t>
+      </w:r>
+      <w:r>
+        <w:rPr>
+          <w:rStyle w:val="HTMLCode"/>
+          <w:rFonts w:ascii="Consolas" w:hAnsi="Consolas"/>
+          <w:sz w:val="22"/>
+          <w:szCs w:val="22"/>
+        </w:rPr>
+        <w:t>@blur</w:t>
+      </w:r>
+      <w:r>
+        <w:rPr>
+          <w:rFonts w:ascii="var(--gpts-font-family)" w:hAnsi="var(--gpts-font-family)" w:cs="Segoe UI"/>
+        </w:rPr>
+        <w:t> (или например </w:t>
+      </w:r>
+      <w:r>
+        <w:rPr>
+          <w:rStyle w:val="HTMLCode"/>
+          <w:rFonts w:ascii="Consolas" w:hAnsi="Consolas"/>
+          <w:sz w:val="22"/>
+          <w:szCs w:val="22"/>
+        </w:rPr>
+        <w:t>@input</w:t>
+      </w:r>
+      <w:r>
+        <w:rPr>
+          <w:rFonts w:ascii="var(--gpts-font-family)" w:hAnsi="var(--gpts-font-family)" w:cs="Segoe UI"/>
+        </w:rPr>
+        <w:t>), за да обработите преобразуването само когато потребителят приключи с въвеждането.</w:t>
+      </w:r>
+    </w:p>
+    <w:p>
+      <w:pPr>
+        <w:pStyle w:val="HTMLPreformatted"/>
+        <w:shd w:val="clear" w:color="auto" w:fill="F6F8FA"/>
+        <w:rPr>
+          <w:rStyle w:val="HTMLCode"/>
+          <w:rFonts w:ascii="Consolas" w:hAnsi="Consolas"/>
+          <w:color w:val="24292E"/>
+          <w:bdr w:val="none" w:sz="0" w:space="0" w:color="auto" w:frame="1"/>
+        </w:rPr>
+      </w:pPr>
+      <w:r>
+        <w:rPr>
+          <w:rStyle w:val="hljs-tag"/>
+          <w:rFonts w:ascii="Consolas" w:hAnsi="Consolas"/>
+          <w:color w:val="24292E"/>
+          <w:bdr w:val="none" w:sz="0" w:space="0" w:color="auto" w:frame="1"/>
+        </w:rPr>
+        <w:t>&lt;</w:t>
+      </w:r>
+      <w:r>
+        <w:rPr>
+          <w:rStyle w:val="hljs-name"/>
+          <w:rFonts w:ascii="Consolas" w:hAnsi="Consolas"/>
+          <w:color w:val="22863A"/>
+          <w:bdr w:val="none" w:sz="0" w:space="0" w:color="auto" w:frame="1"/>
+        </w:rPr>
+        <w:t>input</w:t>
+      </w:r>
+      <w:r>
+        <w:rPr>
+          <w:rStyle w:val="hljs-tag"/>
+          <w:rFonts w:ascii="Consolas" w:hAnsi="Consolas"/>
+          <w:color w:val="24292E"/>
+          <w:bdr w:val="none" w:sz="0" w:space="0" w:color="auto" w:frame="1"/>
+        </w:rPr>
+        <w:t xml:space="preserve"> </w:t>
+      </w:r>
+      <w:r>
+        <w:rPr>
+          <w:rStyle w:val="hljs-attr"/>
+          <w:rFonts w:ascii="Consolas" w:hAnsi="Consolas"/>
+          <w:color w:val="005CC5"/>
+          <w:bdr w:val="none" w:sz="0" w:space="0" w:color="auto" w:frame="1"/>
+        </w:rPr>
+        <w:t>id</w:t>
+      </w:r>
+      <w:r>
+        <w:rPr>
+          <w:rStyle w:val="hljs-tag"/>
+          <w:rFonts w:ascii="Consolas" w:hAnsi="Consolas"/>
+          <w:color w:val="24292E"/>
+          <w:bdr w:val="none" w:sz="0" w:space="0" w:color="auto" w:frame="1"/>
+        </w:rPr>
+        <w:t>=</w:t>
+      </w:r>
+      <w:r>
+        <w:rPr>
+          <w:rStyle w:val="hljs-string"/>
+          <w:rFonts w:ascii="Consolas" w:hAnsi="Consolas"/>
+          <w:color w:val="032F62"/>
+          <w:bdr w:val="none" w:sz="0" w:space="0" w:color="auto" w:frame="1"/>
+        </w:rPr>
+        <w:t>"Age"</w:t>
+      </w:r>
+      <w:r>
+        <w:rPr>
+          <w:rStyle w:val="hljs-tag"/>
+          <w:rFonts w:ascii="Consolas" w:hAnsi="Consolas"/>
+          <w:color w:val="24292E"/>
+          <w:bdr w:val="none" w:sz="0" w:space="0" w:color="auto" w:frame="1"/>
+        </w:rPr>
+        <w:t xml:space="preserve"> </w:t>
+      </w:r>
+      <w:r>
+        <w:rPr>
+          <w:rStyle w:val="hljs-attr"/>
+          <w:rFonts w:ascii="Consolas" w:hAnsi="Consolas"/>
+          <w:color w:val="005CC5"/>
+          <w:bdr w:val="none" w:sz="0" w:space="0" w:color="auto" w:frame="1"/>
+        </w:rPr>
+        <w:t>type</w:t>
+      </w:r>
+      <w:r>
+        <w:rPr>
+          <w:rStyle w:val="hljs-tag"/>
+          <w:rFonts w:ascii="Consolas" w:hAnsi="Consolas"/>
+          <w:color w:val="24292E"/>
+          <w:bdr w:val="none" w:sz="0" w:space="0" w:color="auto" w:frame="1"/>
+        </w:rPr>
+        <w:t>=</w:t>
+      </w:r>
+      <w:r>
+        <w:rPr>
+          <w:rStyle w:val="hljs-string"/>
+          <w:rFonts w:ascii="Consolas" w:hAnsi="Consolas"/>
+          <w:color w:val="032F62"/>
+          <w:bdr w:val="none" w:sz="0" w:space="0" w:color="auto" w:frame="1"/>
+        </w:rPr>
+        <w:t>"text"</w:t>
+      </w:r>
+      <w:r>
+        <w:rPr>
+          <w:rStyle w:val="hljs-tag"/>
+          <w:rFonts w:ascii="Consolas" w:hAnsi="Consolas"/>
+          <w:color w:val="24292E"/>
+          <w:bdr w:val="none" w:sz="0" w:space="0" w:color="auto" w:frame="1"/>
+        </w:rPr>
+        <w:t xml:space="preserve"> </w:t>
+      </w:r>
+      <w:r>
+        <w:rPr>
+          <w:rStyle w:val="hljs-attr"/>
+          <w:rFonts w:ascii="Consolas" w:hAnsi="Consolas"/>
+          <w:color w:val="005CC5"/>
+          <w:bdr w:val="none" w:sz="0" w:space="0" w:color="auto" w:frame="1"/>
+        </w:rPr>
+        <w:t>placeholder</w:t>
+      </w:r>
+      <w:r>
+        <w:rPr>
+          <w:rStyle w:val="hljs-tag"/>
+          <w:rFonts w:ascii="Consolas" w:hAnsi="Consolas"/>
+          <w:color w:val="24292E"/>
+          <w:bdr w:val="none" w:sz="0" w:space="0" w:color="auto" w:frame="1"/>
+        </w:rPr>
+        <w:t>=</w:t>
+      </w:r>
+      <w:r>
+        <w:rPr>
+          <w:rStyle w:val="hljs-string"/>
+          <w:rFonts w:ascii="Consolas" w:hAnsi="Consolas"/>
+          <w:color w:val="032F62"/>
+          <w:bdr w:val="none" w:sz="0" w:space="0" w:color="auto" w:frame="1"/>
+        </w:rPr>
+        <w:t>"Възраст"</w:t>
+      </w:r>
+      <w:r>
+        <w:rPr>
+          <w:rStyle w:val="hljs-tag"/>
+          <w:rFonts w:ascii="Consolas" w:hAnsi="Consolas"/>
+          <w:color w:val="24292E"/>
+          <w:bdr w:val="none" w:sz="0" w:space="0" w:color="auto" w:frame="1"/>
+        </w:rPr>
+        <w:t xml:space="preserve"> </w:t>
+      </w:r>
+      <w:r>
+        <w:rPr>
+          <w:rStyle w:val="hljs-attr"/>
+          <w:rFonts w:ascii="Consolas" w:hAnsi="Consolas"/>
+          <w:color w:val="005CC5"/>
+          <w:bdr w:val="none" w:sz="0" w:space="0" w:color="auto" w:frame="1"/>
+        </w:rPr>
+        <w:t>v-model</w:t>
+      </w:r>
+      <w:r>
+        <w:rPr>
+          <w:rStyle w:val="hljs-tag"/>
+          <w:rFonts w:ascii="Consolas" w:hAnsi="Consolas"/>
+          <w:color w:val="24292E"/>
+          <w:bdr w:val="none" w:sz="0" w:space="0" w:color="auto" w:frame="1"/>
+        </w:rPr>
+        <w:t>=</w:t>
+      </w:r>
+      <w:r>
+        <w:rPr>
+          <w:rStyle w:val="hljs-string"/>
+          <w:rFonts w:ascii="Consolas" w:hAnsi="Consolas"/>
+          <w:color w:val="032F62"/>
+          <w:bdr w:val="none" w:sz="0" w:space="0" w:color="auto" w:frame="1"/>
+        </w:rPr>
+        <w:t>"age"</w:t>
+      </w:r>
+      <w:r>
+        <w:rPr>
+          <w:rStyle w:val="hljs-tag"/>
+          <w:rFonts w:ascii="Consolas" w:hAnsi="Consolas"/>
+          <w:color w:val="24292E"/>
+          <w:bdr w:val="none" w:sz="0" w:space="0" w:color="auto" w:frame="1"/>
+        </w:rPr>
+        <w:t xml:space="preserve"> @</w:t>
+      </w:r>
+      <w:r>
+        <w:rPr>
+          <w:rStyle w:val="hljs-attr"/>
+          <w:rFonts w:ascii="Consolas" w:hAnsi="Consolas"/>
+          <w:color w:val="005CC5"/>
+          <w:bdr w:val="none" w:sz="0" w:space="0" w:color="auto" w:frame="1"/>
+        </w:rPr>
+        <w:t>blur</w:t>
+      </w:r>
+      <w:r>
+        <w:rPr>
+          <w:rStyle w:val="hljs-tag"/>
+          <w:rFonts w:ascii="Consolas" w:hAnsi="Consolas"/>
+          <w:color w:val="24292E"/>
+          <w:bdr w:val="none" w:sz="0" w:space="0" w:color="auto" w:frame="1"/>
+        </w:rPr>
+        <w:t>=</w:t>
+      </w:r>
+      <w:r>
+        <w:rPr>
+          <w:rStyle w:val="hljs-string"/>
+          <w:rFonts w:ascii="Consolas" w:hAnsi="Consolas"/>
+          <w:color w:val="032F62"/>
+          <w:bdr w:val="none" w:sz="0" w:space="0" w:color="auto" w:frame="1"/>
+        </w:rPr>
+        <w:t>"sanitizeAge"</w:t>
+      </w:r>
+      <w:r>
+        <w:rPr>
+          <w:rStyle w:val="hljs-tag"/>
+          <w:rFonts w:ascii="Consolas" w:hAnsi="Consolas"/>
+          <w:color w:val="24292E"/>
+          <w:bdr w:val="none" w:sz="0" w:space="0" w:color="auto" w:frame="1"/>
+        </w:rPr>
+        <w:t>&gt;</w:t>
+      </w:r>
+      <w:r>
+        <w:rPr>
+          <w:rStyle w:val="HTMLCode"/>
+          <w:rFonts w:ascii="Consolas" w:hAnsi="Consolas"/>
+          <w:color w:val="24292E"/>
+          <w:bdr w:val="none" w:sz="0" w:space="0" w:color="auto" w:frame="1"/>
+        </w:rPr>
+        <w:t xml:space="preserve">  </w:t>
+      </w:r>
+    </w:p>
+    <w:p>
+      <w:pPr>
+        <w:pStyle w:val="HTMLPreformatted"/>
+        <w:shd w:val="clear" w:color="auto" w:fill="F6F8FA"/>
+        <w:rPr>
+          <w:rStyle w:val="HTMLCode"/>
+          <w:rFonts w:ascii="Consolas" w:hAnsi="Consolas"/>
+          <w:color w:val="24292E"/>
+          <w:bdr w:val="none" w:sz="0" w:space="0" w:color="auto" w:frame="1"/>
+        </w:rPr>
+      </w:pPr>
+    </w:p>
+    <w:p>
+      <w:pPr>
+        <w:pStyle w:val="HTMLPreformatted"/>
+        <w:shd w:val="clear" w:color="auto" w:fill="F6F8FA"/>
+        <w:rPr>
+          <w:rStyle w:val="HTMLCode"/>
+          <w:rFonts w:ascii="Consolas" w:hAnsi="Consolas"/>
+          <w:color w:val="24292E"/>
+          <w:bdr w:val="none" w:sz="0" w:space="0" w:color="auto" w:frame="1"/>
+        </w:rPr>
+      </w:pPr>
+      <w:r>
+        <w:rPr>
+          <w:rStyle w:val="hljs-tag"/>
+          <w:rFonts w:ascii="Consolas" w:hAnsi="Consolas"/>
+          <w:color w:val="24292E"/>
+          <w:bdr w:val="none" w:sz="0" w:space="0" w:color="auto" w:frame="1"/>
+        </w:rPr>
+        <w:t>&lt;</w:t>
+      </w:r>
+      <w:r>
+        <w:rPr>
+          <w:rStyle w:val="hljs-name"/>
+          <w:rFonts w:ascii="Consolas" w:hAnsi="Consolas"/>
+          <w:color w:val="22863A"/>
+          <w:bdr w:val="none" w:sz="0" w:space="0" w:color="auto" w:frame="1"/>
+        </w:rPr>
+        <w:t>p</w:t>
+      </w:r>
+      <w:r>
+        <w:rPr>
+          <w:rStyle w:val="hljs-tag"/>
+          <w:rFonts w:ascii="Consolas" w:hAnsi="Consolas"/>
+          <w:color w:val="24292E"/>
+          <w:bdr w:val="none" w:sz="0" w:space="0" w:color="auto" w:frame="1"/>
+        </w:rPr>
+        <w:t>&gt;</w:t>
+      </w:r>
+      <w:r>
+        <w:rPr>
+          <w:rStyle w:val="HTMLCode"/>
+          <w:rFonts w:ascii="Consolas" w:hAnsi="Consolas"/>
+          <w:color w:val="24292E"/>
+          <w:bdr w:val="none" w:sz="0" w:space="0" w:color="auto" w:frame="1"/>
+        </w:rPr>
+        <w:t>Стойност за възраст: {{ age }}</w:t>
+      </w:r>
+      <w:r>
+        <w:rPr>
+          <w:rStyle w:val="hljs-tag"/>
+          <w:rFonts w:ascii="Consolas" w:hAnsi="Consolas"/>
+          <w:color w:val="24292E"/>
+          <w:bdr w:val="none" w:sz="0" w:space="0" w:color="auto" w:frame="1"/>
+        </w:rPr>
+        <w:t>&lt;/</w:t>
+      </w:r>
+      <w:r>
+        <w:rPr>
+          <w:rStyle w:val="hljs-name"/>
+          <w:rFonts w:ascii="Consolas" w:hAnsi="Consolas"/>
+          <w:color w:val="22863A"/>
+          <w:bdr w:val="none" w:sz="0" w:space="0" w:color="auto" w:frame="1"/>
+        </w:rPr>
+        <w:t>p</w:t>
+      </w:r>
+      <w:r>
+        <w:rPr>
+          <w:rStyle w:val="hljs-tag"/>
+          <w:rFonts w:ascii="Consolas" w:hAnsi="Consolas"/>
+          <w:color w:val="24292E"/>
+          <w:bdr w:val="none" w:sz="0" w:space="0" w:color="auto" w:frame="1"/>
+        </w:rPr>
+        <w:t>&gt;</w:t>
+      </w:r>
+      <w:r>
+        <w:rPr>
+          <w:rStyle w:val="HTMLCode"/>
+          <w:rFonts w:ascii="Consolas" w:hAnsi="Consolas"/>
+          <w:color w:val="24292E"/>
+          <w:bdr w:val="none" w:sz="0" w:space="0" w:color="auto" w:frame="1"/>
+        </w:rPr>
+        <w:t xml:space="preserve">  </w:t>
+      </w:r>
+    </w:p>
+    <w:p>
+      <w:pPr>
+        <w:pStyle w:val="HTMLPreformatted"/>
+        <w:shd w:val="clear" w:color="auto" w:fill="F6F8FA"/>
+        <w:rPr>
+          <w:rStyle w:val="HTMLCode"/>
+          <w:rFonts w:ascii="Consolas" w:hAnsi="Consolas"/>
+          <w:color w:val="24292E"/>
+          <w:bdr w:val="none" w:sz="0" w:space="0" w:color="auto" w:frame="1"/>
+        </w:rPr>
+      </w:pPr>
+      <w:r>
+        <w:rPr>
+          <w:rStyle w:val="hljs-keyword"/>
+          <w:rFonts w:ascii="Consolas" w:hAnsi="Consolas"/>
+          <w:color w:val="D73A49"/>
+          <w:bdr w:val="none" w:sz="0" w:space="0" w:color="auto" w:frame="1"/>
+        </w:rPr>
+        <w:t>export</w:t>
+      </w:r>
+      <w:r>
+        <w:rPr>
+          <w:rStyle w:val="HTMLCode"/>
+          <w:rFonts w:ascii="Consolas" w:hAnsi="Consolas"/>
+          <w:color w:val="24292E"/>
+          <w:bdr w:val="none" w:sz="0" w:space="0" w:color="auto" w:frame="1"/>
+        </w:rPr>
+        <w:t xml:space="preserve"> </w:t>
+      </w:r>
+      <w:r>
+        <w:rPr>
+          <w:rStyle w:val="hljs-keyword"/>
+          <w:rFonts w:ascii="Consolas" w:hAnsi="Consolas"/>
+          <w:color w:val="D73A49"/>
+          <w:bdr w:val="none" w:sz="0" w:space="0" w:color="auto" w:frame="1"/>
+        </w:rPr>
+        <w:t>default</w:t>
+      </w:r>
+      <w:r>
+        <w:rPr>
+          <w:rStyle w:val="HTMLCode"/>
+          <w:rFonts w:ascii="Consolas" w:hAnsi="Consolas"/>
+          <w:color w:val="24292E"/>
+          <w:bdr w:val="none" w:sz="0" w:space="0" w:color="auto" w:frame="1"/>
+        </w:rPr>
+        <w:t xml:space="preserve"> {  </w:t>
+      </w:r>
+    </w:p>
+    <w:p>
+      <w:pPr>
+        <w:pStyle w:val="HTMLPreformatted"/>
+        <w:shd w:val="clear" w:color="auto" w:fill="F6F8FA"/>
+        <w:rPr>
+          <w:rStyle w:val="HTMLCode"/>
+          <w:rFonts w:ascii="Consolas" w:hAnsi="Consolas"/>
+          <w:color w:val="24292E"/>
+          <w:bdr w:val="none" w:sz="0" w:space="0" w:color="auto" w:frame="1"/>
+        </w:rPr>
+      </w:pPr>
+      <w:r>
+        <w:rPr>
+          <w:rStyle w:val="HTMLCode"/>
+          <w:rFonts w:ascii="Consolas" w:hAnsi="Consolas"/>
+          <w:color w:val="24292E"/>
+          <w:bdr w:val="none" w:sz="0" w:space="0" w:color="auto" w:frame="1"/>
+        </w:rPr>
+        <w:t xml:space="preserve">  </w:t>
+      </w:r>
+      <w:r>
+        <w:rPr>
+          <w:rStyle w:val="hljs-title"/>
+          <w:rFonts w:ascii="Consolas" w:hAnsi="Consolas"/>
+          <w:color w:val="6F42C1"/>
+          <w:bdr w:val="none" w:sz="0" w:space="0" w:color="auto" w:frame="1"/>
+        </w:rPr>
+        <w:t>data</w:t>
+      </w:r>
+      <w:r>
+        <w:rPr>
+          <w:rStyle w:val="HTMLCode"/>
+          <w:rFonts w:ascii="Consolas" w:hAnsi="Consolas"/>
+          <w:color w:val="24292E"/>
+          <w:bdr w:val="none" w:sz="0" w:space="0" w:color="auto" w:frame="1"/>
+        </w:rPr>
+        <w:t xml:space="preserve">() {  </w:t>
+      </w:r>
+    </w:p>
+    <w:p>
+      <w:pPr>
+        <w:pStyle w:val="HTMLPreformatted"/>
+        <w:shd w:val="clear" w:color="auto" w:fill="F6F8FA"/>
+        <w:rPr>
+          <w:rStyle w:val="HTMLCode"/>
+          <w:rFonts w:ascii="Consolas" w:hAnsi="Consolas"/>
+          <w:color w:val="24292E"/>
+          <w:bdr w:val="none" w:sz="0" w:space="0" w:color="auto" w:frame="1"/>
+        </w:rPr>
+      </w:pPr>
+      <w:r>
+        <w:rPr>
+          <w:rStyle w:val="HTMLCode"/>
+          <w:rFonts w:ascii="Consolas" w:hAnsi="Consolas"/>
+          <w:color w:val="24292E"/>
+          <w:bdr w:val="none" w:sz="0" w:space="0" w:color="auto" w:frame="1"/>
+        </w:rPr>
+        <w:t xml:space="preserve">    </w:t>
+      </w:r>
+      <w:r>
+        <w:rPr>
+          <w:rStyle w:val="hljs-keyword"/>
+          <w:rFonts w:ascii="Consolas" w:hAnsi="Consolas"/>
+          <w:color w:val="D73A49"/>
+          <w:bdr w:val="none" w:sz="0" w:space="0" w:color="auto" w:frame="1"/>
+        </w:rPr>
+        <w:t>return</w:t>
+      </w:r>
+      <w:r>
+        <w:rPr>
+          <w:rStyle w:val="HTMLCode"/>
+          <w:rFonts w:ascii="Consolas" w:hAnsi="Consolas"/>
+          <w:color w:val="24292E"/>
+          <w:bdr w:val="none" w:sz="0" w:space="0" w:color="auto" w:frame="1"/>
+        </w:rPr>
+        <w:t xml:space="preserve"> {  </w:t>
+      </w:r>
+    </w:p>
+    <w:p>
+      <w:pPr>
+        <w:pStyle w:val="HTMLPreformatted"/>
+        <w:shd w:val="clear" w:color="auto" w:fill="F6F8FA"/>
+        <w:rPr>
+          <w:rStyle w:val="HTMLCode"/>
+          <w:rFonts w:ascii="Consolas" w:hAnsi="Consolas"/>
+          <w:color w:val="24292E"/>
+          <w:bdr w:val="none" w:sz="0" w:space="0" w:color="auto" w:frame="1"/>
+        </w:rPr>
+      </w:pPr>
+      <w:r>
+        <w:rPr>
+          <w:rStyle w:val="HTMLCode"/>
+          <w:rFonts w:ascii="Consolas" w:hAnsi="Consolas"/>
+          <w:color w:val="24292E"/>
+          <w:bdr w:val="none" w:sz="0" w:space="0" w:color="auto" w:frame="1"/>
+        </w:rPr>
+        <w:t xml:space="preserve">      </w:t>
+      </w:r>
+      <w:r>
+        <w:rPr>
+          <w:rStyle w:val="hljs-attr"/>
+          <w:rFonts w:ascii="Consolas" w:hAnsi="Consolas"/>
+          <w:color w:val="005CC5"/>
+          <w:bdr w:val="none" w:sz="0" w:space="0" w:color="auto" w:frame="1"/>
+        </w:rPr>
+        <w:t>age</w:t>
+      </w:r>
+      <w:r>
+        <w:rPr>
+          <w:rStyle w:val="HTMLCode"/>
+          <w:rFonts w:ascii="Consolas" w:hAnsi="Consolas"/>
+          <w:color w:val="24292E"/>
+          <w:bdr w:val="none" w:sz="0" w:space="0" w:color="auto" w:frame="1"/>
+        </w:rPr>
+        <w:t xml:space="preserve">: </w:t>
+      </w:r>
+      <w:r>
+        <w:rPr>
+          <w:rStyle w:val="hljs-string"/>
+          <w:rFonts w:ascii="Consolas" w:hAnsi="Consolas"/>
+          <w:color w:val="032F62"/>
+          <w:bdr w:val="none" w:sz="0" w:space="0" w:color="auto" w:frame="1"/>
+        </w:rPr>
+        <w:t>""</w:t>
+      </w:r>
+      <w:r>
+        <w:rPr>
+          <w:rStyle w:val="HTMLCode"/>
+          <w:rFonts w:ascii="Consolas" w:hAnsi="Consolas"/>
+          <w:color w:val="24292E"/>
+          <w:bdr w:val="none" w:sz="0" w:space="0" w:color="auto" w:frame="1"/>
+        </w:rPr>
+        <w:t xml:space="preserve"> </w:t>
+      </w:r>
+      <w:r>
+        <w:rPr>
+          <w:rStyle w:val="hljs-comment"/>
+          <w:rFonts w:ascii="Consolas" w:hAnsi="Consolas"/>
+          <w:color w:val="6A737D"/>
+          <w:bdr w:val="none" w:sz="0" w:space="0" w:color="auto" w:frame="1"/>
+        </w:rPr>
+        <w:t xml:space="preserve">// Текст по подразбиране  </w:t>
+      </w:r>
+    </w:p>
+    <w:p>
+      <w:pPr>
+        <w:pStyle w:val="HTMLPreformatted"/>
+        <w:shd w:val="clear" w:color="auto" w:fill="F6F8FA"/>
+        <w:rPr>
+          <w:rStyle w:val="HTMLCode"/>
+          <w:rFonts w:ascii="Consolas" w:hAnsi="Consolas"/>
+          <w:color w:val="24292E"/>
+          <w:bdr w:val="none" w:sz="0" w:space="0" w:color="auto" w:frame="1"/>
+        </w:rPr>
+      </w:pPr>
+      <w:r>
+        <w:rPr>
+          <w:rStyle w:val="HTMLCode"/>
+          <w:rFonts w:ascii="Consolas" w:hAnsi="Consolas"/>
+          <w:color w:val="24292E"/>
+          <w:bdr w:val="none" w:sz="0" w:space="0" w:color="auto" w:frame="1"/>
+        </w:rPr>
+        <w:t xml:space="preserve">    };  </w:t>
+      </w:r>
+    </w:p>
+    <w:p>
+      <w:pPr>
+        <w:pStyle w:val="HTMLPreformatted"/>
+        <w:shd w:val="clear" w:color="auto" w:fill="F6F8FA"/>
+        <w:rPr>
+          <w:rStyle w:val="HTMLCode"/>
+          <w:rFonts w:ascii="Consolas" w:hAnsi="Consolas"/>
+          <w:color w:val="24292E"/>
+          <w:bdr w:val="none" w:sz="0" w:space="0" w:color="auto" w:frame="1"/>
+        </w:rPr>
+      </w:pPr>
+      <w:r>
+        <w:rPr>
+          <w:rStyle w:val="HTMLCode"/>
+          <w:rFonts w:ascii="Consolas" w:hAnsi="Consolas"/>
+          <w:color w:val="24292E"/>
+          <w:bdr w:val="none" w:sz="0" w:space="0" w:color="auto" w:frame="1"/>
+        </w:rPr>
+        <w:lastRenderedPageBreak/>
+        <w:t xml:space="preserve">  },  </w:t>
+      </w:r>
+    </w:p>
+    <w:p>
+      <w:pPr>
+        <w:pStyle w:val="HTMLPreformatted"/>
+        <w:shd w:val="clear" w:color="auto" w:fill="F6F8FA"/>
+        <w:rPr>
+          <w:rStyle w:val="HTMLCode"/>
+          <w:rFonts w:ascii="Consolas" w:hAnsi="Consolas"/>
+          <w:color w:val="24292E"/>
+          <w:bdr w:val="none" w:sz="0" w:space="0" w:color="auto" w:frame="1"/>
+        </w:rPr>
+      </w:pPr>
+      <w:r>
+        <w:rPr>
+          <w:rStyle w:val="HTMLCode"/>
+          <w:rFonts w:ascii="Consolas" w:hAnsi="Consolas"/>
+          <w:color w:val="24292E"/>
+          <w:bdr w:val="none" w:sz="0" w:space="0" w:color="auto" w:frame="1"/>
+        </w:rPr>
+        <w:t xml:space="preserve">  </w:t>
+      </w:r>
+      <w:r>
+        <w:rPr>
+          <w:rStyle w:val="hljs-attr"/>
+          <w:rFonts w:ascii="Consolas" w:hAnsi="Consolas"/>
+          <w:color w:val="005CC5"/>
+          <w:bdr w:val="none" w:sz="0" w:space="0" w:color="auto" w:frame="1"/>
+        </w:rPr>
+        <w:t>methods</w:t>
+      </w:r>
+      <w:r>
+        <w:rPr>
+          <w:rStyle w:val="HTMLCode"/>
+          <w:rFonts w:ascii="Consolas" w:hAnsi="Consolas"/>
+          <w:color w:val="24292E"/>
+          <w:bdr w:val="none" w:sz="0" w:space="0" w:color="auto" w:frame="1"/>
+        </w:rPr>
+        <w:t xml:space="preserve">: {  </w:t>
+      </w:r>
+    </w:p>
+    <w:p>
+      <w:pPr>
+        <w:pStyle w:val="HTMLPreformatted"/>
+        <w:shd w:val="clear" w:color="auto" w:fill="F6F8FA"/>
+        <w:rPr>
+          <w:rStyle w:val="HTMLCode"/>
+          <w:rFonts w:ascii="Consolas" w:hAnsi="Consolas"/>
+          <w:color w:val="24292E"/>
+          <w:bdr w:val="none" w:sz="0" w:space="0" w:color="auto" w:frame="1"/>
+        </w:rPr>
+      </w:pPr>
+      <w:r>
+        <w:rPr>
+          <w:rStyle w:val="HTMLCode"/>
+          <w:rFonts w:ascii="Consolas" w:hAnsi="Consolas"/>
+          <w:color w:val="24292E"/>
+          <w:bdr w:val="none" w:sz="0" w:space="0" w:color="auto" w:frame="1"/>
+        </w:rPr>
+        <w:t xml:space="preserve">    </w:t>
+      </w:r>
+      <w:r>
+        <w:rPr>
+          <w:rStyle w:val="hljs-title"/>
+          <w:rFonts w:ascii="Consolas" w:hAnsi="Consolas"/>
+          <w:color w:val="6F42C1"/>
+          <w:bdr w:val="none" w:sz="0" w:space="0" w:color="auto" w:frame="1"/>
+        </w:rPr>
+        <w:t>sanitizeAge</w:t>
+      </w:r>
+      <w:r>
+        <w:rPr>
+          <w:rStyle w:val="HTMLCode"/>
+          <w:rFonts w:ascii="Consolas" w:hAnsi="Consolas"/>
+          <w:color w:val="24292E"/>
+          <w:bdr w:val="none" w:sz="0" w:space="0" w:color="auto" w:frame="1"/>
+        </w:rPr>
+        <w:t xml:space="preserve">() {  </w:t>
+      </w:r>
+    </w:p>
+    <w:p>
+      <w:pPr>
+        <w:pStyle w:val="HTMLPreformatted"/>
+        <w:shd w:val="clear" w:color="auto" w:fill="F6F8FA"/>
+        <w:rPr>
+          <w:rStyle w:val="HTMLCode"/>
+          <w:rFonts w:ascii="Consolas" w:hAnsi="Consolas"/>
+          <w:color w:val="24292E"/>
+          <w:bdr w:val="none" w:sz="0" w:space="0" w:color="auto" w:frame="1"/>
+        </w:rPr>
+      </w:pPr>
+      <w:r>
+        <w:rPr>
+          <w:rStyle w:val="HTMLCode"/>
+          <w:rFonts w:ascii="Consolas" w:hAnsi="Consolas"/>
+          <w:color w:val="24292E"/>
+          <w:bdr w:val="none" w:sz="0" w:space="0" w:color="auto" w:frame="1"/>
+        </w:rPr>
+        <w:t xml:space="preserve">      </w:t>
+      </w:r>
+      <w:r>
+        <w:rPr>
+          <w:rStyle w:val="hljs-keyword"/>
+          <w:rFonts w:ascii="Consolas" w:hAnsi="Consolas"/>
+          <w:color w:val="D73A49"/>
+          <w:bdr w:val="none" w:sz="0" w:space="0" w:color="auto" w:frame="1"/>
+        </w:rPr>
+        <w:t>const</w:t>
+      </w:r>
+      <w:r>
+        <w:rPr>
+          <w:rStyle w:val="HTMLCode"/>
+          <w:rFonts w:ascii="Consolas" w:hAnsi="Consolas"/>
+          <w:color w:val="24292E"/>
+          <w:bdr w:val="none" w:sz="0" w:space="0" w:color="auto" w:frame="1"/>
+        </w:rPr>
+        <w:t xml:space="preserve"> parsedAge = </w:t>
+      </w:r>
+      <w:r>
+        <w:rPr>
+          <w:rStyle w:val="hljs-builtin"/>
+          <w:rFonts w:ascii="Consolas" w:hAnsi="Consolas"/>
+          <w:color w:val="E36209"/>
+          <w:bdr w:val="none" w:sz="0" w:space="0" w:color="auto" w:frame="1"/>
+        </w:rPr>
+        <w:t>parseInt</w:t>
+      </w:r>
+      <w:r>
+        <w:rPr>
+          <w:rStyle w:val="HTMLCode"/>
+          <w:rFonts w:ascii="Consolas" w:hAnsi="Consolas"/>
+          <w:color w:val="24292E"/>
+          <w:bdr w:val="none" w:sz="0" w:space="0" w:color="auto" w:frame="1"/>
+        </w:rPr>
+        <w:t>(</w:t>
+      </w:r>
+      <w:r>
+        <w:rPr>
+          <w:rStyle w:val="hljs-variable"/>
+          <w:rFonts w:ascii="Consolas" w:hAnsi="Consolas"/>
+          <w:color w:val="D73A49"/>
+          <w:bdr w:val="none" w:sz="0" w:space="0" w:color="auto" w:frame="1"/>
+        </w:rPr>
+        <w:t>this</w:t>
+      </w:r>
+      <w:r>
+        <w:rPr>
+          <w:rStyle w:val="HTMLCode"/>
+          <w:rFonts w:ascii="Consolas" w:hAnsi="Consolas"/>
+          <w:color w:val="24292E"/>
+          <w:bdr w:val="none" w:sz="0" w:space="0" w:color="auto" w:frame="1"/>
+        </w:rPr>
+        <w:t>.</w:t>
+      </w:r>
+      <w:r>
+        <w:rPr>
+          <w:rStyle w:val="hljs-property"/>
+          <w:rFonts w:ascii="Consolas" w:hAnsi="Consolas"/>
+          <w:color w:val="24292E"/>
+          <w:bdr w:val="none" w:sz="0" w:space="0" w:color="auto" w:frame="1"/>
+        </w:rPr>
+        <w:t>age</w:t>
+      </w:r>
+      <w:r>
+        <w:rPr>
+          <w:rStyle w:val="HTMLCode"/>
+          <w:rFonts w:ascii="Consolas" w:hAnsi="Consolas"/>
+          <w:color w:val="24292E"/>
+          <w:bdr w:val="none" w:sz="0" w:space="0" w:color="auto" w:frame="1"/>
+        </w:rPr>
+        <w:t xml:space="preserve">, </w:t>
+      </w:r>
+      <w:r>
+        <w:rPr>
+          <w:rStyle w:val="hljs-number"/>
+          <w:rFonts w:ascii="Consolas" w:hAnsi="Consolas"/>
+          <w:color w:val="005CC5"/>
+          <w:bdr w:val="none" w:sz="0" w:space="0" w:color="auto" w:frame="1"/>
+        </w:rPr>
+        <w:t>10</w:t>
+      </w:r>
+      <w:r>
+        <w:rPr>
+          <w:rStyle w:val="HTMLCode"/>
+          <w:rFonts w:ascii="Consolas" w:hAnsi="Consolas"/>
+          <w:color w:val="24292E"/>
+          <w:bdr w:val="none" w:sz="0" w:space="0" w:color="auto" w:frame="1"/>
+        </w:rPr>
+        <w:t xml:space="preserve">);  </w:t>
+      </w:r>
+    </w:p>
+    <w:p>
+      <w:pPr>
+        <w:pStyle w:val="HTMLPreformatted"/>
+        <w:shd w:val="clear" w:color="auto" w:fill="F6F8FA"/>
+        <w:rPr>
+          <w:rStyle w:val="HTMLCode"/>
+          <w:rFonts w:ascii="Consolas" w:hAnsi="Consolas"/>
+          <w:color w:val="24292E"/>
+          <w:bdr w:val="none" w:sz="0" w:space="0" w:color="auto" w:frame="1"/>
+        </w:rPr>
+      </w:pPr>
+      <w:r>
+        <w:rPr>
+          <w:rStyle w:val="HTMLCode"/>
+          <w:rFonts w:ascii="Consolas" w:hAnsi="Consolas"/>
+          <w:color w:val="24292E"/>
+          <w:bdr w:val="none" w:sz="0" w:space="0" w:color="auto" w:frame="1"/>
+        </w:rPr>
+        <w:t xml:space="preserve">      </w:t>
+      </w:r>
+      <w:r>
+        <w:rPr>
+          <w:rStyle w:val="hljs-variable"/>
+          <w:rFonts w:ascii="Consolas" w:hAnsi="Consolas"/>
+          <w:color w:val="D73A49"/>
+          <w:bdr w:val="none" w:sz="0" w:space="0" w:color="auto" w:frame="1"/>
+        </w:rPr>
+        <w:t>this</w:t>
+      </w:r>
+      <w:r>
+        <w:rPr>
+          <w:rStyle w:val="HTMLCode"/>
+          <w:rFonts w:ascii="Consolas" w:hAnsi="Consolas"/>
+          <w:color w:val="24292E"/>
+          <w:bdr w:val="none" w:sz="0" w:space="0" w:color="auto" w:frame="1"/>
+        </w:rPr>
+        <w:t>.</w:t>
+      </w:r>
+      <w:r>
+        <w:rPr>
+          <w:rStyle w:val="hljs-property"/>
+          <w:rFonts w:ascii="Consolas" w:hAnsi="Consolas"/>
+          <w:color w:val="24292E"/>
+          <w:bdr w:val="none" w:sz="0" w:space="0" w:color="auto" w:frame="1"/>
+        </w:rPr>
+        <w:t>age</w:t>
+      </w:r>
+      <w:r>
+        <w:rPr>
+          <w:rStyle w:val="HTMLCode"/>
+          <w:rFonts w:ascii="Consolas" w:hAnsi="Consolas"/>
+          <w:color w:val="24292E"/>
+          <w:bdr w:val="none" w:sz="0" w:space="0" w:color="auto" w:frame="1"/>
+        </w:rPr>
+        <w:t xml:space="preserve"> = </w:t>
+      </w:r>
+      <w:r>
+        <w:rPr>
+          <w:rStyle w:val="hljs-builtin"/>
+          <w:rFonts w:ascii="Consolas" w:hAnsi="Consolas"/>
+          <w:color w:val="E36209"/>
+          <w:bdr w:val="none" w:sz="0" w:space="0" w:color="auto" w:frame="1"/>
+        </w:rPr>
+        <w:t>isNaN</w:t>
+      </w:r>
+      <w:r>
+        <w:rPr>
+          <w:rStyle w:val="HTMLCode"/>
+          <w:rFonts w:ascii="Consolas" w:hAnsi="Consolas"/>
+          <w:color w:val="24292E"/>
+          <w:bdr w:val="none" w:sz="0" w:space="0" w:color="auto" w:frame="1"/>
+        </w:rPr>
+        <w:t xml:space="preserve">(parsedAge) ? </w:t>
+      </w:r>
+      <w:r>
+        <w:rPr>
+          <w:rStyle w:val="hljs-number"/>
+          <w:rFonts w:ascii="Consolas" w:hAnsi="Consolas"/>
+          <w:color w:val="005CC5"/>
+          <w:bdr w:val="none" w:sz="0" w:space="0" w:color="auto" w:frame="1"/>
+        </w:rPr>
+        <w:t>0</w:t>
+      </w:r>
+      <w:r>
+        <w:rPr>
+          <w:rStyle w:val="HTMLCode"/>
+          <w:rFonts w:ascii="Consolas" w:hAnsi="Consolas"/>
+          <w:color w:val="24292E"/>
+          <w:bdr w:val="none" w:sz="0" w:space="0" w:color="auto" w:frame="1"/>
+        </w:rPr>
+        <w:t xml:space="preserve"> : parsedAge; </w:t>
+      </w:r>
+      <w:r>
+        <w:rPr>
+          <w:rStyle w:val="hljs-comment"/>
+          <w:rFonts w:ascii="Consolas" w:hAnsi="Consolas"/>
+          <w:color w:val="6A737D"/>
+          <w:bdr w:val="none" w:sz="0" w:space="0" w:color="auto" w:frame="1"/>
+        </w:rPr>
+        <w:t xml:space="preserve">// Ако е невалидно, задаваме 0  </w:t>
+      </w:r>
+    </w:p>
+    <w:p>
+      <w:pPr>
+        <w:pStyle w:val="HTMLPreformatted"/>
+        <w:shd w:val="clear" w:color="auto" w:fill="F6F8FA"/>
+        <w:rPr>
+          <w:rStyle w:val="HTMLCode"/>
+          <w:rFonts w:ascii="Consolas" w:hAnsi="Consolas"/>
+          <w:color w:val="24292E"/>
+          <w:bdr w:val="none" w:sz="0" w:space="0" w:color="auto" w:frame="1"/>
+        </w:rPr>
+      </w:pPr>
+      <w:r>
+        <w:rPr>
+          <w:rStyle w:val="HTMLCode"/>
+          <w:rFonts w:ascii="Consolas" w:hAnsi="Consolas"/>
+          <w:color w:val="24292E"/>
+          <w:bdr w:val="none" w:sz="0" w:space="0" w:color="auto" w:frame="1"/>
+        </w:rPr>
+        <w:t xml:space="preserve">    }  </w:t>
+      </w:r>
+    </w:p>
+    <w:p>
+      <w:pPr>
+        <w:pStyle w:val="HTMLPreformatted"/>
+        <w:shd w:val="clear" w:color="auto" w:fill="F6F8FA"/>
+        <w:rPr>
+          <w:rStyle w:val="HTMLCode"/>
+          <w:rFonts w:ascii="Consolas" w:hAnsi="Consolas"/>
+          <w:color w:val="24292E"/>
+          <w:bdr w:val="none" w:sz="0" w:space="0" w:color="auto" w:frame="1"/>
+        </w:rPr>
+      </w:pPr>
+      <w:r>
+        <w:rPr>
+          <w:rStyle w:val="HTMLCode"/>
+          <w:rFonts w:ascii="Consolas" w:hAnsi="Consolas"/>
+          <w:color w:val="24292E"/>
+          <w:bdr w:val="none" w:sz="0" w:space="0" w:color="auto" w:frame="1"/>
+        </w:rPr>
+        <w:t xml:space="preserve">  }  </w:t>
+      </w:r>
+    </w:p>
+    <w:p>
+      <w:pPr>
+        <w:pStyle w:val="HTMLPreformatted"/>
+        <w:shd w:val="clear" w:color="auto" w:fill="F6F8FA"/>
+        <w:rPr>
+          <w:rStyle w:val="HTMLCode"/>
+          <w:rFonts w:ascii="Consolas" w:hAnsi="Consolas"/>
+          <w:color w:val="24292E"/>
+          <w:bdr w:val="none" w:sz="0" w:space="0" w:color="auto" w:frame="1"/>
+        </w:rPr>
+      </w:pPr>
+      <w:r>
+        <w:rPr>
+          <w:rStyle w:val="HTMLCode"/>
+          <w:rFonts w:ascii="Consolas" w:hAnsi="Consolas"/>
+          <w:color w:val="24292E"/>
+          <w:bdr w:val="none" w:sz="0" w:space="0" w:color="auto" w:frame="1"/>
+        </w:rPr>
+        <w:t xml:space="preserve">};  </w:t>
+      </w:r>
+    </w:p>
+    <w:p>
+      <w:pPr>
+        <w:pStyle w:val="Heading4"/>
+        <w:shd w:val="clear" w:color="auto" w:fill="FFFFFF"/>
+        <w:spacing w:before="360" w:beforeAutospacing="0" w:after="240" w:afterAutospacing="0"/>
+        <w:rPr>
+          <w:rFonts w:ascii="var(--gpts-font-family)" w:hAnsi="var(--gpts-font-family)" w:cs="Segoe UI"/>
+        </w:rPr>
+      </w:pPr>
+      <w:r>
+        <w:rPr>
+          <w:rFonts w:ascii="var(--gpts-font-family)" w:hAnsi="var(--gpts-font-family)" w:cs="Segoe UI"/>
+        </w:rPr>
+        <w:t>Обяснение:</w:t>
+      </w:r>
+    </w:p>
+    <w:p>
+      <w:pPr>
+        <w:numPr>
+          <w:ilvl w:val="0"/>
+          <w:numId w:val="12"/>
+        </w:numPr>
+        <w:shd w:val="clear" w:color="auto" w:fill="FFFFFF"/>
+        <w:spacing w:beforeAutospacing="1" w:after="0" w:afterAutospacing="1" w:line="240" w:lineRule="auto"/>
+        <w:rPr>
+          <w:rFonts w:ascii="var(--gpts-font-family)" w:hAnsi="var(--gpts-font-family)" w:cs="Segoe UI"/>
+        </w:rPr>
+      </w:pPr>
+      <w:r>
+        <w:rPr>
+          <w:rStyle w:val="HTMLCode"/>
+          <w:rFonts w:ascii="Consolas" w:eastAsiaTheme="minorHAnsi" w:hAnsi="Consolas"/>
+        </w:rPr>
+        <w:t>@blur="sanitizeAge"</w:t>
+      </w:r>
+      <w:r>
+        <w:rPr>
+          <w:rFonts w:ascii="var(--gpts-font-family)" w:hAnsi="var(--gpts-font-family)" w:cs="Segoe UI"/>
+        </w:rPr>
+        <w:t>: Събитието </w:t>
+      </w:r>
+      <w:r>
+        <w:rPr>
+          <w:rStyle w:val="HTMLCode"/>
+          <w:rFonts w:ascii="Consolas" w:eastAsiaTheme="minorHAnsi" w:hAnsi="Consolas"/>
+        </w:rPr>
+        <w:t>blur</w:t>
+      </w:r>
+      <w:r>
+        <w:rPr>
+          <w:rFonts w:ascii="var(--gpts-font-family)" w:hAnsi="var(--gpts-font-family)" w:cs="Segoe UI"/>
+        </w:rPr>
+        <w:t> се задейства, когато потребителят премести курсора извън полето за въвеждане.</w:t>
+      </w:r>
+    </w:p>
+    <w:p>
+      <w:pPr>
+        <w:numPr>
+          <w:ilvl w:val="0"/>
+          <w:numId w:val="12"/>
+        </w:numPr>
+        <w:shd w:val="clear" w:color="auto" w:fill="FFFFFF"/>
+        <w:spacing w:after="0" w:afterAutospacing="1" w:line="240" w:lineRule="auto"/>
+        <w:rPr>
+          <w:rFonts w:ascii="var(--gpts-font-family)" w:hAnsi="var(--gpts-font-family)" w:cs="Segoe UI"/>
+        </w:rPr>
+      </w:pPr>
+      <w:r>
+        <w:rPr>
+          <w:rFonts w:ascii="var(--gpts-font-family)" w:hAnsi="var(--gpts-font-family)" w:cs="Segoe UI"/>
+        </w:rPr>
+        <w:t>Методът </w:t>
+      </w:r>
+      <w:r>
+        <w:rPr>
+          <w:rStyle w:val="HTMLCode"/>
+          <w:rFonts w:ascii="Consolas" w:eastAsiaTheme="minorHAnsi" w:hAnsi="Consolas"/>
+        </w:rPr>
+        <w:t>sanitizeAge</w:t>
+      </w:r>
+      <w:r>
+        <w:rPr>
+          <w:rFonts w:ascii="var(--gpts-font-family)" w:hAnsi="var(--gpts-font-family)" w:cs="Segoe UI"/>
+        </w:rPr>
+        <w:t> преобразува </w:t>
+      </w:r>
+      <w:r>
+        <w:rPr>
+          <w:rStyle w:val="HTMLCode"/>
+          <w:rFonts w:ascii="Consolas" w:eastAsiaTheme="minorHAnsi" w:hAnsi="Consolas"/>
+        </w:rPr>
+        <w:t>age</w:t>
+      </w:r>
+      <w:r>
+        <w:rPr>
+          <w:rFonts w:ascii="var(--gpts-font-family)" w:hAnsi="var(--gpts-font-family)" w:cs="Segoe UI"/>
+        </w:rPr>
+        <w:t> в число или задава стойност по подразбиране (</w:t>
+      </w:r>
+      <w:r>
+        <w:rPr>
+          <w:rStyle w:val="HTMLCode"/>
+          <w:rFonts w:ascii="Consolas" w:eastAsiaTheme="minorHAnsi" w:hAnsi="Consolas"/>
+        </w:rPr>
+        <w:t>0</w:t>
+      </w:r>
+      <w:r>
+        <w:rPr>
+          <w:rFonts w:ascii="var(--gpts-font-family)" w:hAnsi="var(--gpts-font-family)" w:cs="Segoe UI"/>
+        </w:rPr>
+        <w:t>) при грешка.</w:t>
+      </w:r>
+    </w:p>
+    <w:p>
+      <w:pPr>
+        <w:shd w:val="clear" w:color="auto" w:fill="FFFFFF"/>
+        <w:spacing w:before="360" w:after="360"/>
+        <w:rPr>
+          <w:rFonts w:ascii="var(--gpts-font-family)" w:hAnsi="var(--gpts-font-family)" w:cs="Segoe UI"/>
+        </w:rPr>
+      </w:pPr>
+      <w:r>
+        <w:rPr>
+          <w:rFonts w:ascii="var(--gpts-font-family)" w:hAnsi="var(--gpts-font-family)" w:cs="Segoe UI"/>
+        </w:rPr>
+        <w:pict>
+          <v:rect id="_x0000_i1038" style="width:0;height:3pt" o:hralign="center" o:hrstd="t" o:hr="t" fillcolor="#a0a0a0" stroked="f"/>
+        </w:pict>
+      </w:r>
+    </w:p>
+    <w:p>
+      <w:pPr>
+        <w:pStyle w:val="Heading3"/>
+        <w:shd w:val="clear" w:color="auto" w:fill="FFFFFF"/>
+        <w:spacing w:before="360" w:beforeAutospacing="0" w:after="240" w:afterAutospacing="0"/>
+        <w:rPr>
+          <w:rFonts w:ascii="var(--gpts-font-family)" w:hAnsi="var(--gpts-font-family)" w:cs="Segoe UI"/>
+          <w:sz w:val="30"/>
+          <w:szCs w:val="30"/>
+        </w:rPr>
+      </w:pPr>
+      <w:r>
+        <w:rPr>
+          <w:rFonts w:ascii="var(--gpts-font-family)" w:hAnsi="var(--gpts-font-family)" w:cs="Segoe UI"/>
+          <w:sz w:val="30"/>
+          <w:szCs w:val="30"/>
+        </w:rPr>
+        <w:t>Защо да изберете определено решение?</w:t>
+      </w:r>
+    </w:p>
+    <w:p>
+      <w:pPr>
+        <w:numPr>
+          <w:ilvl w:val="0"/>
+          <w:numId w:val="13"/>
+        </w:numPr>
+        <w:shd w:val="clear" w:color="auto" w:fill="FFFFFF"/>
+        <w:spacing w:beforeAutospacing="1" w:after="0" w:afterAutospacing="1" w:line="240" w:lineRule="auto"/>
+        <w:rPr>
+          <w:rFonts w:ascii="var(--gpts-font-family)" w:hAnsi="var(--gpts-font-family)" w:cs="Segoe UI"/>
+          <w:sz w:val="24"/>
+          <w:szCs w:val="24"/>
+        </w:rPr>
+      </w:pPr>
+      <w:r>
+        <w:rPr>
+          <w:rStyle w:val="Strong"/>
+          <w:rFonts w:ascii="var(--gpts-font-family)" w:hAnsi="var(--gpts-font-family)" w:cs="Segoe UI"/>
+        </w:rPr>
+        <w:t>Computed property:</w:t>
+      </w:r>
+      <w:r>
+        <w:rPr>
+          <w:rFonts w:ascii="var(--gpts-font-family)" w:hAnsi="var(--gpts-font-family)" w:cs="Segoe UI"/>
+        </w:rPr>
+        <w:t> Препоръчително, ако не искате да модифицирате директно стойността на </w:t>
+      </w:r>
+      <w:r>
+        <w:rPr>
+          <w:rStyle w:val="HTMLCode"/>
+          <w:rFonts w:ascii="Consolas" w:eastAsiaTheme="minorHAnsi" w:hAnsi="Consolas"/>
+        </w:rPr>
+        <w:t>age</w:t>
+      </w:r>
+      <w:r>
+        <w:rPr>
+          <w:rFonts w:ascii="var(--gpts-font-family)" w:hAnsi="var(--gpts-font-family)" w:cs="Segoe UI"/>
+        </w:rPr>
+        <w:t>, а само да я използвате в числов вид другаде (например за изчисления).</w:t>
+      </w:r>
+    </w:p>
+    <w:p>
+      <w:pPr>
+        <w:numPr>
+          <w:ilvl w:val="0"/>
+          <w:numId w:val="13"/>
+        </w:numPr>
+        <w:shd w:val="clear" w:color="auto" w:fill="FFFFFF"/>
+        <w:spacing w:after="0" w:afterAutospacing="1" w:line="240" w:lineRule="auto"/>
+        <w:rPr>
+          <w:rFonts w:ascii="var(--gpts-font-family)" w:hAnsi="var(--gpts-font-family)" w:cs="Segoe UI"/>
+        </w:rPr>
+      </w:pPr>
+      <w:r>
+        <w:rPr>
+          <w:rStyle w:val="Strong"/>
+          <w:rFonts w:ascii="var(--gpts-font-family)" w:hAnsi="var(--gpts-font-family)" w:cs="Segoe UI"/>
+        </w:rPr>
+        <w:t>Watcher:</w:t>
+      </w:r>
+      <w:r>
+        <w:rPr>
+          <w:rFonts w:ascii="var(--gpts-font-family)" w:hAnsi="var(--gpts-font-family)" w:cs="Segoe UI"/>
+        </w:rPr>
+        <w:t> Автоматично преобразува и обновява стойността на </w:t>
+      </w:r>
+      <w:r>
+        <w:rPr>
+          <w:rStyle w:val="HTMLCode"/>
+          <w:rFonts w:ascii="Consolas" w:eastAsiaTheme="minorHAnsi" w:hAnsi="Consolas"/>
+        </w:rPr>
+        <w:t>age</w:t>
+      </w:r>
+      <w:r>
+        <w:rPr>
+          <w:rFonts w:ascii="var(--gpts-font-family)" w:hAnsi="var(--gpts-font-family)" w:cs="Segoe UI"/>
+        </w:rPr>
+        <w:t>. Подходящо, ако работите с изчистени числови стойности.</w:t>
+      </w:r>
+    </w:p>
+    <w:p>
+      <w:pPr>
+        <w:numPr>
+          <w:ilvl w:val="0"/>
+          <w:numId w:val="13"/>
+        </w:numPr>
+        <w:shd w:val="clear" w:color="auto" w:fill="FFFFFF"/>
+        <w:spacing w:after="0" w:afterAutospacing="1" w:line="240" w:lineRule="auto"/>
+        <w:rPr>
+          <w:rFonts w:ascii="var(--gpts-font-family)" w:hAnsi="var(--gpts-font-family)" w:cs="Segoe UI"/>
+        </w:rPr>
+      </w:pPr>
+      <w:r>
+        <w:rPr>
+          <w:rStyle w:val="Strong"/>
+          <w:rFonts w:ascii="var(--gpts-font-family)" w:hAnsi="var(--gpts-font-family)" w:cs="Segoe UI"/>
+        </w:rPr>
+        <w:t>Събитие </w:t>
+      </w:r>
+      <w:r>
+        <w:rPr>
+          <w:rStyle w:val="HTMLCode"/>
+          <w:rFonts w:ascii="Consolas" w:eastAsiaTheme="minorHAnsi" w:hAnsi="Consolas"/>
+          <w:b/>
+          <w:bCs/>
+        </w:rPr>
+        <w:t>@blur</w:t>
+      </w:r>
+      <w:r>
+        <w:rPr>
+          <w:rStyle w:val="Strong"/>
+          <w:rFonts w:ascii="var(--gpts-font-family)" w:hAnsi="var(--gpts-font-family)" w:cs="Segoe UI"/>
+        </w:rPr>
+        <w:t>:</w:t>
+      </w:r>
+      <w:r>
+        <w:rPr>
+          <w:rFonts w:ascii="var(--gpts-font-family)" w:hAnsi="var(--gpts-font-family)" w:cs="Segoe UI"/>
+        </w:rPr>
+        <w:t> Добър избор, когато искате преобразуването да стане само при загуба на фокус (а не при всяка промяна).</w:t>
+      </w:r>
+    </w:p>
+    <w:p>
+      <w:pPr>
+        <w:shd w:val="clear" w:color="auto" w:fill="FFFFFF"/>
+        <w:spacing w:before="360" w:after="360"/>
+        <w:rPr>
+          <w:rFonts w:ascii="var(--gpts-font-family)" w:hAnsi="var(--gpts-font-family)" w:cs="Segoe UI"/>
+        </w:rPr>
+      </w:pPr>
+      <w:r>
+        <w:rPr>
+          <w:rFonts w:ascii="var(--gpts-font-family)" w:hAnsi="var(--gpts-font-family)" w:cs="Segoe UI"/>
+        </w:rPr>
+        <w:pict>
+          <v:rect id="_x0000_i1039" style="width:0;height:3pt" o:hralign="center" o:hrstd="t" o:hr="t" fillcolor="#a0a0a0" stroked="f"/>
+        </w:pict>
+      </w:r>
+    </w:p>
+    <w:p>
+      <w:pPr>
+        <w:pStyle w:val="NormalWeb"/>
+        <w:shd w:val="clear" w:color="auto" w:fill="FFFFFF"/>
+        <w:spacing w:before="0" w:beforeAutospacing="0"/>
+        <w:rPr>
+          <w:rFonts w:ascii="var(--gpts-font-family)" w:hAnsi="var(--gpts-font-family)" w:cs="Segoe UI"/>
+        </w:rPr>
+      </w:pPr>
+      <w:r>
+        <w:rPr>
+          <w:rFonts w:ascii="var(--gpts-font-family)" w:hAnsi="var(--gpts-font-family)" w:cs="Segoe UI"/>
+        </w:rPr>
+        <w:t>Ако имате други въпроси или специфични изисквания, можете да споделите!</w:t>
+      </w:r>
+    </w:p>
+    <w:p>
+      <w:pPr>
+        <w:rPr>
+          <w:sz w:val="18"/>
+          <w:lang w:val="en-US"/>
+        </w:rPr>
+      </w:pPr>
+    </w:p>
+    <w:p>
+      <w:pPr>
+        <w:rPr>
+          <w:sz w:val="18"/>
+          <w:lang w:val="en-US"/>
+        </w:rPr>
+      </w:pPr>
     </w:p>
     <w:sectPr>
       <w:pgSz w:w="11906" w:h="16838"/>
@@ -1424,6 +7138,345 @@
     </w:lvl>
   </w:abstractNum>
   <w:abstractNum w:abstractNumId="1" w15:restartNumberingAfterBreak="0">
+    <w:nsid w:val="0C460FDA"/>
+    <w:multiLevelType w:val="multilevel"/>
+    <w:tmpl w:val="859E8B72"/>
+    <w:lvl w:ilvl="0">
+      <w:start w:val="1"/>
+      <w:numFmt w:val="decimal"/>
+      <w:lvlText w:val="%1."/>
+      <w:lvlJc w:val="left"/>
+      <w:pPr>
+        <w:tabs>
+          <w:tab w:val="num" w:pos="720"/>
+        </w:tabs>
+        <w:ind w:left="720" w:hanging="360"/>
+      </w:pPr>
+    </w:lvl>
+    <w:lvl w:ilvl="1" w:tentative="1">
+      <w:start w:val="1"/>
+      <w:numFmt w:val="decimal"/>
+      <w:lvlText w:val="%2."/>
+      <w:lvlJc w:val="left"/>
+      <w:pPr>
+        <w:tabs>
+          <w:tab w:val="num" w:pos="1440"/>
+        </w:tabs>
+        <w:ind w:left="1440" w:hanging="360"/>
+      </w:pPr>
+    </w:lvl>
+    <w:lvl w:ilvl="2" w:tentative="1">
+      <w:start w:val="1"/>
+      <w:numFmt w:val="decimal"/>
+      <w:lvlText w:val="%3."/>
+      <w:lvlJc w:val="left"/>
+      <w:pPr>
+        <w:tabs>
+          <w:tab w:val="num" w:pos="2160"/>
+        </w:tabs>
+        <w:ind w:left="2160" w:hanging="360"/>
+      </w:pPr>
+    </w:lvl>
+    <w:lvl w:ilvl="3" w:tentative="1">
+      <w:start w:val="1"/>
+      <w:numFmt w:val="decimal"/>
+      <w:lvlText w:val="%4."/>
+      <w:lvlJc w:val="left"/>
+      <w:pPr>
+        <w:tabs>
+          <w:tab w:val="num" w:pos="2880"/>
+        </w:tabs>
+        <w:ind w:left="2880" w:hanging="360"/>
+      </w:pPr>
+    </w:lvl>
+    <w:lvl w:ilvl="4" w:tentative="1">
+      <w:start w:val="1"/>
+      <w:numFmt w:val="decimal"/>
+      <w:lvlText w:val="%5."/>
+      <w:lvlJc w:val="left"/>
+      <w:pPr>
+        <w:tabs>
+          <w:tab w:val="num" w:pos="3600"/>
+        </w:tabs>
+        <w:ind w:left="3600" w:hanging="360"/>
+      </w:pPr>
+    </w:lvl>
+    <w:lvl w:ilvl="5" w:tentative="1">
+      <w:start w:val="1"/>
+      <w:numFmt w:val="decimal"/>
+      <w:lvlText w:val="%6."/>
+      <w:lvlJc w:val="left"/>
+      <w:pPr>
+        <w:tabs>
+          <w:tab w:val="num" w:pos="4320"/>
+        </w:tabs>
+        <w:ind w:left="4320" w:hanging="360"/>
+      </w:pPr>
+    </w:lvl>
+    <w:lvl w:ilvl="6" w:tentative="1">
+      <w:start w:val="1"/>
+      <w:numFmt w:val="decimal"/>
+      <w:lvlText w:val="%7."/>
+      <w:lvlJc w:val="left"/>
+      <w:pPr>
+        <w:tabs>
+          <w:tab w:val="num" w:pos="5040"/>
+        </w:tabs>
+        <w:ind w:left="5040" w:hanging="360"/>
+      </w:pPr>
+    </w:lvl>
+    <w:lvl w:ilvl="7" w:tentative="1">
+      <w:start w:val="1"/>
+      <w:numFmt w:val="decimal"/>
+      <w:lvlText w:val="%8."/>
+      <w:lvlJc w:val="left"/>
+      <w:pPr>
+        <w:tabs>
+          <w:tab w:val="num" w:pos="5760"/>
+        </w:tabs>
+        <w:ind w:left="5760" w:hanging="360"/>
+      </w:pPr>
+    </w:lvl>
+    <w:lvl w:ilvl="8" w:tentative="1">
+      <w:start w:val="1"/>
+      <w:numFmt w:val="decimal"/>
+      <w:lvlText w:val="%9."/>
+      <w:lvlJc w:val="left"/>
+      <w:pPr>
+        <w:tabs>
+          <w:tab w:val="num" w:pos="6480"/>
+        </w:tabs>
+        <w:ind w:left="6480" w:hanging="360"/>
+      </w:pPr>
+    </w:lvl>
+  </w:abstractNum>
+  <w:abstractNum w:abstractNumId="2" w15:restartNumberingAfterBreak="0">
+    <w:nsid w:val="0D5B1BD0"/>
+    <w:multiLevelType w:val="multilevel"/>
+    <w:tmpl w:val="7786CE3C"/>
+    <w:lvl w:ilvl="0">
+      <w:start w:val="1"/>
+      <w:numFmt w:val="decimal"/>
+      <w:lvlText w:val="%1."/>
+      <w:lvlJc w:val="left"/>
+      <w:pPr>
+        <w:tabs>
+          <w:tab w:val="num" w:pos="720"/>
+        </w:tabs>
+        <w:ind w:left="720" w:hanging="360"/>
+      </w:pPr>
+    </w:lvl>
+    <w:lvl w:ilvl="1" w:tentative="1">
+      <w:start w:val="1"/>
+      <w:numFmt w:val="decimal"/>
+      <w:lvlText w:val="%2."/>
+      <w:lvlJc w:val="left"/>
+      <w:pPr>
+        <w:tabs>
+          <w:tab w:val="num" w:pos="1440"/>
+        </w:tabs>
+        <w:ind w:left="1440" w:hanging="360"/>
+      </w:pPr>
+    </w:lvl>
+    <w:lvl w:ilvl="2" w:tentative="1">
+      <w:start w:val="1"/>
+      <w:numFmt w:val="decimal"/>
+      <w:lvlText w:val="%3."/>
+      <w:lvlJc w:val="left"/>
+      <w:pPr>
+        <w:tabs>
+          <w:tab w:val="num" w:pos="2160"/>
+        </w:tabs>
+        <w:ind w:left="2160" w:hanging="360"/>
+      </w:pPr>
+    </w:lvl>
+    <w:lvl w:ilvl="3" w:tentative="1">
+      <w:start w:val="1"/>
+      <w:numFmt w:val="decimal"/>
+      <w:lvlText w:val="%4."/>
+      <w:lvlJc w:val="left"/>
+      <w:pPr>
+        <w:tabs>
+          <w:tab w:val="num" w:pos="2880"/>
+        </w:tabs>
+        <w:ind w:left="2880" w:hanging="360"/>
+      </w:pPr>
+    </w:lvl>
+    <w:lvl w:ilvl="4" w:tentative="1">
+      <w:start w:val="1"/>
+      <w:numFmt w:val="decimal"/>
+      <w:lvlText w:val="%5."/>
+      <w:lvlJc w:val="left"/>
+      <w:pPr>
+        <w:tabs>
+          <w:tab w:val="num" w:pos="3600"/>
+        </w:tabs>
+        <w:ind w:left="3600" w:hanging="360"/>
+      </w:pPr>
+    </w:lvl>
+    <w:lvl w:ilvl="5" w:tentative="1">
+      <w:start w:val="1"/>
+      <w:numFmt w:val="decimal"/>
+      <w:lvlText w:val="%6."/>
+      <w:lvlJc w:val="left"/>
+      <w:pPr>
+        <w:tabs>
+          <w:tab w:val="num" w:pos="4320"/>
+        </w:tabs>
+        <w:ind w:left="4320" w:hanging="360"/>
+      </w:pPr>
+    </w:lvl>
+    <w:lvl w:ilvl="6" w:tentative="1">
+      <w:start w:val="1"/>
+      <w:numFmt w:val="decimal"/>
+      <w:lvlText w:val="%7."/>
+      <w:lvlJc w:val="left"/>
+      <w:pPr>
+        <w:tabs>
+          <w:tab w:val="num" w:pos="5040"/>
+        </w:tabs>
+        <w:ind w:left="5040" w:hanging="360"/>
+      </w:pPr>
+    </w:lvl>
+    <w:lvl w:ilvl="7" w:tentative="1">
+      <w:start w:val="1"/>
+      <w:numFmt w:val="decimal"/>
+      <w:lvlText w:val="%8."/>
+      <w:lvlJc w:val="left"/>
+      <w:pPr>
+        <w:tabs>
+          <w:tab w:val="num" w:pos="5760"/>
+        </w:tabs>
+        <w:ind w:left="5760" w:hanging="360"/>
+      </w:pPr>
+    </w:lvl>
+    <w:lvl w:ilvl="8" w:tentative="1">
+      <w:start w:val="1"/>
+      <w:numFmt w:val="decimal"/>
+      <w:lvlText w:val="%9."/>
+      <w:lvlJc w:val="left"/>
+      <w:pPr>
+        <w:tabs>
+          <w:tab w:val="num" w:pos="6480"/>
+        </w:tabs>
+        <w:ind w:left="6480" w:hanging="360"/>
+      </w:pPr>
+    </w:lvl>
+  </w:abstractNum>
+  <w:abstractNum w:abstractNumId="3" w15:restartNumberingAfterBreak="0">
+    <w:nsid w:val="12FA3D85"/>
+    <w:multiLevelType w:val="multilevel"/>
+    <w:tmpl w:val="A74C7F88"/>
+    <w:lvl w:ilvl="0">
+      <w:start w:val="1"/>
+      <w:numFmt w:val="decimal"/>
+      <w:lvlText w:val="%1."/>
+      <w:lvlJc w:val="left"/>
+      <w:pPr>
+        <w:tabs>
+          <w:tab w:val="num" w:pos="720"/>
+        </w:tabs>
+        <w:ind w:left="720" w:hanging="360"/>
+      </w:pPr>
+    </w:lvl>
+    <w:lvl w:ilvl="1" w:tentative="1">
+      <w:start w:val="1"/>
+      <w:numFmt w:val="decimal"/>
+      <w:lvlText w:val="%2."/>
+      <w:lvlJc w:val="left"/>
+      <w:pPr>
+        <w:tabs>
+          <w:tab w:val="num" w:pos="1440"/>
+        </w:tabs>
+        <w:ind w:left="1440" w:hanging="360"/>
+      </w:pPr>
+    </w:lvl>
+    <w:lvl w:ilvl="2" w:tentative="1">
+      <w:start w:val="1"/>
+      <w:numFmt w:val="decimal"/>
+      <w:lvlText w:val="%3."/>
+      <w:lvlJc w:val="left"/>
+      <w:pPr>
+        <w:tabs>
+          <w:tab w:val="num" w:pos="2160"/>
+        </w:tabs>
+        <w:ind w:left="2160" w:hanging="360"/>
+      </w:pPr>
+    </w:lvl>
+    <w:lvl w:ilvl="3" w:tentative="1">
+      <w:start w:val="1"/>
+      <w:numFmt w:val="decimal"/>
+      <w:lvlText w:val="%4."/>
+      <w:lvlJc w:val="left"/>
+      <w:pPr>
+        <w:tabs>
+          <w:tab w:val="num" w:pos="2880"/>
+        </w:tabs>
+        <w:ind w:left="2880" w:hanging="360"/>
+      </w:pPr>
+    </w:lvl>
+    <w:lvl w:ilvl="4" w:tentative="1">
+      <w:start w:val="1"/>
+      <w:numFmt w:val="decimal"/>
+      <w:lvlText w:val="%5."/>
+      <w:lvlJc w:val="left"/>
+      <w:pPr>
+        <w:tabs>
+          <w:tab w:val="num" w:pos="3600"/>
+        </w:tabs>
+        <w:ind w:left="3600" w:hanging="360"/>
+      </w:pPr>
+    </w:lvl>
+    <w:lvl w:ilvl="5" w:tentative="1">
+      <w:start w:val="1"/>
+      <w:numFmt w:val="decimal"/>
+      <w:lvlText w:val="%6."/>
+      <w:lvlJc w:val="left"/>
+      <w:pPr>
+        <w:tabs>
+          <w:tab w:val="num" w:pos="4320"/>
+        </w:tabs>
+        <w:ind w:left="4320" w:hanging="360"/>
+      </w:pPr>
+    </w:lvl>
+    <w:lvl w:ilvl="6" w:tentative="1">
+      <w:start w:val="1"/>
+      <w:numFmt w:val="decimal"/>
+      <w:lvlText w:val="%7."/>
+      <w:lvlJc w:val="left"/>
+      <w:pPr>
+        <w:tabs>
+          <w:tab w:val="num" w:pos="5040"/>
+        </w:tabs>
+        <w:ind w:left="5040" w:hanging="360"/>
+      </w:pPr>
+    </w:lvl>
+    <w:lvl w:ilvl="7" w:tentative="1">
+      <w:start w:val="1"/>
+      <w:numFmt w:val="decimal"/>
+      <w:lvlText w:val="%8."/>
+      <w:lvlJc w:val="left"/>
+      <w:pPr>
+        <w:tabs>
+          <w:tab w:val="num" w:pos="5760"/>
+        </w:tabs>
+        <w:ind w:left="5760" w:hanging="360"/>
+      </w:pPr>
+    </w:lvl>
+    <w:lvl w:ilvl="8" w:tentative="1">
+      <w:start w:val="1"/>
+      <w:numFmt w:val="decimal"/>
+      <w:lvlText w:val="%9."/>
+      <w:lvlJc w:val="left"/>
+      <w:pPr>
+        <w:tabs>
+          <w:tab w:val="num" w:pos="6480"/>
+        </w:tabs>
+        <w:ind w:left="6480" w:hanging="360"/>
+      </w:pPr>
+    </w:lvl>
+  </w:abstractNum>
+  <w:abstractNum w:abstractNumId="4" w15:restartNumberingAfterBreak="0">
     <w:nsid w:val="16E502F0"/>
     <w:multiLevelType w:val="multilevel"/>
     <w:tmpl w:val="9D7631BA"/>
@@ -1572,7 +7625,7 @@
       </w:rPr>
     </w:lvl>
   </w:abstractNum>
-  <w:abstractNum w:abstractNumId="2" w15:restartNumberingAfterBreak="0">
+  <w:abstractNum w:abstractNumId="5" w15:restartNumberingAfterBreak="0">
     <w:nsid w:val="1D3F21B7"/>
     <w:multiLevelType w:val="multilevel"/>
     <w:tmpl w:val="39189AF6"/>
@@ -1721,7 +7774,7 @@
       </w:rPr>
     </w:lvl>
   </w:abstractNum>
-  <w:abstractNum w:abstractNumId="3" w15:restartNumberingAfterBreak="0">
+  <w:abstractNum w:abstractNumId="6" w15:restartNumberingAfterBreak="0">
     <w:nsid w:val="21893F9C"/>
     <w:multiLevelType w:val="multilevel"/>
     <w:tmpl w:val="FECEE09E"/>
@@ -1870,7 +7923,7 @@
       </w:rPr>
     </w:lvl>
   </w:abstractNum>
-  <w:abstractNum w:abstractNumId="4" w15:restartNumberingAfterBreak="0">
+  <w:abstractNum w:abstractNumId="7" w15:restartNumberingAfterBreak="0">
     <w:nsid w:val="4D480BB0"/>
     <w:multiLevelType w:val="multilevel"/>
     <w:tmpl w:val="3CCCB796"/>
@@ -2019,7 +8072,7 @@
       </w:rPr>
     </w:lvl>
   </w:abstractNum>
-  <w:abstractNum w:abstractNumId="5" w15:restartNumberingAfterBreak="0">
+  <w:abstractNum w:abstractNumId="8" w15:restartNumberingAfterBreak="0">
     <w:nsid w:val="4F313E0E"/>
     <w:multiLevelType w:val="multilevel"/>
     <w:tmpl w:val="C34A75F0"/>
@@ -2168,7 +8221,120 @@
       </w:rPr>
     </w:lvl>
   </w:abstractNum>
-  <w:abstractNum w:abstractNumId="6" w15:restartNumberingAfterBreak="0">
+  <w:abstractNum w:abstractNumId="9" w15:restartNumberingAfterBreak="0">
+    <w:nsid w:val="52A248F3"/>
+    <w:multiLevelType w:val="multilevel"/>
+    <w:tmpl w:val="9DE00810"/>
+    <w:lvl w:ilvl="0">
+      <w:start w:val="1"/>
+      <w:numFmt w:val="decimal"/>
+      <w:lvlText w:val="%1."/>
+      <w:lvlJc w:val="left"/>
+      <w:pPr>
+        <w:tabs>
+          <w:tab w:val="num" w:pos="720"/>
+        </w:tabs>
+        <w:ind w:left="720" w:hanging="360"/>
+      </w:pPr>
+    </w:lvl>
+    <w:lvl w:ilvl="1" w:tentative="1">
+      <w:start w:val="1"/>
+      <w:numFmt w:val="decimal"/>
+      <w:lvlText w:val="%2."/>
+      <w:lvlJc w:val="left"/>
+      <w:pPr>
+        <w:tabs>
+          <w:tab w:val="num" w:pos="1440"/>
+        </w:tabs>
+        <w:ind w:left="1440" w:hanging="360"/>
+      </w:pPr>
+    </w:lvl>
+    <w:lvl w:ilvl="2" w:tentative="1">
+      <w:start w:val="1"/>
+      <w:numFmt w:val="decimal"/>
+      <w:lvlText w:val="%3."/>
+      <w:lvlJc w:val="left"/>
+      <w:pPr>
+        <w:tabs>
+          <w:tab w:val="num" w:pos="2160"/>
+        </w:tabs>
+        <w:ind w:left="2160" w:hanging="360"/>
+      </w:pPr>
+    </w:lvl>
+    <w:lvl w:ilvl="3" w:tentative="1">
+      <w:start w:val="1"/>
+      <w:numFmt w:val="decimal"/>
+      <w:lvlText w:val="%4."/>
+      <w:lvlJc w:val="left"/>
+      <w:pPr>
+        <w:tabs>
+          <w:tab w:val="num" w:pos="2880"/>
+        </w:tabs>
+        <w:ind w:left="2880" w:hanging="360"/>
+      </w:pPr>
+    </w:lvl>
+    <w:lvl w:ilvl="4" w:tentative="1">
+      <w:start w:val="1"/>
+      <w:numFmt w:val="decimal"/>
+      <w:lvlText w:val="%5."/>
+      <w:lvlJc w:val="left"/>
+      <w:pPr>
+        <w:tabs>
+          <w:tab w:val="num" w:pos="3600"/>
+        </w:tabs>
+        <w:ind w:left="3600" w:hanging="360"/>
+      </w:pPr>
+    </w:lvl>
+    <w:lvl w:ilvl="5" w:tentative="1">
+      <w:start w:val="1"/>
+      <w:numFmt w:val="decimal"/>
+      <w:lvlText w:val="%6."/>
+      <w:lvlJc w:val="left"/>
+      <w:pPr>
+        <w:tabs>
+          <w:tab w:val="num" w:pos="4320"/>
+        </w:tabs>
+        <w:ind w:left="4320" w:hanging="360"/>
+      </w:pPr>
+    </w:lvl>
+    <w:lvl w:ilvl="6" w:tentative="1">
+      <w:start w:val="1"/>
+      <w:numFmt w:val="decimal"/>
+      <w:lvlText w:val="%7."/>
+      <w:lvlJc w:val="left"/>
+      <w:pPr>
+        <w:tabs>
+          <w:tab w:val="num" w:pos="5040"/>
+        </w:tabs>
+        <w:ind w:left="5040" w:hanging="360"/>
+      </w:pPr>
+    </w:lvl>
+    <w:lvl w:ilvl="7" w:tentative="1">
+      <w:start w:val="1"/>
+      <w:numFmt w:val="decimal"/>
+      <w:lvlText w:val="%8."/>
+      <w:lvlJc w:val="left"/>
+      <w:pPr>
+        <w:tabs>
+          <w:tab w:val="num" w:pos="5760"/>
+        </w:tabs>
+        <w:ind w:left="5760" w:hanging="360"/>
+      </w:pPr>
+    </w:lvl>
+    <w:lvl w:ilvl="8" w:tentative="1">
+      <w:start w:val="1"/>
+      <w:numFmt w:val="decimal"/>
+      <w:lvlText w:val="%9."/>
+      <w:lvlJc w:val="left"/>
+      <w:pPr>
+        <w:tabs>
+          <w:tab w:val="num" w:pos="6480"/>
+        </w:tabs>
+        <w:ind w:left="6480" w:hanging="360"/>
+      </w:pPr>
+    </w:lvl>
+  </w:abstractNum>
+  <w:abstractNum w:abstractNumId="10" w15:restartNumberingAfterBreak="0">
     <w:nsid w:val="533E2957"/>
     <w:multiLevelType w:val="multilevel"/>
     <w:tmpl w:val="55FAB4F0"/>
@@ -2281,26 +8447,306 @@
       </w:pPr>
     </w:lvl>
   </w:abstractNum>
+  <w:abstractNum w:abstractNumId="11" w15:restartNumberingAfterBreak="0">
+    <w:nsid w:val="6ED24D3A"/>
+    <w:multiLevelType w:val="multilevel"/>
+    <w:tmpl w:val="ED963ACA"/>
+    <w:lvl w:ilvl="0">
+      <w:start w:val="1"/>
+      <w:numFmt w:val="bullet"/>
+      <w:lvlText w:val=""/>
+      <w:lvlJc w:val="left"/>
+      <w:pPr>
+        <w:tabs>
+          <w:tab w:val="num" w:pos="720"/>
+        </w:tabs>
+        <w:ind w:left="720" w:hanging="360"/>
+      </w:pPr>
+      <w:rPr>
+        <w:rFonts w:ascii="Symbol" w:hAnsi="Symbol" w:hint="default"/>
+        <w:sz w:val="20"/>
+      </w:rPr>
+    </w:lvl>
+    <w:lvl w:ilvl="1" w:tentative="1">
+      <w:start w:val="1"/>
+      <w:numFmt w:val="bullet"/>
+      <w:lvlText w:val="o"/>
+      <w:lvlJc w:val="left"/>
+      <w:pPr>
+        <w:tabs>
+          <w:tab w:val="num" w:pos="1440"/>
+        </w:tabs>
+        <w:ind w:left="1440" w:hanging="360"/>
+      </w:pPr>
+      <w:rPr>
+        <w:rFonts w:ascii="Courier New" w:hAnsi="Courier New" w:hint="default"/>
+        <w:sz w:val="20"/>
+      </w:rPr>
+    </w:lvl>
+    <w:lvl w:ilvl="2" w:tentative="1">
+      <w:start w:val="1"/>
+      <w:numFmt w:val="bullet"/>
+      <w:lvlText w:val=""/>
+      <w:lvlJc w:val="left"/>
+      <w:pPr>
+        <w:tabs>
+          <w:tab w:val="num" w:pos="2160"/>
+        </w:tabs>
+        <w:ind w:left="2160" w:hanging="360"/>
+      </w:pPr>
+      <w:rPr>
+        <w:rFonts w:ascii="Wingdings" w:hAnsi="Wingdings" w:hint="default"/>
+        <w:sz w:val="20"/>
+      </w:rPr>
+    </w:lvl>
+    <w:lvl w:ilvl="3" w:tentative="1">
+      <w:start w:val="1"/>
+      <w:numFmt w:val="bullet"/>
+      <w:lvlText w:val=""/>
+      <w:lvlJc w:val="left"/>
+      <w:pPr>
+        <w:tabs>
+          <w:tab w:val="num" w:pos="2880"/>
+        </w:tabs>
+        <w:ind w:left="2880" w:hanging="360"/>
+      </w:pPr>
+      <w:rPr>
+        <w:rFonts w:ascii="Wingdings" w:hAnsi="Wingdings" w:hint="default"/>
+        <w:sz w:val="20"/>
+      </w:rPr>
+    </w:lvl>
+    <w:lvl w:ilvl="4" w:tentative="1">
+      <w:start w:val="1"/>
+      <w:numFmt w:val="bullet"/>
+      <w:lvlText w:val=""/>
+      <w:lvlJc w:val="left"/>
+      <w:pPr>
+        <w:tabs>
+          <w:tab w:val="num" w:pos="3600"/>
+        </w:tabs>
+        <w:ind w:left="3600" w:hanging="360"/>
+      </w:pPr>
+      <w:rPr>
+        <w:rFonts w:ascii="Wingdings" w:hAnsi="Wingdings" w:hint="default"/>
+        <w:sz w:val="20"/>
+      </w:rPr>
+    </w:lvl>
+    <w:lvl w:ilvl="5" w:tentative="1">
+      <w:start w:val="1"/>
+      <w:numFmt w:val="bullet"/>
+      <w:lvlText w:val=""/>
+      <w:lvlJc w:val="left"/>
+      <w:pPr>
+        <w:tabs>
+          <w:tab w:val="num" w:pos="4320"/>
+        </w:tabs>
+        <w:ind w:left="4320" w:hanging="360"/>
+      </w:pPr>
+      <w:rPr>
+        <w:rFonts w:ascii="Wingdings" w:hAnsi="Wingdings" w:hint="default"/>
+        <w:sz w:val="20"/>
+      </w:rPr>
+    </w:lvl>
+    <w:lvl w:ilvl="6" w:tentative="1">
+      <w:start w:val="1"/>
+      <w:numFmt w:val="bullet"/>
+      <w:lvlText w:val=""/>
+      <w:lvlJc w:val="left"/>
+      <w:pPr>
+        <w:tabs>
+          <w:tab w:val="num" w:pos="5040"/>
+        </w:tabs>
+        <w:ind w:left="5040" w:hanging="360"/>
+      </w:pPr>
+      <w:rPr>
+        <w:rFonts w:ascii="Wingdings" w:hAnsi="Wingdings" w:hint="default"/>
+        <w:sz w:val="20"/>
+      </w:rPr>
+    </w:lvl>
+    <w:lvl w:ilvl="7" w:tentative="1">
+      <w:start w:val="1"/>
+      <w:numFmt w:val="bullet"/>
+      <w:lvlText w:val=""/>
+      <w:lvlJc w:val="left"/>
+      <w:pPr>
+        <w:tabs>
+          <w:tab w:val="num" w:pos="5760"/>
+        </w:tabs>
+        <w:ind w:left="5760" w:hanging="360"/>
+      </w:pPr>
+      <w:rPr>
+        <w:rFonts w:ascii="Wingdings" w:hAnsi="Wingdings" w:hint="default"/>
+        <w:sz w:val="20"/>
+      </w:rPr>
+    </w:lvl>
+    <w:lvl w:ilvl="8" w:tentative="1">
+      <w:start w:val="1"/>
+      <w:numFmt w:val="bullet"/>
+      <w:lvlText w:val=""/>
+      <w:lvlJc w:val="left"/>
+      <w:pPr>
+        <w:tabs>
+          <w:tab w:val="num" w:pos="6480"/>
+        </w:tabs>
+        <w:ind w:left="6480" w:hanging="360"/>
+      </w:pPr>
+      <w:rPr>
+        <w:rFonts w:ascii="Wingdings" w:hAnsi="Wingdings" w:hint="default"/>
+        <w:sz w:val="20"/>
+      </w:rPr>
+    </w:lvl>
+  </w:abstractNum>
+  <w:abstractNum w:abstractNumId="12" w15:restartNumberingAfterBreak="0">
+    <w:nsid w:val="7E9620A6"/>
+    <w:multiLevelType w:val="multilevel"/>
+    <w:tmpl w:val="5396F4C6"/>
+    <w:lvl w:ilvl="0">
+      <w:start w:val="1"/>
+      <w:numFmt w:val="decimal"/>
+      <w:lvlText w:val="%1."/>
+      <w:lvlJc w:val="left"/>
+      <w:pPr>
+        <w:tabs>
+          <w:tab w:val="num" w:pos="720"/>
+        </w:tabs>
+        <w:ind w:left="720" w:hanging="360"/>
+      </w:pPr>
+    </w:lvl>
+    <w:lvl w:ilvl="1" w:tentative="1">
+      <w:start w:val="1"/>
+      <w:numFmt w:val="decimal"/>
+      <w:lvlText w:val="%2."/>
+      <w:lvlJc w:val="left"/>
+      <w:pPr>
+        <w:tabs>
+          <w:tab w:val="num" w:pos="1440"/>
+        </w:tabs>
+        <w:ind w:left="1440" w:hanging="360"/>
+      </w:pPr>
+    </w:lvl>
+    <w:lvl w:ilvl="2" w:tentative="1">
+      <w:start w:val="1"/>
+      <w:numFmt w:val="decimal"/>
+      <w:lvlText w:val="%3."/>
+      <w:lvlJc w:val="left"/>
+      <w:pPr>
+        <w:tabs>
+          <w:tab w:val="num" w:pos="2160"/>
+        </w:tabs>
+        <w:ind w:left="2160" w:hanging="360"/>
+      </w:pPr>
+    </w:lvl>
+    <w:lvl w:ilvl="3" w:tentative="1">
+      <w:start w:val="1"/>
+      <w:numFmt w:val="decimal"/>
+      <w:lvlText w:val="%4."/>
+      <w:lvlJc w:val="left"/>
+      <w:pPr>
+        <w:tabs>
+          <w:tab w:val="num" w:pos="2880"/>
+        </w:tabs>
+        <w:ind w:left="2880" w:hanging="360"/>
+      </w:pPr>
+    </w:lvl>
+    <w:lvl w:ilvl="4" w:tentative="1">
+      <w:start w:val="1"/>
+      <w:numFmt w:val="decimal"/>
+      <w:lvlText w:val="%5."/>
+      <w:lvlJc w:val="left"/>
+      <w:pPr>
+        <w:tabs>
+          <w:tab w:val="num" w:pos="3600"/>
+        </w:tabs>
+        <w:ind w:left="3600" w:hanging="360"/>
+      </w:pPr>
+    </w:lvl>
+    <w:lvl w:ilvl="5" w:tentative="1">
+      <w:start w:val="1"/>
+      <w:numFmt w:val="decimal"/>
+      <w:lvlText w:val="%6."/>
+      <w:lvlJc w:val="left"/>
+      <w:pPr>
+        <w:tabs>
+          <w:tab w:val="num" w:pos="4320"/>
+        </w:tabs>
+        <w:ind w:left="4320" w:hanging="360"/>
+      </w:pPr>
+    </w:lvl>
+    <w:lvl w:ilvl="6" w:tentative="1">
+      <w:start w:val="1"/>
+      <w:numFmt w:val="decimal"/>
+      <w:lvlText w:val="%7."/>
+      <w:lvlJc w:val="left"/>
+      <w:pPr>
+        <w:tabs>
+          <w:tab w:val="num" w:pos="5040"/>
+        </w:tabs>
+        <w:ind w:left="5040" w:hanging="360"/>
+      </w:pPr>
+    </w:lvl>
+    <w:lvl w:ilvl="7" w:tentative="1">
+      <w:start w:val="1"/>
+      <w:numFmt w:val="decimal"/>
+      <w:lvlText w:val="%8."/>
+      <w:lvlJc w:val="left"/>
+      <w:pPr>
+        <w:tabs>
+          <w:tab w:val="num" w:pos="5760"/>
+        </w:tabs>
+        <w:ind w:left="5760" w:hanging="360"/>
+      </w:pPr>
+    </w:lvl>
+    <w:lvl w:ilvl="8" w:tentative="1">
+      <w:start w:val="1"/>
+      <w:numFmt w:val="decimal"/>
+      <w:lvlText w:val="%9."/>
+      <w:lvlJc w:val="left"/>
+      <w:pPr>
+        <w:tabs>
+          <w:tab w:val="num" w:pos="6480"/>
+        </w:tabs>
+        <w:ind w:left="6480" w:hanging="360"/>
+      </w:pPr>
+    </w:lvl>
+  </w:abstractNum>
   <w:num w:numId="1">
-    <w:abstractNumId w:val="1"/>
+    <w:abstractNumId w:val="4"/>
   </w:num>
   <w:num w:numId="2">
-    <w:abstractNumId w:val="5"/>
+    <w:abstractNumId w:val="8"/>
   </w:num>
   <w:num w:numId="3">
-    <w:abstractNumId w:val="3"/>
+    <w:abstractNumId w:val="6"/>
   </w:num>
   <w:num w:numId="4">
-    <w:abstractNumId w:val="4"/>
+    <w:abstractNumId w:val="7"/>
   </w:num>
   <w:num w:numId="5">
-    <w:abstractNumId w:val="2"/>
+    <w:abstractNumId w:val="5"/>
   </w:num>
   <w:num w:numId="6">
     <w:abstractNumId w:val="0"/>
   </w:num>
   <w:num w:numId="7">
-    <w:abstractNumId w:val="6"/>
+    <w:abstractNumId w:val="10"/>
+  </w:num>
+  <w:num w:numId="8">
+    <w:abstractNumId w:val="11"/>
+  </w:num>
+  <w:num w:numId="9">
+    <w:abstractNumId w:val="9"/>
+  </w:num>
+  <w:num w:numId="10">
+    <w:abstractNumId w:val="12"/>
+  </w:num>
+  <w:num w:numId="11">
+    <w:abstractNumId w:val="3"/>
+  </w:num>
+  <w:num w:numId="12">
+    <w:abstractNumId w:val="1"/>
+  </w:num>
+  <w:num w:numId="13">
+    <w:abstractNumId w:val="2"/>
   </w:num>
 </w:numbering>
 </file>
@@ -2878,6 +9324,126 @@
       <w:contextualSpacing/>
     </w:pPr>
   </w:style>
+  <w:style w:type="character" w:customStyle="1" w:styleId="vlist-s">
+    <w:name w:val="vlist-s"/>
+    <w:basedOn w:val="DefaultParagraphFont"/>
+    <w:rsid w:val="00392004"/>
+  </w:style>
+  <w:style w:type="paragraph" w:styleId="HTMLPreformatted">
+    <w:name w:val="HTML Preformatted"/>
+    <w:basedOn w:val="Normal"/>
+    <w:link w:val="HTMLPreformattedChar"/>
+    <w:uiPriority w:val="99"/>
+    <w:semiHidden/>
+    <w:unhideWhenUsed/>
+    <w:rsid w:val="00392004"/>
+    <w:pPr>
+      <w:tabs>
+        <w:tab w:val="left" w:pos="916"/>
+        <w:tab w:val="left" w:pos="1832"/>
+        <w:tab w:val="left" w:pos="2748"/>
+        <w:tab w:val="left" w:pos="3664"/>
+        <w:tab w:val="left" w:pos="4580"/>
+        <w:tab w:val="left" w:pos="5496"/>
+        <w:tab w:val="left" w:pos="6412"/>
+        <w:tab w:val="left" w:pos="7328"/>
+        <w:tab w:val="left" w:pos="8244"/>
+        <w:tab w:val="left" w:pos="9160"/>
+        <w:tab w:val="left" w:pos="10076"/>
+        <w:tab w:val="left" w:pos="10992"/>
+        <w:tab w:val="left" w:pos="11908"/>
+        <w:tab w:val="left" w:pos="12824"/>
+        <w:tab w:val="left" w:pos="13740"/>
+        <w:tab w:val="left" w:pos="14656"/>
+      </w:tabs>
+      <w:spacing w:after="0" w:line="240" w:lineRule="auto"/>
+    </w:pPr>
+    <w:rPr>
+      <w:rFonts w:ascii="Courier New" w:eastAsia="Times New Roman" w:hAnsi="Courier New" w:cs="Courier New"/>
+      <w:sz w:val="20"/>
+      <w:szCs w:val="20"/>
+      <w:lang w:eastAsia="bg-BG"/>
+    </w:rPr>
+  </w:style>
+  <w:style w:type="character" w:customStyle="1" w:styleId="HTMLPreformattedChar">
+    <w:name w:val="HTML Preformatted Char"/>
+    <w:basedOn w:val="DefaultParagraphFont"/>
+    <w:link w:val="HTMLPreformatted"/>
+    <w:uiPriority w:val="99"/>
+    <w:semiHidden/>
+    <w:rsid w:val="00392004"/>
+    <w:rPr>
+      <w:rFonts w:ascii="Courier New" w:eastAsia="Times New Roman" w:hAnsi="Courier New" w:cs="Courier New"/>
+      <w:sz w:val="20"/>
+      <w:szCs w:val="20"/>
+      <w:lang w:eastAsia="bg-BG"/>
+    </w:rPr>
+  </w:style>
+  <w:style w:type="character" w:customStyle="1" w:styleId="hljs-keyword">
+    <w:name w:val="hljs-keyword"/>
+    <w:basedOn w:val="DefaultParagraphFont"/>
+    <w:rsid w:val="00392004"/>
+  </w:style>
+  <w:style w:type="character" w:customStyle="1" w:styleId="hljs-title">
+    <w:name w:val="hljs-title"/>
+    <w:basedOn w:val="DefaultParagraphFont"/>
+    <w:rsid w:val="00392004"/>
+  </w:style>
+  <w:style w:type="character" w:customStyle="1" w:styleId="hljs-params">
+    <w:name w:val="hljs-params"/>
+    <w:basedOn w:val="DefaultParagraphFont"/>
+    <w:rsid w:val="00392004"/>
+  </w:style>
+  <w:style w:type="character" w:customStyle="1" w:styleId="hljs-number">
+    <w:name w:val="hljs-number"/>
+    <w:basedOn w:val="DefaultParagraphFont"/>
+    <w:rsid w:val="00392004"/>
+  </w:style>
+  <w:style w:type="character" w:customStyle="1" w:styleId="hljs-comment">
+    <w:name w:val="hljs-comment"/>
+    <w:basedOn w:val="DefaultParagraphFont"/>
+    <w:rsid w:val="00392004"/>
+  </w:style>
+  <w:style w:type="character" w:customStyle="1" w:styleId="hljs-variable">
+    <w:name w:val="hljs-variable"/>
+    <w:basedOn w:val="DefaultParagraphFont"/>
+    <w:rsid w:val="00392004"/>
+  </w:style>
+  <w:style w:type="character" w:customStyle="1" w:styleId="hljs-string">
+    <w:name w:val="hljs-string"/>
+    <w:basedOn w:val="DefaultParagraphFont"/>
+    <w:rsid w:val="00392004"/>
+  </w:style>
+  <w:style w:type="character" w:customStyle="1" w:styleId="whitespace-pre-wrap">
+    <w:name w:val="whitespace-pre-wrap"/>
+    <w:basedOn w:val="DefaultParagraphFont"/>
+    <w:rsid w:val="00FD7437"/>
+  </w:style>
+  <w:style w:type="character" w:customStyle="1" w:styleId="hljs-tag">
+    <w:name w:val="hljs-tag"/>
+    <w:basedOn w:val="DefaultParagraphFont"/>
+    <w:rsid w:val="00FD7437"/>
+  </w:style>
+  <w:style w:type="character" w:customStyle="1" w:styleId="hljs-name">
+    <w:name w:val="hljs-name"/>
+    <w:basedOn w:val="DefaultParagraphFont"/>
+    <w:rsid w:val="00FD7437"/>
+  </w:style>
+  <w:style w:type="character" w:customStyle="1" w:styleId="hljs-attr">
+    <w:name w:val="hljs-attr"/>
+    <w:basedOn w:val="DefaultParagraphFont"/>
+    <w:rsid w:val="00FD7437"/>
+  </w:style>
+  <w:style w:type="character" w:customStyle="1" w:styleId="hljs-builtin">
+    <w:name w:val="hljs-built_in"/>
+    <w:basedOn w:val="DefaultParagraphFont"/>
+    <w:rsid w:val="00FD7437"/>
+  </w:style>
+  <w:style w:type="character" w:customStyle="1" w:styleId="hljs-property">
+    <w:name w:val="hljs-property"/>
+    <w:basedOn w:val="DefaultParagraphFont"/>
+    <w:rsid w:val="00FD7437"/>
+  </w:style>
 </w:styles>
 </file>
 
